--- a/GEBRUIKERSHANDLEIDING.docx
+++ b/GEBRUIKERSHANDLEIDING.docx
@@ -107,75 +107,32 @@
           <w:rFonts w:ascii="Arial" w:hAnsi="Arial" w:cs="Arial"/>
           <w:sz w:val="24"/>
           <w:szCs w:val="24"/>
-          <w:lang w:val="en-GB"/>
-        </w:rPr>
-      </w:pPr>
-      <w:r>
-        <w:rPr>
-          <w:rFonts w:ascii="Arial" w:hAnsi="Arial" w:cs="Arial"/>
-          <w:sz w:val="24"/>
-          <w:szCs w:val="24"/>
-          <w:lang w:val="en-GB"/>
-        </w:rPr>
-        <w:t xml:space="preserve">Kevin </w:t>
-      </w:r>
-      <w:proofErr w:type="spellStart"/>
-      <w:r>
-        <w:rPr>
-          <w:rFonts w:ascii="Arial" w:hAnsi="Arial" w:cs="Arial"/>
-          <w:sz w:val="24"/>
-          <w:szCs w:val="24"/>
-          <w:lang w:val="en-GB"/>
-        </w:rPr>
-        <w:t>Gerretsen</w:t>
-      </w:r>
-      <w:proofErr w:type="spellEnd"/>
-      <w:r>
-        <w:rPr>
-          <w:rFonts w:ascii="Arial" w:hAnsi="Arial" w:cs="Arial"/>
-          <w:sz w:val="24"/>
-          <w:szCs w:val="24"/>
-          <w:lang w:val="en-GB"/>
+        </w:rPr>
+      </w:pPr>
+      <w:r>
+        <w:rPr>
+          <w:rFonts w:ascii="Arial" w:hAnsi="Arial" w:cs="Arial"/>
+          <w:sz w:val="24"/>
+          <w:szCs w:val="24"/>
+        </w:rPr>
+        <w:t>Kevin Gerretsen</w:t>
+      </w:r>
+      <w:bookmarkStart w:id="0" w:name="_GoBack"/>
+      <w:bookmarkEnd w:id="0"/>
+      <w:r>
+        <w:rPr>
+          <w:rFonts w:ascii="Arial" w:hAnsi="Arial" w:cs="Arial"/>
+          <w:sz w:val="24"/>
+          <w:szCs w:val="24"/>
         </w:rPr>
         <w:br/>
-      </w:r>
-      <w:proofErr w:type="spellStart"/>
-      <w:r>
-        <w:rPr>
-          <w:rFonts w:ascii="Arial" w:hAnsi="Arial" w:cs="Arial"/>
-          <w:sz w:val="24"/>
-          <w:szCs w:val="24"/>
-          <w:lang w:val="en-GB"/>
-        </w:rPr>
-        <w:t>Teun</w:t>
-      </w:r>
-      <w:proofErr w:type="spellEnd"/>
-      <w:r>
-        <w:rPr>
-          <w:rFonts w:ascii="Arial" w:hAnsi="Arial" w:cs="Arial"/>
-          <w:sz w:val="24"/>
-          <w:szCs w:val="24"/>
-          <w:lang w:val="en-GB"/>
-        </w:rPr>
-        <w:t xml:space="preserve"> </w:t>
-      </w:r>
-      <w:proofErr w:type="spellStart"/>
-      <w:r>
-        <w:rPr>
-          <w:rFonts w:ascii="Arial" w:hAnsi="Arial" w:cs="Arial"/>
-          <w:sz w:val="24"/>
-          <w:szCs w:val="24"/>
-          <w:lang w:val="en-GB"/>
-        </w:rPr>
-        <w:t>Aarts</w:t>
-      </w:r>
-      <w:proofErr w:type="spellEnd"/>
-      <w:r>
-        <w:rPr>
-          <w:rFonts w:ascii="Arial" w:hAnsi="Arial" w:cs="Arial"/>
-          <w:sz w:val="24"/>
-          <w:szCs w:val="24"/>
-          <w:lang w:val="en-GB"/>
+        <w:t>Teun Aarts</w:t>
+      </w:r>
+      <w:r>
+        <w:rPr>
+          <w:rFonts w:ascii="Arial" w:hAnsi="Arial" w:cs="Arial"/>
+          <w:sz w:val="24"/>
+          <w:szCs w:val="24"/>
         </w:rPr>
         <w:br/>
         <w:t>Michael van Zundert</w:t>
@@ -183,17 +140,16 @@
     </w:p>
     <w:p>
       <w:pPr>
-        <w:pStyle w:val="Kop1"/>
-      </w:pPr>
-      <w:r>
-        <w:lastRenderedPageBreak/>
+        <w:pStyle w:val="Heading1"/>
+      </w:pPr>
+      <w:r>
         <w:t>Benodigde Programma’s</w:t>
       </w:r>
     </w:p>
     <w:p/>
     <w:p>
       <w:pPr>
-        <w:pStyle w:val="Lijstalinea"/>
+        <w:pStyle w:val="ListParagraph"/>
         <w:numPr>
           <w:ilvl w:val="0"/>
           <w:numId w:val="1"/>
@@ -225,7 +181,7 @@
     </w:p>
     <w:p>
       <w:pPr>
-        <w:pStyle w:val="Lijstalinea"/>
+        <w:pStyle w:val="ListParagraph"/>
         <w:numPr>
           <w:ilvl w:val="0"/>
           <w:numId w:val="1"/>
@@ -240,11 +196,229 @@
         <w:t>SQL-server managementstudio 2017</w:t>
       </w:r>
     </w:p>
-    <w:p>
-      <w:pPr>
-        <w:pStyle w:val="Kop1"/>
-      </w:pPr>
-      <w:r>
+    <w:p/>
+    <w:p>
+      <w:pPr>
+        <w:pStyle w:val="Heading1"/>
+      </w:pPr>
+      <w:r>
+        <w:t>Database toevoegen</w:t>
+      </w:r>
+    </w:p>
+    <w:p>
+      <w:r>
+        <w:t xml:space="preserve">Om de database toe te voegen aan SQL-server </w:t>
+      </w:r>
+      <w:r>
+        <w:t>managementstudio</w:t>
+      </w:r>
+      <w:r>
+        <w:t xml:space="preserve"> klikt u rechts op het “</w:t>
+      </w:r>
+      <w:proofErr w:type="spellStart"/>
+      <w:r>
+        <w:t>Netflix</w:t>
+      </w:r>
+      <w:proofErr w:type="spellEnd"/>
+      <w:r>
+        <w:t xml:space="preserve"> </w:t>
+      </w:r>
+      <w:proofErr w:type="spellStart"/>
+      <w:r>
+        <w:t>database.sql</w:t>
+      </w:r>
+      <w:proofErr w:type="spellEnd"/>
+      <w:r>
+        <w:t>” bestand en selecteert openen met &gt; SSMS</w:t>
+      </w:r>
+    </w:p>
+    <w:p/>
+    <w:p>
+      <w:r>
+        <w:rPr>
+          <w:noProof/>
+        </w:rPr>
+        <w:drawing>
+          <wp:inline distT="0" distB="0" distL="0" distR="0" wp14:anchorId="4B6FDE01" wp14:editId="20D815B7">
+            <wp:extent cx="5731510" cy="947420"/>
+            <wp:effectExtent l="0" t="0" r="2540" b="5080"/>
+            <wp:docPr id="12" name="Picture 12"/>
+            <wp:cNvGraphicFramePr>
+              <a:graphicFrameLocks xmlns:a="http://schemas.openxmlformats.org/drawingml/2006/main" noChangeAspect="1"/>
+            </wp:cNvGraphicFramePr>
+            <a:graphic xmlns:a="http://schemas.openxmlformats.org/drawingml/2006/main">
+              <a:graphicData uri="http://schemas.openxmlformats.org/drawingml/2006/picture">
+                <pic:pic xmlns:pic="http://schemas.openxmlformats.org/drawingml/2006/picture">
+                  <pic:nvPicPr>
+                    <pic:cNvPr id="1" name=""/>
+                    <pic:cNvPicPr/>
+                  </pic:nvPicPr>
+                  <pic:blipFill>
+                    <a:blip r:embed="rId5"/>
+                    <a:stretch>
+                      <a:fillRect/>
+                    </a:stretch>
+                  </pic:blipFill>
+                  <pic:spPr>
+                    <a:xfrm>
+                      <a:off x="0" y="0"/>
+                      <a:ext cx="5731510" cy="947420"/>
+                    </a:xfrm>
+                    <a:prstGeom prst="rect">
+                      <a:avLst/>
+                    </a:prstGeom>
+                  </pic:spPr>
+                </pic:pic>
+              </a:graphicData>
+            </a:graphic>
+          </wp:inline>
+        </w:drawing>
+      </w:r>
+    </w:p>
+    <w:p/>
+    <w:p>
+      <w:r>
+        <w:rPr>
+          <w:noProof/>
+        </w:rPr>
+        <mc:AlternateContent>
+          <mc:Choice Requires="wps">
+            <w:drawing>
+              <wp:anchor distT="0" distB="0" distL="114300" distR="114300" simplePos="0" relativeHeight="251662336" behindDoc="0" locked="0" layoutInCell="1" allowOverlap="1" wp14:anchorId="045BEA23" wp14:editId="5531F46A">
+                <wp:simplePos x="0" y="0"/>
+                <wp:positionH relativeFrom="column">
+                  <wp:posOffset>1569720</wp:posOffset>
+                </wp:positionH>
+                <wp:positionV relativeFrom="paragraph">
+                  <wp:posOffset>277495</wp:posOffset>
+                </wp:positionV>
+                <wp:extent cx="1386840" cy="548640"/>
+                <wp:effectExtent l="38100" t="0" r="22860" b="60960"/>
+                <wp:wrapNone/>
+                <wp:docPr id="14" name="Rechte verbindingslijn met pijl 2"/>
+                <wp:cNvGraphicFramePr/>
+                <a:graphic xmlns:a="http://schemas.openxmlformats.org/drawingml/2006/main">
+                  <a:graphicData uri="http://schemas.microsoft.com/office/word/2010/wordprocessingShape">
+                    <wps:wsp>
+                      <wps:cNvCnPr/>
+                      <wps:spPr>
+                        <a:xfrm flipH="1">
+                          <a:off x="0" y="0"/>
+                          <a:ext cx="1386840" cy="548640"/>
+                        </a:xfrm>
+                        <a:prstGeom prst="straightConnector1">
+                          <a:avLst/>
+                        </a:prstGeom>
+                        <a:ln>
+                          <a:tailEnd type="triangle"/>
+                        </a:ln>
+                      </wps:spPr>
+                      <wps:style>
+                        <a:lnRef idx="1">
+                          <a:schemeClr val="accent1"/>
+                        </a:lnRef>
+                        <a:fillRef idx="0">
+                          <a:schemeClr val="accent1"/>
+                        </a:fillRef>
+                        <a:effectRef idx="0">
+                          <a:schemeClr val="accent1"/>
+                        </a:effectRef>
+                        <a:fontRef idx="minor">
+                          <a:schemeClr val="tx1"/>
+                        </a:fontRef>
+                      </wps:style>
+                      <wps:bodyPr/>
+                    </wps:wsp>
+                  </a:graphicData>
+                </a:graphic>
+                <wp14:sizeRelH relativeFrom="margin">
+                  <wp14:pctWidth>0</wp14:pctWidth>
+                </wp14:sizeRelH>
+                <wp14:sizeRelV relativeFrom="margin">
+                  <wp14:pctHeight>0</wp14:pctHeight>
+                </wp14:sizeRelV>
+              </wp:anchor>
+            </w:drawing>
+          </mc:Choice>
+          <mc:Fallback>
+            <w:pict>
+              <v:shapetype w14:anchorId="7ED3C994" id="_x0000_t32" coordsize="21600,21600" o:spt="32" o:oned="t" path="m,l21600,21600e" filled="f">
+                <v:path arrowok="t" fillok="f" o:connecttype="none"/>
+                <o:lock v:ext="edit" shapetype="t"/>
+              </v:shapetype>
+              <v:shape id="Rechte verbindingslijn met pijl 2" o:spid="_x0000_s1026" type="#_x0000_t32" style="position:absolute;margin-left:123.6pt;margin-top:21.85pt;width:109.2pt;height:43.2pt;flip:x;z-index:251662336;visibility:visible;mso-wrap-style:square;mso-width-percent:0;mso-height-percent:0;mso-wrap-distance-left:9pt;mso-wrap-distance-top:0;mso-wrap-distance-right:9pt;mso-wrap-distance-bottom:0;mso-position-horizontal:absolute;mso-position-horizontal-relative:text;mso-position-vertical:absolute;mso-position-vertical-relative:text;mso-width-percent:0;mso-height-percent:0;mso-width-relative:margin;mso-height-relative:margin" o:gfxdata="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" strokecolor="#4472c4 [3204]" strokeweight=".5pt">
+                <v:stroke endarrow="block" joinstyle="miter"/>
+              </v:shape>
+            </w:pict>
+          </mc:Fallback>
+        </mc:AlternateContent>
+      </w:r>
+      <w:r>
+        <w:t xml:space="preserve">Dit zal SQL-server managementstudio starten en de </w:t>
+      </w:r>
+      <w:proofErr w:type="spellStart"/>
+      <w:r>
+        <w:t>sql</w:t>
+      </w:r>
+      <w:proofErr w:type="spellEnd"/>
+      <w:r>
+        <w:t xml:space="preserve"> query klaar zetten. Hierna klikt u op “</w:t>
+      </w:r>
+      <w:proofErr w:type="spellStart"/>
+      <w:r>
+        <w:t>Execute</w:t>
+      </w:r>
+      <w:proofErr w:type="spellEnd"/>
+      <w:r>
+        <w:t>” en de database zal ingeladen worden.</w:t>
+      </w:r>
+      <w:r>
+        <w:rPr>
+          <w:noProof/>
+        </w:rPr>
+        <w:drawing>
+          <wp:inline distT="0" distB="0" distL="0" distR="0" wp14:anchorId="2896EBBE" wp14:editId="7F7CFC7D">
+            <wp:extent cx="4716780" cy="1988405"/>
+            <wp:effectExtent l="0" t="0" r="7620" b="0"/>
+            <wp:docPr id="13" name="Picture 13"/>
+            <wp:cNvGraphicFramePr>
+              <a:graphicFrameLocks xmlns:a="http://schemas.openxmlformats.org/drawingml/2006/main" noChangeAspect="1"/>
+            </wp:cNvGraphicFramePr>
+            <a:graphic xmlns:a="http://schemas.openxmlformats.org/drawingml/2006/main">
+              <a:graphicData uri="http://schemas.openxmlformats.org/drawingml/2006/picture">
+                <pic:pic xmlns:pic="http://schemas.openxmlformats.org/drawingml/2006/picture">
+                  <pic:nvPicPr>
+                    <pic:cNvPr id="1" name=""/>
+                    <pic:cNvPicPr/>
+                  </pic:nvPicPr>
+                  <pic:blipFill>
+                    <a:blip r:embed="rId6"/>
+                    <a:stretch>
+                      <a:fillRect/>
+                    </a:stretch>
+                  </pic:blipFill>
+                  <pic:spPr>
+                    <a:xfrm>
+                      <a:off x="0" y="0"/>
+                      <a:ext cx="4724896" cy="1991826"/>
+                    </a:xfrm>
+                    <a:prstGeom prst="rect">
+                      <a:avLst/>
+                    </a:prstGeom>
+                  </pic:spPr>
+                </pic:pic>
+              </a:graphicData>
+            </a:graphic>
+          </wp:inline>
+        </w:drawing>
+      </w:r>
+    </w:p>
+    <w:p>
+      <w:pPr>
+        <w:pStyle w:val="Heading1"/>
+      </w:pPr>
+      <w:r>
+        <w:lastRenderedPageBreak/>
         <w:t>Project inladen</w:t>
       </w:r>
     </w:p>
@@ -344,15 +518,7 @@
       </w:r>
       <w:proofErr w:type="spellEnd"/>
       <w:r>
-        <w:t xml:space="preserve"> gaat u </w:t>
-      </w:r>
-      <w:proofErr w:type="gramStart"/>
-      <w:r>
-        <w:t>links boven</w:t>
-      </w:r>
-      <w:proofErr w:type="gramEnd"/>
-      <w:r>
-        <w:t xml:space="preserve"> naar “File” als u hier op klikt drukt u op “Open...” zoals hieronder is weergegeven.</w:t>
+        <w:t xml:space="preserve"> gaat u links boven naar “File” als u hier op klikt drukt u op “Open...” zoals hieronder is weergegeven.</w:t>
       </w:r>
     </w:p>
     <w:p>
@@ -376,7 +542,7 @@
                     <pic:cNvPicPr/>
                   </pic:nvPicPr>
                   <pic:blipFill>
-                    <a:blip r:embed="rId5"/>
+                    <a:blip r:embed="rId7"/>
                     <a:stretch>
                       <a:fillRect/>
                     </a:stretch>
@@ -421,17 +587,12 @@
         <w:t xml:space="preserve"> </w:t>
       </w:r>
       <w:proofErr w:type="spellStart"/>
-      <w:proofErr w:type="gramStart"/>
       <w:r>
         <w:t>Statistix</w:t>
       </w:r>
       <w:proofErr w:type="spellEnd"/>
       <w:r>
-        <w:t xml:space="preserve">  net</w:t>
-      </w:r>
-      <w:proofErr w:type="gramEnd"/>
-      <w:r>
-        <w:t xml:space="preserve"> zoals hieronder. Open deze map.</w:t>
+        <w:t xml:space="preserve">  net zoals hieronder. Open deze map.</w:t>
       </w:r>
     </w:p>
     <w:p>
@@ -455,7 +616,7 @@
                     <pic:cNvPicPr/>
                   </pic:nvPicPr>
                   <pic:blipFill>
-                    <a:blip r:embed="rId6"/>
+                    <a:blip r:embed="rId8"/>
                     <a:stretch>
                       <a:fillRect/>
                     </a:stretch>
@@ -476,51 +637,7 @@
         </w:drawing>
       </w:r>
     </w:p>
-    <w:p>
-      <w:pPr>
-        <w:rPr>
-          <w:rFonts w:ascii="Arial" w:hAnsi="Arial" w:cs="Arial"/>
-          <w:sz w:val="24"/>
-          <w:szCs w:val="24"/>
-        </w:rPr>
-      </w:pPr>
-    </w:p>
-    <w:p>
-      <w:pPr>
-        <w:rPr>
-          <w:rFonts w:ascii="Arial" w:hAnsi="Arial" w:cs="Arial"/>
-          <w:sz w:val="24"/>
-          <w:szCs w:val="24"/>
-        </w:rPr>
-      </w:pPr>
-    </w:p>
-    <w:p>
-      <w:pPr>
-        <w:rPr>
-          <w:rFonts w:ascii="Arial" w:hAnsi="Arial" w:cs="Arial"/>
-          <w:sz w:val="24"/>
-          <w:szCs w:val="24"/>
-        </w:rPr>
-      </w:pPr>
-    </w:p>
-    <w:p>
-      <w:pPr>
-        <w:rPr>
-          <w:rFonts w:ascii="Arial" w:hAnsi="Arial" w:cs="Arial"/>
-          <w:sz w:val="24"/>
-          <w:szCs w:val="24"/>
-        </w:rPr>
-      </w:pPr>
-    </w:p>
-    <w:p>
-      <w:pPr>
-        <w:rPr>
-          <w:rFonts w:ascii="Arial" w:hAnsi="Arial" w:cs="Arial"/>
-          <w:sz w:val="24"/>
-          <w:szCs w:val="24"/>
-        </w:rPr>
-      </w:pPr>
-    </w:p>
+    <w:p/>
     <w:p>
       <w:pPr>
         <w:rPr>
@@ -543,13 +660,13 @@
               <wp:anchor distT="0" distB="0" distL="114300" distR="114300" simplePos="0" relativeHeight="251660288" behindDoc="0" locked="0" layoutInCell="1" allowOverlap="1">
                 <wp:simplePos x="0" y="0"/>
                 <wp:positionH relativeFrom="column">
-                  <wp:posOffset>3825240</wp:posOffset>
+                  <wp:posOffset>3848100</wp:posOffset>
                 </wp:positionH>
                 <wp:positionV relativeFrom="paragraph">
                   <wp:posOffset>289560</wp:posOffset>
                 </wp:positionV>
-                <wp:extent cx="579120" cy="358140"/>
-                <wp:effectExtent l="38100" t="0" r="30480" b="60960"/>
+                <wp:extent cx="556260" cy="281940"/>
+                <wp:effectExtent l="38100" t="0" r="15240" b="60960"/>
                 <wp:wrapNone/>
                 <wp:docPr id="5" name="Rechte verbindingslijn met pijl 5"/>
                 <wp:cNvGraphicFramePr/>
@@ -560,7 +677,7 @@
                       <wps:spPr>
                         <a:xfrm flipH="1">
                           <a:off x="0" y="0"/>
-                          <a:ext cx="579120" cy="358140"/>
+                          <a:ext cx="556260" cy="281940"/>
                         </a:xfrm>
                         <a:prstGeom prst="straightConnector1">
                           <a:avLst/>
@@ -587,12 +704,18 @@
                     </wps:wsp>
                   </a:graphicData>
                 </a:graphic>
+                <wp14:sizeRelH relativeFrom="margin">
+                  <wp14:pctWidth>0</wp14:pctWidth>
+                </wp14:sizeRelH>
+                <wp14:sizeRelV relativeFrom="margin">
+                  <wp14:pctHeight>0</wp14:pctHeight>
+                </wp14:sizeRelV>
               </wp:anchor>
             </w:drawing>
           </mc:Choice>
           <mc:Fallback>
             <w:pict>
-              <v:shape w14:anchorId="274CAC57" id="Rechte verbindingslijn met pijl 5" o:spid="_x0000_s1026" type="#_x0000_t32" style="position:absolute;margin-left:301.2pt;margin-top:22.8pt;width:45.6pt;height:28.2pt;flip:x;z-index:251660288;visibility:visible;mso-wrap-style:square;mso-wrap-distance-left:9pt;mso-wrap-distance-top:0;mso-wrap-distance-right:9pt;mso-wrap-distance-bottom:0;mso-position-horizontal:absolute;mso-position-horizontal-relative:text;mso-position-vertical:absolute;mso-position-vertical-relative:text" o:gfxdata="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" strokecolor="#4472c4 [3204]" strokeweight=".5pt">
+              <v:shape w14:anchorId="2ACEAD82" id="Rechte verbindingslijn met pijl 5" o:spid="_x0000_s1026" type="#_x0000_t32" style="position:absolute;margin-left:303pt;margin-top:22.8pt;width:43.8pt;height:22.2pt;flip:x;z-index:251660288;visibility:visible;mso-wrap-style:square;mso-width-percent:0;mso-height-percent:0;mso-wrap-distance-left:9pt;mso-wrap-distance-top:0;mso-wrap-distance-right:9pt;mso-wrap-distance-bottom:0;mso-position-horizontal:absolute;mso-position-horizontal-relative:text;mso-position-vertical:absolute;mso-position-vertical-relative:text;mso-width-percent:0;mso-height-percent:0;mso-width-relative:margin;mso-height-relative:margin" o:gfxdata="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" strokecolor="#4472c4 [3204]" strokeweight=".5pt">
                 <v:stroke endarrow="block" joinstyle="miter"/>
               </v:shape>
             </w:pict>
@@ -625,15 +748,6 @@
         </w:rPr>
         <w:t xml:space="preserve"> klaar is met het inladen van het project klikt u op de groene driehoek die hieronder wordt getoond.</w:t>
       </w:r>
-    </w:p>
-    <w:p>
-      <w:pPr>
-        <w:rPr>
-          <w:rFonts w:ascii="Arial" w:hAnsi="Arial" w:cs="Arial"/>
-          <w:sz w:val="24"/>
-          <w:szCs w:val="24"/>
-        </w:rPr>
-      </w:pPr>
       <w:r>
         <w:rPr>
           <w:noProof/>
@@ -643,278 +757,6 @@
             <wp:extent cx="4928957" cy="2644140"/>
             <wp:effectExtent l="0" t="0" r="5080" b="3810"/>
             <wp:docPr id="4" name="Afbeelding 4"/>
-            <wp:cNvGraphicFramePr>
-              <a:graphicFrameLocks xmlns:a="http://schemas.openxmlformats.org/drawingml/2006/main" noChangeAspect="1"/>
-            </wp:cNvGraphicFramePr>
-            <a:graphic xmlns:a="http://schemas.openxmlformats.org/drawingml/2006/main">
-              <a:graphicData uri="http://schemas.openxmlformats.org/drawingml/2006/picture">
-                <pic:pic xmlns:pic="http://schemas.openxmlformats.org/drawingml/2006/picture">
-                  <pic:nvPicPr>
-                    <pic:cNvPr id="1" name=""/>
-                    <pic:cNvPicPr/>
-                  </pic:nvPicPr>
-                  <pic:blipFill>
-                    <a:blip r:embed="rId7"/>
-                    <a:stretch>
-                      <a:fillRect/>
-                    </a:stretch>
-                  </pic:blipFill>
-                  <pic:spPr>
-                    <a:xfrm>
-                      <a:off x="0" y="0"/>
-                      <a:ext cx="4941312" cy="2650768"/>
-                    </a:xfrm>
-                    <a:prstGeom prst="rect">
-                      <a:avLst/>
-                    </a:prstGeom>
-                  </pic:spPr>
-                </pic:pic>
-              </a:graphicData>
-            </a:graphic>
-          </wp:inline>
-        </w:drawing>
-      </w:r>
-    </w:p>
-    <w:p>
-      <w:pPr>
-        <w:rPr>
-          <w:rFonts w:ascii="Arial" w:hAnsi="Arial" w:cs="Arial"/>
-          <w:sz w:val="24"/>
-          <w:szCs w:val="24"/>
-        </w:rPr>
-      </w:pPr>
-    </w:p>
-    <w:p>
-      <w:pPr>
-        <w:pStyle w:val="Kop1"/>
-      </w:pPr>
-      <w:r>
-        <w:t xml:space="preserve">Gebruik van de applicatie </w:t>
-      </w:r>
-    </w:p>
-    <w:p/>
-    <w:p>
-      <w:pPr>
-        <w:rPr>
-          <w:rFonts w:ascii="Arial" w:hAnsi="Arial" w:cs="Arial"/>
-          <w:sz w:val="24"/>
-          <w:szCs w:val="24"/>
-        </w:rPr>
-      </w:pPr>
-      <w:r>
-        <w:rPr>
-          <w:rFonts w:ascii="Arial" w:hAnsi="Arial" w:cs="Arial"/>
-          <w:sz w:val="24"/>
-          <w:szCs w:val="24"/>
-        </w:rPr>
-        <w:t>Wanneer u de bovenstaande stappen heeft gevolgd komt het scherm zoals hieronder zichtbaar is.</w:t>
-      </w:r>
-    </w:p>
-    <w:p>
-      <w:r>
-        <w:rPr>
-          <w:noProof/>
-        </w:rPr>
-        <w:drawing>
-          <wp:inline distT="0" distB="0" distL="0" distR="0" wp14:anchorId="3A30574C" wp14:editId="6AB9BA2D">
-            <wp:extent cx="3977640" cy="2793097"/>
-            <wp:effectExtent l="0" t="0" r="3810" b="7620"/>
-            <wp:docPr id="6" name="Afbeelding 6"/>
-            <wp:cNvGraphicFramePr>
-              <a:graphicFrameLocks xmlns:a="http://schemas.openxmlformats.org/drawingml/2006/main" noChangeAspect="1"/>
-            </wp:cNvGraphicFramePr>
-            <a:graphic xmlns:a="http://schemas.openxmlformats.org/drawingml/2006/main">
-              <a:graphicData uri="http://schemas.openxmlformats.org/drawingml/2006/picture">
-                <pic:pic xmlns:pic="http://schemas.openxmlformats.org/drawingml/2006/picture">
-                  <pic:nvPicPr>
-                    <pic:cNvPr id="1" name=""/>
-                    <pic:cNvPicPr/>
-                  </pic:nvPicPr>
-                  <pic:blipFill>
-                    <a:blip r:embed="rId8"/>
-                    <a:stretch>
-                      <a:fillRect/>
-                    </a:stretch>
-                  </pic:blipFill>
-                  <pic:spPr>
-                    <a:xfrm>
-                      <a:off x="0" y="0"/>
-                      <a:ext cx="4000826" cy="2809378"/>
-                    </a:xfrm>
-                    <a:prstGeom prst="rect">
-                      <a:avLst/>
-                    </a:prstGeom>
-                  </pic:spPr>
-                </pic:pic>
-              </a:graphicData>
-            </a:graphic>
-          </wp:inline>
-        </w:drawing>
-      </w:r>
-    </w:p>
-    <w:p>
-      <w:pPr>
-        <w:rPr>
-          <w:rFonts w:ascii="Arial" w:hAnsi="Arial" w:cs="Arial"/>
-          <w:sz w:val="24"/>
-          <w:szCs w:val="24"/>
-        </w:rPr>
-      </w:pPr>
-      <w:r>
-        <w:rPr>
-          <w:rFonts w:ascii="Arial" w:hAnsi="Arial" w:cs="Arial"/>
-          <w:sz w:val="24"/>
-          <w:szCs w:val="24"/>
-        </w:rPr>
-        <w:t>Dit Scherm wordt gebruikt om een account, profiel of programma aan te maken en op te slaan in de database. Om deze handeling te voltooien volgt u de volgende stappen:</w:t>
-      </w:r>
-      <w:r>
-        <w:rPr>
-          <w:rFonts w:ascii="Arial" w:hAnsi="Arial" w:cs="Arial"/>
-          <w:sz w:val="24"/>
-          <w:szCs w:val="24"/>
-        </w:rPr>
-        <w:br/>
-      </w:r>
-      <w:r>
-        <w:rPr>
-          <w:rFonts w:ascii="Arial" w:hAnsi="Arial" w:cs="Arial"/>
-          <w:sz w:val="24"/>
-          <w:szCs w:val="24"/>
-        </w:rPr>
-        <w:tab/>
-        <w:t>- Kies rechts boven wat u wilt toevoegen.</w:t>
-      </w:r>
-      <w:r>
-        <w:rPr>
-          <w:rFonts w:ascii="Arial" w:hAnsi="Arial" w:cs="Arial"/>
-          <w:sz w:val="24"/>
-          <w:szCs w:val="24"/>
-        </w:rPr>
-        <w:br/>
-      </w:r>
-      <w:r>
-        <w:rPr>
-          <w:rFonts w:ascii="Arial" w:hAnsi="Arial" w:cs="Arial"/>
-          <w:sz w:val="24"/>
-          <w:szCs w:val="24"/>
-        </w:rPr>
-        <w:tab/>
-        <w:t>- Vul de gegevens in die moeten worden ingevuld</w:t>
-      </w:r>
-      <w:r>
-        <w:rPr>
-          <w:rFonts w:ascii="Arial" w:hAnsi="Arial" w:cs="Arial"/>
-          <w:sz w:val="24"/>
-          <w:szCs w:val="24"/>
-        </w:rPr>
-        <w:t xml:space="preserve"> </w:t>
-      </w:r>
-      <w:r>
-        <w:rPr>
-          <w:rFonts w:ascii="Arial" w:hAnsi="Arial" w:cs="Arial"/>
-          <w:sz w:val="24"/>
-          <w:szCs w:val="24"/>
-        </w:rPr>
-        <w:t>(dit zijn alle vakken die worden weergegeven)</w:t>
-      </w:r>
-      <w:r>
-        <w:rPr>
-          <w:rFonts w:ascii="Arial" w:hAnsi="Arial" w:cs="Arial"/>
-          <w:sz w:val="24"/>
-          <w:szCs w:val="24"/>
-        </w:rPr>
-        <w:br/>
-      </w:r>
-      <w:r>
-        <w:rPr>
-          <w:rFonts w:ascii="Arial" w:hAnsi="Arial" w:cs="Arial"/>
-          <w:sz w:val="24"/>
-          <w:szCs w:val="24"/>
-        </w:rPr>
-        <w:lastRenderedPageBreak/>
-        <w:tab/>
-        <w:t xml:space="preserve">- Druk op Opslaan als het gelukt is komt er een </w:t>
-      </w:r>
-      <w:proofErr w:type="spellStart"/>
-      <w:r>
-        <w:rPr>
-          <w:rFonts w:ascii="Arial" w:hAnsi="Arial" w:cs="Arial"/>
-          <w:sz w:val="24"/>
-          <w:szCs w:val="24"/>
-        </w:rPr>
-        <w:t>message</w:t>
-      </w:r>
-      <w:proofErr w:type="spellEnd"/>
-      <w:r>
-        <w:rPr>
-          <w:rFonts w:ascii="Arial" w:hAnsi="Arial" w:cs="Arial"/>
-          <w:sz w:val="24"/>
-          <w:szCs w:val="24"/>
-        </w:rPr>
-        <w:t xml:space="preserve"> met succesvol toegevoegd.</w:t>
-      </w:r>
-    </w:p>
-    <w:p>
-      <w:pPr>
-        <w:rPr>
-          <w:rFonts w:ascii="Arial" w:hAnsi="Arial" w:cs="Arial"/>
-          <w:sz w:val="24"/>
-          <w:szCs w:val="24"/>
-        </w:rPr>
-      </w:pPr>
-    </w:p>
-    <w:p>
-      <w:pPr>
-        <w:rPr>
-          <w:rFonts w:ascii="Arial" w:hAnsi="Arial" w:cs="Arial"/>
-          <w:sz w:val="24"/>
-          <w:szCs w:val="24"/>
-        </w:rPr>
-      </w:pPr>
-      <w:r>
-        <w:rPr>
-          <w:rFonts w:ascii="Arial" w:hAnsi="Arial" w:cs="Arial"/>
-          <w:sz w:val="24"/>
-          <w:szCs w:val="24"/>
-        </w:rPr>
-        <w:t xml:space="preserve">Het scherm hieronder </w:t>
-      </w:r>
-      <w:proofErr w:type="gramStart"/>
-      <w:r>
-        <w:rPr>
-          <w:rFonts w:ascii="Arial" w:hAnsi="Arial" w:cs="Arial"/>
-          <w:sz w:val="24"/>
-          <w:szCs w:val="24"/>
-        </w:rPr>
-        <w:t>word</w:t>
-      </w:r>
-      <w:proofErr w:type="gramEnd"/>
-      <w:r>
-        <w:rPr>
-          <w:rFonts w:ascii="Arial" w:hAnsi="Arial" w:cs="Arial"/>
-          <w:sz w:val="24"/>
-          <w:szCs w:val="24"/>
-        </w:rPr>
-        <w:t xml:space="preserve"> gebruikt om een Account, Profiel of programma te verwijderen uit de database.</w:t>
-      </w:r>
-      <w:r>
-        <w:rPr>
-          <w:rFonts w:ascii="Arial" w:hAnsi="Arial" w:cs="Arial"/>
-          <w:sz w:val="24"/>
-          <w:szCs w:val="24"/>
-        </w:rPr>
-        <w:br/>
-      </w:r>
-      <w:r>
-        <w:rPr>
-          <w:noProof/>
-        </w:rPr>
-        <w:drawing>
-          <wp:inline distT="0" distB="0" distL="0" distR="0" wp14:anchorId="54F4E1DE" wp14:editId="5EA4651F">
-            <wp:extent cx="4594860" cy="3260126"/>
-            <wp:effectExtent l="0" t="0" r="0" b="0"/>
-            <wp:docPr id="7" name="Afbeelding 7"/>
             <wp:cNvGraphicFramePr>
               <a:graphicFrameLocks xmlns:a="http://schemas.openxmlformats.org/drawingml/2006/main" noChangeAspect="1"/>
             </wp:cNvGraphicFramePr>
@@ -934,6 +776,268 @@
                   <pic:spPr>
                     <a:xfrm>
                       <a:off x="0" y="0"/>
+                      <a:ext cx="4941312" cy="2650768"/>
+                    </a:xfrm>
+                    <a:prstGeom prst="rect">
+                      <a:avLst/>
+                    </a:prstGeom>
+                  </pic:spPr>
+                </pic:pic>
+              </a:graphicData>
+            </a:graphic>
+          </wp:inline>
+        </w:drawing>
+      </w:r>
+    </w:p>
+    <w:p>
+      <w:pPr>
+        <w:rPr>
+          <w:rFonts w:ascii="Arial" w:hAnsi="Arial" w:cs="Arial"/>
+          <w:sz w:val="24"/>
+          <w:szCs w:val="24"/>
+        </w:rPr>
+      </w:pPr>
+    </w:p>
+    <w:p>
+      <w:pPr>
+        <w:pStyle w:val="Heading1"/>
+      </w:pPr>
+      <w:r>
+        <w:t xml:space="preserve">Gebruik van de applicatie </w:t>
+      </w:r>
+    </w:p>
+    <w:p/>
+    <w:p>
+      <w:pPr>
+        <w:rPr>
+          <w:rFonts w:ascii="Arial" w:hAnsi="Arial" w:cs="Arial"/>
+          <w:sz w:val="24"/>
+          <w:szCs w:val="24"/>
+        </w:rPr>
+      </w:pPr>
+      <w:r>
+        <w:rPr>
+          <w:rFonts w:ascii="Arial" w:hAnsi="Arial" w:cs="Arial"/>
+          <w:sz w:val="24"/>
+          <w:szCs w:val="24"/>
+        </w:rPr>
+        <w:t>Wanneer u de bovenstaande stappen heeft gevolgd komt het scherm zoals hieronder zichtbaar is.</w:t>
+      </w:r>
+    </w:p>
+    <w:p>
+      <w:r>
+        <w:rPr>
+          <w:noProof/>
+        </w:rPr>
+        <w:drawing>
+          <wp:inline distT="0" distB="0" distL="0" distR="0" wp14:anchorId="3A30574C" wp14:editId="6AB9BA2D">
+            <wp:extent cx="3977640" cy="2793097"/>
+            <wp:effectExtent l="0" t="0" r="3810" b="7620"/>
+            <wp:docPr id="6" name="Afbeelding 6"/>
+            <wp:cNvGraphicFramePr>
+              <a:graphicFrameLocks xmlns:a="http://schemas.openxmlformats.org/drawingml/2006/main" noChangeAspect="1"/>
+            </wp:cNvGraphicFramePr>
+            <a:graphic xmlns:a="http://schemas.openxmlformats.org/drawingml/2006/main">
+              <a:graphicData uri="http://schemas.openxmlformats.org/drawingml/2006/picture">
+                <pic:pic xmlns:pic="http://schemas.openxmlformats.org/drawingml/2006/picture">
+                  <pic:nvPicPr>
+                    <pic:cNvPr id="1" name=""/>
+                    <pic:cNvPicPr/>
+                  </pic:nvPicPr>
+                  <pic:blipFill>
+                    <a:blip r:embed="rId10"/>
+                    <a:stretch>
+                      <a:fillRect/>
+                    </a:stretch>
+                  </pic:blipFill>
+                  <pic:spPr>
+                    <a:xfrm>
+                      <a:off x="0" y="0"/>
+                      <a:ext cx="4000826" cy="2809378"/>
+                    </a:xfrm>
+                    <a:prstGeom prst="rect">
+                      <a:avLst/>
+                    </a:prstGeom>
+                  </pic:spPr>
+                </pic:pic>
+              </a:graphicData>
+            </a:graphic>
+          </wp:inline>
+        </w:drawing>
+      </w:r>
+    </w:p>
+    <w:p>
+      <w:pPr>
+        <w:rPr>
+          <w:rFonts w:ascii="Arial" w:hAnsi="Arial" w:cs="Arial"/>
+          <w:sz w:val="24"/>
+          <w:szCs w:val="24"/>
+        </w:rPr>
+      </w:pPr>
+      <w:r>
+        <w:rPr>
+          <w:rFonts w:ascii="Arial" w:hAnsi="Arial" w:cs="Arial"/>
+          <w:sz w:val="24"/>
+          <w:szCs w:val="24"/>
+        </w:rPr>
+        <w:t>Dit Scherm wordt gebruikt om een account, profiel of programma aan te maken en op te slaan in de database. Om deze handeling te voltooien volgt u de volgende stappen:</w:t>
+      </w:r>
+      <w:r>
+        <w:rPr>
+          <w:rFonts w:ascii="Arial" w:hAnsi="Arial" w:cs="Arial"/>
+          <w:sz w:val="24"/>
+          <w:szCs w:val="24"/>
+        </w:rPr>
+        <w:br/>
+      </w:r>
+      <w:r>
+        <w:rPr>
+          <w:rFonts w:ascii="Arial" w:hAnsi="Arial" w:cs="Arial"/>
+          <w:sz w:val="24"/>
+          <w:szCs w:val="24"/>
+        </w:rPr>
+        <w:tab/>
+        <w:t>- Kies rechts boven wat u wilt toevoegen.</w:t>
+      </w:r>
+      <w:r>
+        <w:rPr>
+          <w:rFonts w:ascii="Arial" w:hAnsi="Arial" w:cs="Arial"/>
+          <w:sz w:val="24"/>
+          <w:szCs w:val="24"/>
+        </w:rPr>
+        <w:br/>
+      </w:r>
+      <w:r>
+        <w:rPr>
+          <w:rFonts w:ascii="Arial" w:hAnsi="Arial" w:cs="Arial"/>
+          <w:sz w:val="24"/>
+          <w:szCs w:val="24"/>
+        </w:rPr>
+        <w:tab/>
+        <w:t>- Vul de gegevens in die moeten worden ingevuld</w:t>
+      </w:r>
+      <w:r>
+        <w:rPr>
+          <w:rFonts w:ascii="Arial" w:hAnsi="Arial" w:cs="Arial"/>
+          <w:sz w:val="24"/>
+          <w:szCs w:val="24"/>
+        </w:rPr>
+        <w:t xml:space="preserve"> </w:t>
+      </w:r>
+      <w:r>
+        <w:rPr>
+          <w:rFonts w:ascii="Arial" w:hAnsi="Arial" w:cs="Arial"/>
+          <w:sz w:val="24"/>
+          <w:szCs w:val="24"/>
+        </w:rPr>
+        <w:t>(dit zijn alle vakken die worden weergegeven)</w:t>
+      </w:r>
+      <w:r>
+        <w:rPr>
+          <w:rFonts w:ascii="Arial" w:hAnsi="Arial" w:cs="Arial"/>
+          <w:sz w:val="24"/>
+          <w:szCs w:val="24"/>
+        </w:rPr>
+        <w:br/>
+      </w:r>
+      <w:r>
+        <w:rPr>
+          <w:rFonts w:ascii="Arial" w:hAnsi="Arial" w:cs="Arial"/>
+          <w:sz w:val="24"/>
+          <w:szCs w:val="24"/>
+        </w:rPr>
+        <w:lastRenderedPageBreak/>
+        <w:tab/>
+        <w:t xml:space="preserve">- Druk op Opslaan als het gelukt is komt er een </w:t>
+      </w:r>
+      <w:proofErr w:type="spellStart"/>
+      <w:r>
+        <w:rPr>
+          <w:rFonts w:ascii="Arial" w:hAnsi="Arial" w:cs="Arial"/>
+          <w:sz w:val="24"/>
+          <w:szCs w:val="24"/>
+        </w:rPr>
+        <w:t>message</w:t>
+      </w:r>
+      <w:proofErr w:type="spellEnd"/>
+      <w:r>
+        <w:rPr>
+          <w:rFonts w:ascii="Arial" w:hAnsi="Arial" w:cs="Arial"/>
+          <w:sz w:val="24"/>
+          <w:szCs w:val="24"/>
+        </w:rPr>
+        <w:t xml:space="preserve"> met succesvol toegevoegd.</w:t>
+      </w:r>
+    </w:p>
+    <w:p>
+      <w:pPr>
+        <w:rPr>
+          <w:rFonts w:ascii="Arial" w:hAnsi="Arial" w:cs="Arial"/>
+          <w:sz w:val="24"/>
+          <w:szCs w:val="24"/>
+        </w:rPr>
+      </w:pPr>
+    </w:p>
+    <w:p>
+      <w:pPr>
+        <w:rPr>
+          <w:rFonts w:ascii="Arial" w:hAnsi="Arial" w:cs="Arial"/>
+          <w:sz w:val="24"/>
+          <w:szCs w:val="24"/>
+        </w:rPr>
+      </w:pPr>
+      <w:r>
+        <w:rPr>
+          <w:rFonts w:ascii="Arial" w:hAnsi="Arial" w:cs="Arial"/>
+          <w:sz w:val="24"/>
+          <w:szCs w:val="24"/>
+        </w:rPr>
+        <w:t xml:space="preserve">Het scherm hieronder </w:t>
+      </w:r>
+      <w:r>
+        <w:rPr>
+          <w:rFonts w:ascii="Arial" w:hAnsi="Arial" w:cs="Arial"/>
+          <w:sz w:val="24"/>
+          <w:szCs w:val="24"/>
+        </w:rPr>
+        <w:t>word gebruikt om een Account, Profiel of programma te verwijderen uit de database.</w:t>
+      </w:r>
+      <w:r>
+        <w:rPr>
+          <w:rFonts w:ascii="Arial" w:hAnsi="Arial" w:cs="Arial"/>
+          <w:sz w:val="24"/>
+          <w:szCs w:val="24"/>
+        </w:rPr>
+        <w:br/>
+      </w:r>
+      <w:r>
+        <w:rPr>
+          <w:noProof/>
+        </w:rPr>
+        <w:drawing>
+          <wp:inline distT="0" distB="0" distL="0" distR="0" wp14:anchorId="54F4E1DE" wp14:editId="5EA4651F">
+            <wp:extent cx="4594860" cy="3260126"/>
+            <wp:effectExtent l="0" t="0" r="0" b="0"/>
+            <wp:docPr id="7" name="Afbeelding 7"/>
+            <wp:cNvGraphicFramePr>
+              <a:graphicFrameLocks xmlns:a="http://schemas.openxmlformats.org/drawingml/2006/main" noChangeAspect="1"/>
+            </wp:cNvGraphicFramePr>
+            <a:graphic xmlns:a="http://schemas.openxmlformats.org/drawingml/2006/main">
+              <a:graphicData uri="http://schemas.openxmlformats.org/drawingml/2006/picture">
+                <pic:pic xmlns:pic="http://schemas.openxmlformats.org/drawingml/2006/picture">
+                  <pic:nvPicPr>
+                    <pic:cNvPr id="1" name=""/>
+                    <pic:cNvPicPr/>
+                  </pic:nvPicPr>
+                  <pic:blipFill>
+                    <a:blip r:embed="rId11"/>
+                    <a:stretch>
+                      <a:fillRect/>
+                    </a:stretch>
+                  </pic:blipFill>
+                  <pic:spPr>
+                    <a:xfrm>
+                      <a:off x="0" y="0"/>
                       <a:ext cx="4620626" cy="3278407"/>
                     </a:xfrm>
                     <a:prstGeom prst="rect">
@@ -1069,8 +1173,6 @@
         </w:rPr>
         <w:t>).</w:t>
       </w:r>
-      <w:bookmarkStart w:id="0" w:name="_GoBack"/>
-      <w:bookmarkEnd w:id="0"/>
     </w:p>
     <w:sectPr>
       <w:pgSz w:w="11906" w:h="16838"/>
@@ -1596,18 +1698,18 @@
     <w:lsdException w:name="Hashtag" w:semiHidden="1" w:unhideWhenUsed="1"/>
     <w:lsdException w:name="Unresolved Mention" w:semiHidden="1" w:unhideWhenUsed="1"/>
   </w:latentStyles>
-  <w:style w:type="paragraph" w:default="1" w:styleId="Standaard">
+  <w:style w:type="paragraph" w:default="1" w:styleId="Normal">
     <w:name w:val="Normal"/>
     <w:qFormat/>
     <w:rPr>
       <w:lang w:val="nl-NL"/>
     </w:rPr>
   </w:style>
-  <w:style w:type="paragraph" w:styleId="Kop1">
+  <w:style w:type="paragraph" w:styleId="Heading1">
     <w:name w:val="heading 1"/>
-    <w:basedOn w:val="Standaard"/>
-    <w:next w:val="Standaard"/>
-    <w:link w:val="Kop1Char"/>
+    <w:basedOn w:val="Normal"/>
+    <w:next w:val="Normal"/>
+    <w:link w:val="Heading1Char"/>
     <w:uiPriority w:val="9"/>
     <w:qFormat/>
     <w:rsid w:val="00B36F32"/>
@@ -1624,13 +1726,13 @@
       <w:szCs w:val="32"/>
     </w:rPr>
   </w:style>
-  <w:style w:type="character" w:default="1" w:styleId="Standaardalinea-lettertype">
+  <w:style w:type="character" w:default="1" w:styleId="DefaultParagraphFont">
     <w:name w:val="Default Paragraph Font"/>
     <w:uiPriority w:val="1"/>
     <w:semiHidden/>
     <w:unhideWhenUsed/>
   </w:style>
-  <w:style w:type="table" w:default="1" w:styleId="Standaardtabel">
+  <w:style w:type="table" w:default="1" w:styleId="TableNormal">
     <w:name w:val="Normal Table"/>
     <w:uiPriority w:val="99"/>
     <w:semiHidden/>
@@ -1645,16 +1747,16 @@
       </w:tblCellMar>
     </w:tblPr>
   </w:style>
-  <w:style w:type="numbering" w:default="1" w:styleId="Geenlijst">
+  <w:style w:type="numbering" w:default="1" w:styleId="NoList">
     <w:name w:val="No List"/>
     <w:uiPriority w:val="99"/>
     <w:semiHidden/>
     <w:unhideWhenUsed/>
   </w:style>
-  <w:style w:type="character" w:customStyle="1" w:styleId="Kop1Char">
-    <w:name w:val="Kop 1 Char"/>
-    <w:basedOn w:val="Standaardalinea-lettertype"/>
-    <w:link w:val="Kop1"/>
+  <w:style w:type="character" w:customStyle="1" w:styleId="Heading1Char">
+    <w:name w:val="Heading 1 Char"/>
+    <w:basedOn w:val="DefaultParagraphFont"/>
+    <w:link w:val="Heading1"/>
     <w:uiPriority w:val="9"/>
     <w:rsid w:val="00B36F32"/>
     <w:rPr>
@@ -1665,9 +1767,9 @@
       <w:lang w:val="nl-NL"/>
     </w:rPr>
   </w:style>
-  <w:style w:type="paragraph" w:styleId="Lijstalinea">
+  <w:style w:type="paragraph" w:styleId="ListParagraph">
     <w:name w:val="List Paragraph"/>
-    <w:basedOn w:val="Standaard"/>
+    <w:basedOn w:val="Normal"/>
     <w:uiPriority w:val="34"/>
     <w:qFormat/>
     <w:rsid w:val="006646A2"/>

--- a/GEBRUIKERSHANDLEIDING.docx
+++ b/GEBRUIKERSHANDLEIDING.docx
@@ -1,155 +1,1421 @@
 
 <file path=word/document.xml><?xml version="1.0" encoding="utf-8"?>
-<w:document xmlns:wpc="http://schemas.microsoft.com/office/word/2010/wordprocessingCanvas" xmlns:cx="http://schemas.microsoft.com/office/drawing/2014/chartex" xmlns:cx1="http://schemas.microsoft.com/office/drawing/2015/9/8/chartex" xmlns:cx2="http://schemas.microsoft.com/office/drawing/2015/10/21/chartex" xmlns:cx3="http://schemas.microsoft.com/office/drawing/2016/5/9/chartex" xmlns:cx4="http://schemas.microsoft.com/office/drawing/2016/5/10/chartex" xmlns:cx5="http://schemas.microsoft.com/office/drawing/2016/5/11/chartex" xmlns:cx6="http://schemas.microsoft.com/office/drawing/2016/5/12/chartex" xmlns:cx7="http://schemas.microsoft.com/office/drawing/2016/5/13/chartex" xmlns:cx8="http://schemas.microsoft.com/office/drawing/2016/5/14/chartex" xmlns:mc="http://schemas.openxmlformats.org/markup-compatibility/2006" xmlns:aink="http://schemas.microsoft.com/office/drawing/2016/ink" xmlns:am3d="http://schemas.microsoft.com/office/drawing/2017/model3d" xmlns:o="urn:schemas-microsoft-com:office:office" xmlns:r="http://schemas.openxmlformats.org/officeDocument/2006/relationships" xmlns:m="http://schemas.openxmlformats.org/officeDocument/2006/math" xmlns:v="urn:schemas-microsoft-com:vml" xmlns:wp14="http://schemas.microsoft.com/office/word/2010/wordprocessingDrawing" xmlns:wp="http://schemas.openxmlformats.org/drawingml/2006/wordprocessingDrawing" xmlns:w10="urn:schemas-microsoft-com:office:word" xmlns:w="http://schemas.openxmlformats.org/wordprocessingml/2006/main" xmlns:w14="http://schemas.microsoft.com/office/word/2010/wordml" xmlns:w15="http://schemas.microsoft.com/office/word/2012/wordml" xmlns:w16cid="http://schemas.microsoft.com/office/word/2016/wordml/cid" xmlns:w16se="http://schemas.microsoft.com/office/word/2015/wordml/symex" xmlns:wpg="http://schemas.microsoft.com/office/word/2010/wordprocessingGroup" xmlns:wpi="http://schemas.microsoft.com/office/word/2010/wordprocessingInk" xmlns:wne="http://schemas.microsoft.com/office/word/2006/wordml" xmlns:wps="http://schemas.microsoft.com/office/word/2010/wordprocessingShape" mc:Ignorable="w14 w15 w16se w16cid wp14">
+<w:document xmlns:wpc="http://schemas.microsoft.com/office/word/2010/wordprocessingCanvas" xmlns:mc="http://schemas.openxmlformats.org/markup-compatibility/2006" xmlns:o="urn:schemas-microsoft-com:office:office" xmlns:r="http://schemas.openxmlformats.org/officeDocument/2006/relationships" xmlns:m="http://schemas.openxmlformats.org/officeDocument/2006/math" xmlns:v="urn:schemas-microsoft-com:vml" xmlns:wp14="http://schemas.microsoft.com/office/word/2010/wordprocessingDrawing" xmlns:wp="http://schemas.openxmlformats.org/drawingml/2006/wordprocessingDrawing" xmlns:w10="urn:schemas-microsoft-com:office:word" xmlns:w="http://schemas.openxmlformats.org/wordprocessingml/2006/main" xmlns:w14="http://schemas.microsoft.com/office/word/2010/wordml" xmlns:w15="http://schemas.microsoft.com/office/word/2012/wordml" xmlns:wpg="http://schemas.microsoft.com/office/word/2010/wordprocessingGroup" xmlns:wpi="http://schemas.microsoft.com/office/word/2010/wordprocessingInk" xmlns:wne="http://schemas.microsoft.com/office/word/2006/wordml" xmlns:wps="http://schemas.microsoft.com/office/word/2010/wordprocessingShape" mc:Ignorable="w14 w15 wp14">
   <w:body>
-    <w:p>
-      <w:pPr>
+    <w:sdt>
+      <w:sdtPr>
+        <w:id w:val="752086866"/>
+        <w:docPartObj>
+          <w:docPartGallery w:val="Cover Pages"/>
+          <w:docPartUnique/>
+        </w:docPartObj>
+      </w:sdtPr>
+      <w:sdtEndPr>
         <w:rPr>
           <w:rFonts w:ascii="AR CENA" w:hAnsi="AR CENA"/>
           <w:sz w:val="96"/>
           <w:lang w:val="en-GB"/>
         </w:rPr>
-      </w:pPr>
+      </w:sdtEndPr>
+      <w:sdtContent>
+        <w:p/>
+        <w:p>
+          <w:pPr>
+            <w:rPr>
+              <w:rFonts w:ascii="AR CENA" w:hAnsi="AR CENA"/>
+              <w:sz w:val="96"/>
+              <w:lang w:val="en-GB"/>
+            </w:rPr>
+          </w:pPr>
+          <w:r>
+            <w:rPr>
+              <w:noProof/>
+              <w:lang w:eastAsia="nl-NL"/>
+            </w:rPr>
+            <mc:AlternateContent>
+              <mc:Choice Requires="wpg">
+                <w:drawing>
+                  <wp:anchor distT="0" distB="0" distL="114300" distR="114300" simplePos="0" relativeHeight="251664384" behindDoc="1" locked="0" layoutInCell="1" allowOverlap="1">
+                    <wp:simplePos x="0" y="0"/>
+                    <wp:positionH relativeFrom="margin">
+                      <wp:align>center</wp:align>
+                    </wp:positionH>
+                    <mc:AlternateContent>
+                      <mc:Choice Requires="wp14">
+                        <wp:positionV relativeFrom="page">
+                          <wp14:pctPosVOffset>4500</wp14:pctPosVOffset>
+                        </wp:positionV>
+                      </mc:Choice>
+                      <mc:Fallback>
+                        <wp:positionV relativeFrom="page">
+                          <wp:posOffset>480695</wp:posOffset>
+                        </wp:positionV>
+                      </mc:Fallback>
+                    </mc:AlternateContent>
+                    <wp:extent cx="6858000" cy="7068185"/>
+                    <wp:effectExtent l="0" t="0" r="0" b="0"/>
+                    <wp:wrapNone/>
+                    <wp:docPr id="125" name="Groep 125"/>
+                    <wp:cNvGraphicFramePr>
+                      <a:graphicFrameLocks xmlns:a="http://schemas.openxmlformats.org/drawingml/2006/main" noChangeAspect="1"/>
+                    </wp:cNvGraphicFramePr>
+                    <a:graphic xmlns:a="http://schemas.openxmlformats.org/drawingml/2006/main">
+                      <a:graphicData uri="http://schemas.microsoft.com/office/word/2010/wordprocessingGroup">
+                        <wpg:wgp>
+                          <wpg:cNvGrpSpPr>
+                            <a:grpSpLocks noChangeAspect="1"/>
+                          </wpg:cNvGrpSpPr>
+                          <wpg:grpSpPr>
+                            <a:xfrm>
+                              <a:off x="0" y="0"/>
+                              <a:ext cx="6858000" cy="7068312"/>
+                              <a:chOff x="0" y="0"/>
+                              <a:chExt cx="5561330" cy="5404485"/>
+                            </a:xfrm>
+                          </wpg:grpSpPr>
+                          <wps:wsp>
+                            <wps:cNvPr id="126" name="Vrije vorm 10"/>
+                            <wps:cNvSpPr>
+                              <a:spLocks/>
+                            </wps:cNvSpPr>
+                            <wps:spPr bwMode="auto">
+                              <a:xfrm>
+                                <a:off x="0" y="0"/>
+                                <a:ext cx="5557520" cy="5404485"/>
+                              </a:xfrm>
+                              <a:custGeom>
+                                <a:avLst/>
+                                <a:gdLst>
+                                  <a:gd name="T0" fmla="*/ 0 w 720"/>
+                                  <a:gd name="T1" fmla="*/ 0 h 700"/>
+                                  <a:gd name="T2" fmla="*/ 0 w 720"/>
+                                  <a:gd name="T3" fmla="*/ 644 h 700"/>
+                                  <a:gd name="T4" fmla="*/ 113 w 720"/>
+                                  <a:gd name="T5" fmla="*/ 665 h 700"/>
+                                  <a:gd name="T6" fmla="*/ 720 w 720"/>
+                                  <a:gd name="T7" fmla="*/ 644 h 700"/>
+                                  <a:gd name="T8" fmla="*/ 720 w 720"/>
+                                  <a:gd name="T9" fmla="*/ 617 h 700"/>
+                                  <a:gd name="T10" fmla="*/ 720 w 720"/>
+                                  <a:gd name="T11" fmla="*/ 0 h 700"/>
+                                  <a:gd name="T12" fmla="*/ 0 w 720"/>
+                                  <a:gd name="T13" fmla="*/ 0 h 700"/>
+                                </a:gdLst>
+                                <a:ahLst/>
+                                <a:cxnLst>
+                                  <a:cxn ang="0">
+                                    <a:pos x="T0" y="T1"/>
+                                  </a:cxn>
+                                  <a:cxn ang="0">
+                                    <a:pos x="T2" y="T3"/>
+                                  </a:cxn>
+                                  <a:cxn ang="0">
+                                    <a:pos x="T4" y="T5"/>
+                                  </a:cxn>
+                                  <a:cxn ang="0">
+                                    <a:pos x="T6" y="T7"/>
+                                  </a:cxn>
+                                  <a:cxn ang="0">
+                                    <a:pos x="T8" y="T9"/>
+                                  </a:cxn>
+                                  <a:cxn ang="0">
+                                    <a:pos x="T10" y="T11"/>
+                                  </a:cxn>
+                                  <a:cxn ang="0">
+                                    <a:pos x="T12" y="T13"/>
+                                  </a:cxn>
+                                </a:cxnLst>
+                                <a:rect l="0" t="0" r="r" b="b"/>
+                                <a:pathLst>
+                                  <a:path w="720" h="700">
+                                    <a:moveTo>
+                                      <a:pt x="0" y="0"/>
+                                    </a:moveTo>
+                                    <a:cubicBezTo>
+                                      <a:pt x="0" y="644"/>
+                                      <a:pt x="0" y="644"/>
+                                      <a:pt x="0" y="644"/>
+                                    </a:cubicBezTo>
+                                    <a:cubicBezTo>
+                                      <a:pt x="23" y="650"/>
+                                      <a:pt x="62" y="658"/>
+                                      <a:pt x="113" y="665"/>
+                                    </a:cubicBezTo>
+                                    <a:cubicBezTo>
+                                      <a:pt x="250" y="685"/>
+                                      <a:pt x="476" y="700"/>
+                                      <a:pt x="720" y="644"/>
+                                    </a:cubicBezTo>
+                                    <a:cubicBezTo>
+                                      <a:pt x="720" y="617"/>
+                                      <a:pt x="720" y="617"/>
+                                      <a:pt x="720" y="617"/>
+                                    </a:cubicBezTo>
+                                    <a:cubicBezTo>
+                                      <a:pt x="720" y="0"/>
+                                      <a:pt x="720" y="0"/>
+                                      <a:pt x="720" y="0"/>
+                                    </a:cubicBezTo>
+                                    <a:cubicBezTo>
+                                      <a:pt x="0" y="0"/>
+                                      <a:pt x="0" y="0"/>
+                                      <a:pt x="0" y="0"/>
+                                    </a:cubicBezTo>
+                                  </a:path>
+                                </a:pathLst>
+                              </a:custGeom>
+                              <a:ln>
+                                <a:noFill/>
+                              </a:ln>
+                            </wps:spPr>
+                            <wps:style>
+                              <a:lnRef idx="0">
+                                <a:scrgbClr r="0" g="0" b="0"/>
+                              </a:lnRef>
+                              <a:fillRef idx="1003">
+                                <a:schemeClr val="dk2"/>
+                              </a:fillRef>
+                              <a:effectRef idx="0">
+                                <a:scrgbClr r="0" g="0" b="0"/>
+                              </a:effectRef>
+                              <a:fontRef idx="major"/>
+                            </wps:style>
+                            <wps:txbx>
+                              <w:txbxContent>
+                                <w:p>
+                                  <w:pPr>
+                                    <w:rPr>
+                                      <w:color w:val="FFFFFF" w:themeColor="background1"/>
+                                      <w:sz w:val="72"/>
+                                      <w:szCs w:val="72"/>
+                                    </w:rPr>
+                                  </w:pPr>
+                                  <w:sdt>
+                                    <w:sdtPr>
+                                      <w:rPr>
+                                        <w:color w:val="FFFFFF" w:themeColor="background1"/>
+                                        <w:sz w:val="72"/>
+                                        <w:szCs w:val="72"/>
+                                      </w:rPr>
+                                      <w:alias w:val="Titel"/>
+                                      <w:tag w:val=""/>
+                                      <w:id w:val="-554696155"/>
+                                      <w:dataBinding w:prefixMappings="xmlns:ns0='http://purl.org/dc/elements/1.1/' xmlns:ns1='http://schemas.openxmlformats.org/package/2006/metadata/core-properties' " w:xpath="/ns1:coreProperties[1]/ns0:title[1]" w:storeItemID="{6C3C8BC8-F283-45AE-878A-BAB7291924A1}"/>
+                                      <w:text/>
+                                    </w:sdtPr>
+                                    <w:sdtEndPr/>
+                                    <w:sdtContent>
+                                      <w:r>
+                                        <w:rPr>
+                                          <w:color w:val="FFFFFF" w:themeColor="background1"/>
+                                          <w:sz w:val="72"/>
+                                          <w:szCs w:val="72"/>
+                                        </w:rPr>
+                                        <w:t>Gebruikershandleiding</w:t>
+                                      </w:r>
+                                    </w:sdtContent>
+                                  </w:sdt>
+                                </w:p>
+                                <w:p>
+                                  <w:pPr>
+                                    <w:rPr>
+                                      <w:color w:val="FFFFFF" w:themeColor="background1"/>
+                                      <w:sz w:val="72"/>
+                                      <w:szCs w:val="72"/>
+                                    </w:rPr>
+                                  </w:pPr>
+                                  <w:proofErr w:type="spellStart"/>
+                                  <w:r>
+                                    <w:rPr>
+                                      <w:color w:val="FFFFFF" w:themeColor="background1"/>
+                                      <w:sz w:val="72"/>
+                                      <w:szCs w:val="72"/>
+                                    </w:rPr>
+                                    <w:t>netflixstatistix</w:t>
+                                  </w:r>
+                                  <w:proofErr w:type="spellEnd"/>
+                                </w:p>
+                              </w:txbxContent>
+                            </wps:txbx>
+                            <wps:bodyPr rot="0" vert="horz" wrap="square" lIns="914400" tIns="1097280" rIns="1097280" bIns="1097280" anchor="b" anchorCtr="0" upright="1">
+                              <a:noAutofit/>
+                            </wps:bodyPr>
+                          </wps:wsp>
+                          <wps:wsp>
+                            <wps:cNvPr id="127" name="Vrije vorm 11"/>
+                            <wps:cNvSpPr>
+                              <a:spLocks/>
+                            </wps:cNvSpPr>
+                            <wps:spPr bwMode="auto">
+                              <a:xfrm>
+                                <a:off x="876300" y="4769783"/>
+                                <a:ext cx="4685030" cy="509905"/>
+                              </a:xfrm>
+                              <a:custGeom>
+                                <a:avLst/>
+                                <a:gdLst>
+                                  <a:gd name="T0" fmla="*/ 607 w 607"/>
+                                  <a:gd name="T1" fmla="*/ 0 h 66"/>
+                                  <a:gd name="T2" fmla="*/ 176 w 607"/>
+                                  <a:gd name="T3" fmla="*/ 57 h 66"/>
+                                  <a:gd name="T4" fmla="*/ 0 w 607"/>
+                                  <a:gd name="T5" fmla="*/ 48 h 66"/>
+                                  <a:gd name="T6" fmla="*/ 251 w 607"/>
+                                  <a:gd name="T7" fmla="*/ 66 h 66"/>
+                                  <a:gd name="T8" fmla="*/ 607 w 607"/>
+                                  <a:gd name="T9" fmla="*/ 27 h 66"/>
+                                  <a:gd name="T10" fmla="*/ 607 w 607"/>
+                                  <a:gd name="T11" fmla="*/ 0 h 66"/>
+                                </a:gdLst>
+                                <a:ahLst/>
+                                <a:cxnLst>
+                                  <a:cxn ang="0">
+                                    <a:pos x="T0" y="T1"/>
+                                  </a:cxn>
+                                  <a:cxn ang="0">
+                                    <a:pos x="T2" y="T3"/>
+                                  </a:cxn>
+                                  <a:cxn ang="0">
+                                    <a:pos x="T4" y="T5"/>
+                                  </a:cxn>
+                                  <a:cxn ang="0">
+                                    <a:pos x="T6" y="T7"/>
+                                  </a:cxn>
+                                  <a:cxn ang="0">
+                                    <a:pos x="T8" y="T9"/>
+                                  </a:cxn>
+                                  <a:cxn ang="0">
+                                    <a:pos x="T10" y="T11"/>
+                                  </a:cxn>
+                                </a:cxnLst>
+                                <a:rect l="0" t="0" r="r" b="b"/>
+                                <a:pathLst>
+                                  <a:path w="607" h="66">
+                                    <a:moveTo>
+                                      <a:pt x="607" y="0"/>
+                                    </a:moveTo>
+                                    <a:cubicBezTo>
+                                      <a:pt x="450" y="44"/>
+                                      <a:pt x="300" y="57"/>
+                                      <a:pt x="176" y="57"/>
+                                    </a:cubicBezTo>
+                                    <a:cubicBezTo>
+                                      <a:pt x="109" y="57"/>
+                                      <a:pt x="49" y="53"/>
+                                      <a:pt x="0" y="48"/>
+                                    </a:cubicBezTo>
+                                    <a:cubicBezTo>
+                                      <a:pt x="66" y="58"/>
+                                      <a:pt x="152" y="66"/>
+                                      <a:pt x="251" y="66"/>
+                                    </a:cubicBezTo>
+                                    <a:cubicBezTo>
+                                      <a:pt x="358" y="66"/>
+                                      <a:pt x="480" y="56"/>
+                                      <a:pt x="607" y="27"/>
+                                    </a:cubicBezTo>
+                                    <a:cubicBezTo>
+                                      <a:pt x="607" y="0"/>
+                                      <a:pt x="607" y="0"/>
+                                      <a:pt x="607" y="0"/>
+                                    </a:cubicBezTo>
+                                  </a:path>
+                                </a:pathLst>
+                              </a:custGeom>
+                              <a:solidFill>
+                                <a:schemeClr val="bg1">
+                                  <a:alpha val="30000"/>
+                                </a:schemeClr>
+                              </a:solidFill>
+                              <a:ln>
+                                <a:noFill/>
+                              </a:ln>
+                              <a:extLst>
+                                <a:ext uri="{91240B29-F687-4F45-9708-019B960494DF}">
+                                  <a14:hiddenLine xmlns:a14="http://schemas.microsoft.com/office/drawing/2010/main" w="9525">
+                                    <a:solidFill>
+                                      <a:srgbClr val="000000"/>
+                                    </a:solidFill>
+                                    <a:round/>
+                                    <a:headEnd/>
+                                    <a:tailEnd/>
+                                  </a14:hiddenLine>
+                                </a:ext>
+                              </a:extLst>
+                            </wps:spPr>
+                            <wps:bodyPr rot="0" vert="horz" wrap="square" lIns="91440" tIns="45720" rIns="91440" bIns="45720" anchor="b" anchorCtr="0" upright="1">
+                              <a:noAutofit/>
+                            </wps:bodyPr>
+                          </wps:wsp>
+                        </wpg:wgp>
+                      </a:graphicData>
+                    </a:graphic>
+                    <wp14:sizeRelH relativeFrom="margin">
+                      <wp14:pctWidth>115400</wp14:pctWidth>
+                    </wp14:sizeRelH>
+                    <wp14:sizeRelV relativeFrom="page">
+                      <wp14:pctHeight>67000</wp14:pctHeight>
+                    </wp14:sizeRelV>
+                  </wp:anchor>
+                </w:drawing>
+              </mc:Choice>
+              <mc:Fallback>
+                <w:pict>
+                  <v:group id="Groep 125" o:spid="_x0000_s1026" style="position:absolute;margin-left:0;margin-top:0;width:540pt;height:556.55pt;z-index:-251652096;mso-width-percent:1154;mso-height-percent:670;mso-top-percent:45;mso-position-horizontal:center;mso-position-horizontal-relative:margin;mso-position-vertical-relative:page;mso-width-percent:1154;mso-height-percent:670;mso-top-percent:45;mso-width-relative:margin" coordsize="55613,54044" o:gfxdata="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">
+                    <o:lock v:ext="edit" aspectratio="t"/>
+                    <v:shape id="Vrije vorm 10" o:spid="_x0000_s1027" style="position:absolute;width:55575;height:54044;visibility:visible;mso-wrap-style:square;v-text-anchor:bottom" coordsize="720,700" o:spt="100" o:gfxdata="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" adj="-11796480,,5400" path="m,c,644,,644,,644v23,6,62,14,113,21c250,685,476,700,720,644v,-27,,-27,,-27c720,,720,,720,,,,,,,e" fillcolor="#4d5f78 [2994]" stroked="f">
+                      <v:fill color2="#2a3442 [2018]" rotate="t" colors="0 #5d6d85;.5 #485972;1 #334258" focus="100%" type="gradient">
+                        <o:fill v:ext="view" type="gradientUnscaled"/>
+                      </v:fill>
+                      <v:stroke joinstyle="miter"/>
+                      <v:formulas/>
+                      <v:path arrowok="t" o:connecttype="custom" o:connectlocs="0,0;0,4972126;872222,5134261;5557520,4972126;5557520,4763667;5557520,0;0,0" o:connectangles="0,0,0,0,0,0,0" textboxrect="0,0,720,700"/>
+                      <v:textbox inset="1in,86.4pt,86.4pt,86.4pt">
+                        <w:txbxContent>
+                          <w:p>
+                            <w:pPr>
+                              <w:rPr>
+                                <w:color w:val="FFFFFF" w:themeColor="background1"/>
+                                <w:sz w:val="72"/>
+                                <w:szCs w:val="72"/>
+                              </w:rPr>
+                            </w:pPr>
+                            <w:sdt>
+                              <w:sdtPr>
+                                <w:rPr>
+                                  <w:color w:val="FFFFFF" w:themeColor="background1"/>
+                                  <w:sz w:val="72"/>
+                                  <w:szCs w:val="72"/>
+                                </w:rPr>
+                                <w:alias w:val="Titel"/>
+                                <w:tag w:val=""/>
+                                <w:id w:val="-554696155"/>
+                                <w:dataBinding w:prefixMappings="xmlns:ns0='http://purl.org/dc/elements/1.1/' xmlns:ns1='http://schemas.openxmlformats.org/package/2006/metadata/core-properties' " w:xpath="/ns1:coreProperties[1]/ns0:title[1]" w:storeItemID="{6C3C8BC8-F283-45AE-878A-BAB7291924A1}"/>
+                                <w:text/>
+                              </w:sdtPr>
+                              <w:sdtEndPr/>
+                              <w:sdtContent>
+                                <w:r>
+                                  <w:rPr>
+                                    <w:color w:val="FFFFFF" w:themeColor="background1"/>
+                                    <w:sz w:val="72"/>
+                                    <w:szCs w:val="72"/>
+                                  </w:rPr>
+                                  <w:t>Gebruikershandleiding</w:t>
+                                </w:r>
+                              </w:sdtContent>
+                            </w:sdt>
+                          </w:p>
+                          <w:p>
+                            <w:pPr>
+                              <w:rPr>
+                                <w:color w:val="FFFFFF" w:themeColor="background1"/>
+                                <w:sz w:val="72"/>
+                                <w:szCs w:val="72"/>
+                              </w:rPr>
+                            </w:pPr>
+                            <w:proofErr w:type="spellStart"/>
+                            <w:r>
+                              <w:rPr>
+                                <w:color w:val="FFFFFF" w:themeColor="background1"/>
+                                <w:sz w:val="72"/>
+                                <w:szCs w:val="72"/>
+                              </w:rPr>
+                              <w:t>netflixstatistix</w:t>
+                            </w:r>
+                            <w:proofErr w:type="spellEnd"/>
+                          </w:p>
+                        </w:txbxContent>
+                      </v:textbox>
+                    </v:shape>
+                    <v:shape id="Vrije vorm 11" o:spid="_x0000_s1028" style="position:absolute;left:8763;top:47697;width:46850;height:5099;visibility:visible;mso-wrap-style:square;v-text-anchor:bottom" coordsize="607,66" o:gfxdata="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" path="m607,c450,44,300,57,176,57,109,57,49,53,,48,66,58,152,66,251,66,358,66,480,56,607,27,607,,607,,607,e" fillcolor="white [3212]" stroked="f">
+                      <v:fill opacity="19789f"/>
+                      <v:path arrowok="t" o:connecttype="custom" o:connectlocs="4685030,0;1358427,440373;0,370840;1937302,509905;4685030,208598;4685030,0" o:connectangles="0,0,0,0,0,0"/>
+                    </v:shape>
+                    <w10:wrap anchorx="margin" anchory="page"/>
+                  </v:group>
+                </w:pict>
+              </mc:Fallback>
+            </mc:AlternateContent>
+          </w:r>
+          <w:r>
+            <w:rPr>
+              <w:noProof/>
+              <w:lang w:eastAsia="nl-NL"/>
+            </w:rPr>
+            <mc:AlternateContent>
+              <mc:Choice Requires="wps">
+                <w:drawing>
+                  <wp:anchor distT="0" distB="0" distL="114300" distR="114300" simplePos="0" relativeHeight="251666432" behindDoc="0" locked="0" layoutInCell="1" allowOverlap="1">
+                    <wp:simplePos x="0" y="0"/>
+                    <wp:positionH relativeFrom="page">
+                      <wp:align>center</wp:align>
+                    </wp:positionH>
+                    <mc:AlternateContent>
+                      <mc:Choice Requires="wp14">
+                        <wp:positionV relativeFrom="page">
+                          <wp14:pctPosVOffset>79000</wp14:pctPosVOffset>
+                        </wp:positionV>
+                      </mc:Choice>
+                      <mc:Fallback>
+                        <wp:positionV relativeFrom="page">
+                          <wp:posOffset>8446770</wp:posOffset>
+                        </wp:positionV>
+                      </mc:Fallback>
+                    </mc:AlternateContent>
+                    <wp:extent cx="5753100" cy="484632"/>
+                    <wp:effectExtent l="0" t="0" r="0" b="7620"/>
+                    <wp:wrapSquare wrapText="bothSides"/>
+                    <wp:docPr id="129" name="Tekstvak 129"/>
+                    <wp:cNvGraphicFramePr/>
+                    <a:graphic xmlns:a="http://schemas.openxmlformats.org/drawingml/2006/main">
+                      <a:graphicData uri="http://schemas.microsoft.com/office/word/2010/wordprocessingShape">
+                        <wps:wsp>
+                          <wps:cNvSpPr txBox="1"/>
+                          <wps:spPr>
+                            <a:xfrm>
+                              <a:off x="0" y="0"/>
+                              <a:ext cx="5753100" cy="484632"/>
+                            </a:xfrm>
+                            <a:prstGeom prst="rect">
+                              <a:avLst/>
+                            </a:prstGeom>
+                            <a:noFill/>
+                            <a:ln w="6350">
+                              <a:noFill/>
+                            </a:ln>
+                            <a:effectLst/>
+                          </wps:spPr>
+                          <wps:style>
+                            <a:lnRef idx="0">
+                              <a:schemeClr val="accent1"/>
+                            </a:lnRef>
+                            <a:fillRef idx="0">
+                              <a:schemeClr val="accent1"/>
+                            </a:fillRef>
+                            <a:effectRef idx="0">
+                              <a:schemeClr val="accent1"/>
+                            </a:effectRef>
+                            <a:fontRef idx="minor">
+                              <a:schemeClr val="dk1"/>
+                            </a:fontRef>
+                          </wps:style>
+                          <wps:txbx>
+                            <w:txbxContent>
+                              <w:p>
+                                <w:pPr>
+                                  <w:pStyle w:val="Geenafstand"/>
+                                  <w:spacing w:before="40" w:after="40"/>
+                                  <w:rPr>
+                                    <w:caps/>
+                                    <w:color w:val="4472C4" w:themeColor="accent1"/>
+                                    <w:sz w:val="28"/>
+                                    <w:szCs w:val="28"/>
+                                  </w:rPr>
+                                </w:pPr>
+                                <w:r>
+                                  <w:rPr>
+                                    <w:caps/>
+                                    <w:color w:val="4472C4" w:themeColor="accent1"/>
+                                    <w:sz w:val="28"/>
+                                    <w:szCs w:val="28"/>
+                                  </w:rPr>
+                                  <w:t xml:space="preserve">Teun Aarts </w:t>
+                                </w:r>
+                                <w:r>
+                                  <w:rPr>
+                                    <w:caps/>
+                                    <w:color w:val="4472C4" w:themeColor="accent1"/>
+                                    <w:sz w:val="28"/>
+                                    <w:szCs w:val="28"/>
+                                  </w:rPr>
+                                  <w:tab/>
+                                </w:r>
+                                <w:r>
+                                  <w:rPr>
+                                    <w:caps/>
+                                    <w:color w:val="4472C4" w:themeColor="accent1"/>
+                                    <w:sz w:val="28"/>
+                                    <w:szCs w:val="28"/>
+                                  </w:rPr>
+                                  <w:tab/>
+                                </w:r>
+                                <w:r>
+                                  <w:rPr>
+                                    <w:caps/>
+                                    <w:color w:val="4472C4" w:themeColor="accent1"/>
+                                    <w:sz w:val="28"/>
+                                    <w:szCs w:val="28"/>
+                                  </w:rPr>
+                                  <w:tab/>
+                                </w:r>
+                                <w:r>
+                                  <w:rPr>
+                                    <w:caps/>
+                                    <w:color w:val="4472C4" w:themeColor="accent1"/>
+                                    <w:sz w:val="28"/>
+                                    <w:szCs w:val="28"/>
+                                  </w:rPr>
+                                  <w:tab/>
+                                  <w:t>2127071</w:t>
+                                </w:r>
+                              </w:p>
+                              <w:p>
+                                <w:pPr>
+                                  <w:pStyle w:val="Geenafstand"/>
+                                  <w:spacing w:before="40" w:after="40"/>
+                                  <w:rPr>
+                                    <w:caps/>
+                                    <w:color w:val="4472C4" w:themeColor="accent1"/>
+                                    <w:sz w:val="28"/>
+                                    <w:szCs w:val="28"/>
+                                  </w:rPr>
+                                </w:pPr>
+                                <w:r>
+                                  <w:rPr>
+                                    <w:caps/>
+                                    <w:color w:val="4472C4" w:themeColor="accent1"/>
+                                    <w:sz w:val="28"/>
+                                    <w:szCs w:val="28"/>
+                                  </w:rPr>
+                                  <w:t>Michael van zundert</w:t>
+                                </w:r>
+                                <w:r>
+                                  <w:rPr>
+                                    <w:caps/>
+                                    <w:color w:val="4472C4" w:themeColor="accent1"/>
+                                    <w:sz w:val="28"/>
+                                    <w:szCs w:val="28"/>
+                                  </w:rPr>
+                                  <w:tab/>
+                                </w:r>
+                                <w:r>
+                                  <w:rPr>
+                                    <w:caps/>
+                                    <w:color w:val="4472C4" w:themeColor="accent1"/>
+                                    <w:sz w:val="28"/>
+                                    <w:szCs w:val="28"/>
+                                  </w:rPr>
+                                  <w:tab/>
+                                </w:r>
+                                <w:r>
+                                  <w:rPr>
+                                    <w:caps/>
+                                    <w:color w:val="4472C4" w:themeColor="accent1"/>
+                                    <w:sz w:val="28"/>
+                                    <w:szCs w:val="28"/>
+                                  </w:rPr>
+                                  <w:tab/>
+                                  <w:t>2124598</w:t>
+                                </w:r>
+                              </w:p>
+                              <w:p>
+                                <w:pPr>
+                                  <w:pStyle w:val="Geenafstand"/>
+                                  <w:spacing w:before="40" w:after="40"/>
+                                  <w:rPr>
+                                    <w:caps/>
+                                    <w:color w:val="4472C4" w:themeColor="accent1"/>
+                                    <w:sz w:val="28"/>
+                                    <w:szCs w:val="28"/>
+                                  </w:rPr>
+                                </w:pPr>
+                                <w:r>
+                                  <w:rPr>
+                                    <w:caps/>
+                                    <w:color w:val="4472C4" w:themeColor="accent1"/>
+                                    <w:sz w:val="28"/>
+                                    <w:szCs w:val="28"/>
+                                  </w:rPr>
+                                  <w:t>Kevin gerretsen</w:t>
+                                </w:r>
+                                <w:r>
+                                  <w:rPr>
+                                    <w:caps/>
+                                    <w:color w:val="4472C4" w:themeColor="accent1"/>
+                                    <w:sz w:val="28"/>
+                                    <w:szCs w:val="28"/>
+                                  </w:rPr>
+                                  <w:tab/>
+                                </w:r>
+                                <w:r>
+                                  <w:rPr>
+                                    <w:caps/>
+                                    <w:color w:val="4472C4" w:themeColor="accent1"/>
+                                    <w:sz w:val="28"/>
+                                    <w:szCs w:val="28"/>
+                                  </w:rPr>
+                                  <w:tab/>
+                                </w:r>
+                                <w:r>
+                                  <w:rPr>
+                                    <w:caps/>
+                                    <w:color w:val="4472C4" w:themeColor="accent1"/>
+                                    <w:sz w:val="28"/>
+                                    <w:szCs w:val="28"/>
+                                  </w:rPr>
+                                  <w:tab/>
+                                </w:r>
+                                <w:r>
+                                  <w:rPr>
+                                    <w:caps/>
+                                    <w:color w:val="4472C4" w:themeColor="accent1"/>
+                                    <w:sz w:val="28"/>
+                                    <w:szCs w:val="28"/>
+                                  </w:rPr>
+                                  <w:tab/>
+                                  <w:t>2050253</w:t>
+                                </w:r>
+                              </w:p>
+                              <w:p>
+                                <w:pPr>
+                                  <w:pStyle w:val="Geenafstand"/>
+                                  <w:spacing w:before="40" w:after="40"/>
+                                  <w:rPr>
+                                    <w:caps/>
+                                    <w:color w:val="4472C4" w:themeColor="accent1"/>
+                                    <w:sz w:val="28"/>
+                                    <w:szCs w:val="28"/>
+                                  </w:rPr>
+                                </w:pPr>
+                                <w:r>
+                                  <w:rPr>
+                                    <w:caps/>
+                                    <w:color w:val="4472C4" w:themeColor="accent1"/>
+                                    <w:sz w:val="28"/>
+                                    <w:szCs w:val="28"/>
+                                  </w:rPr>
+                                  <w:t>23IVT1A1</w:t>
+                                </w:r>
+                              </w:p>
+                              <w:p>
+                                <w:pPr>
+                                  <w:pStyle w:val="Geenafstand"/>
+                                  <w:spacing w:before="40" w:after="40"/>
+                                  <w:rPr>
+                                    <w:caps/>
+                                    <w:color w:val="4472C4" w:themeColor="accent1"/>
+                                    <w:sz w:val="28"/>
+                                    <w:szCs w:val="28"/>
+                                  </w:rPr>
+                                </w:pPr>
+                                <w:r>
+                                  <w:rPr>
+                                    <w:caps/>
+                                    <w:color w:val="4472C4" w:themeColor="accent1"/>
+                                    <w:sz w:val="28"/>
+                                    <w:szCs w:val="28"/>
+                                  </w:rPr>
+                                  <w:t>15-01-2017</w:t>
+                                </w:r>
+                              </w:p>
+                              <w:p>
+                                <w:pPr>
+                                  <w:pStyle w:val="Geenafstand"/>
+                                  <w:spacing w:before="40" w:after="40"/>
+                                  <w:rPr>
+                                    <w:caps/>
+                                    <w:color w:val="5B9BD5" w:themeColor="accent5"/>
+                                    <w:sz w:val="24"/>
+                                    <w:szCs w:val="24"/>
+                                  </w:rPr>
+                                </w:pPr>
+                              </w:p>
+                            </w:txbxContent>
+                          </wps:txbx>
+                          <wps:bodyPr rot="0" spcFirstLastPara="0" vertOverflow="overflow" horzOverflow="overflow" vert="horz" wrap="square" lIns="914400" tIns="0" rIns="1097280" bIns="0" numCol="1" spcCol="0" rtlCol="0" fromWordArt="0" anchor="t" anchorCtr="0" forceAA="0" compatLnSpc="1">
+                            <a:prstTxWarp prst="textNoShape">
+                              <a:avLst/>
+                            </a:prstTxWarp>
+                            <a:spAutoFit/>
+                          </wps:bodyPr>
+                        </wps:wsp>
+                      </a:graphicData>
+                    </a:graphic>
+                    <wp14:sizeRelH relativeFrom="margin">
+                      <wp14:pctWidth>115400</wp14:pctWidth>
+                    </wp14:sizeRelH>
+                    <wp14:sizeRelV relativeFrom="margin">
+                      <wp14:pctHeight>0</wp14:pctHeight>
+                    </wp14:sizeRelV>
+                  </wp:anchor>
+                </w:drawing>
+              </mc:Choice>
+              <mc:Fallback>
+                <w:pict>
+                  <v:shapetype id="_x0000_t202" coordsize="21600,21600" o:spt="202" path="m,l,21600r21600,l21600,xe">
+                    <v:stroke joinstyle="miter"/>
+                    <v:path gradientshapeok="t" o:connecttype="rect"/>
+                  </v:shapetype>
+                  <v:shape id="Tekstvak 129" o:spid="_x0000_s1029" type="#_x0000_t202" style="position:absolute;margin-left:0;margin-top:0;width:453pt;height:38.15pt;z-index:251666432;visibility:visible;mso-wrap-style:square;mso-width-percent:1154;mso-height-percent:0;mso-top-percent:790;mso-wrap-distance-left:9pt;mso-wrap-distance-top:0;mso-wrap-distance-right:9pt;mso-wrap-distance-bottom:0;mso-position-horizontal:center;mso-position-horizontal-relative:page;mso-position-vertical-relative:page;mso-width-percent:1154;mso-height-percent:0;mso-top-percent:790;mso-width-relative:margin;mso-height-relative:margin;v-text-anchor:top" o:gfxdata="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" filled="f" stroked="f" strokeweight=".5pt">
+                    <v:textbox style="mso-fit-shape-to-text:t" inset="1in,0,86.4pt,0">
+                      <w:txbxContent>
+                        <w:p>
+                          <w:pPr>
+                            <w:pStyle w:val="Geenafstand"/>
+                            <w:spacing w:before="40" w:after="40"/>
+                            <w:rPr>
+                              <w:caps/>
+                              <w:color w:val="4472C4" w:themeColor="accent1"/>
+                              <w:sz w:val="28"/>
+                              <w:szCs w:val="28"/>
+                            </w:rPr>
+                          </w:pPr>
+                          <w:r>
+                            <w:rPr>
+                              <w:caps/>
+                              <w:color w:val="4472C4" w:themeColor="accent1"/>
+                              <w:sz w:val="28"/>
+                              <w:szCs w:val="28"/>
+                            </w:rPr>
+                            <w:t xml:space="preserve">Teun Aarts </w:t>
+                          </w:r>
+                          <w:r>
+                            <w:rPr>
+                              <w:caps/>
+                              <w:color w:val="4472C4" w:themeColor="accent1"/>
+                              <w:sz w:val="28"/>
+                              <w:szCs w:val="28"/>
+                            </w:rPr>
+                            <w:tab/>
+                          </w:r>
+                          <w:r>
+                            <w:rPr>
+                              <w:caps/>
+                              <w:color w:val="4472C4" w:themeColor="accent1"/>
+                              <w:sz w:val="28"/>
+                              <w:szCs w:val="28"/>
+                            </w:rPr>
+                            <w:tab/>
+                          </w:r>
+                          <w:r>
+                            <w:rPr>
+                              <w:caps/>
+                              <w:color w:val="4472C4" w:themeColor="accent1"/>
+                              <w:sz w:val="28"/>
+                              <w:szCs w:val="28"/>
+                            </w:rPr>
+                            <w:tab/>
+                          </w:r>
+                          <w:r>
+                            <w:rPr>
+                              <w:caps/>
+                              <w:color w:val="4472C4" w:themeColor="accent1"/>
+                              <w:sz w:val="28"/>
+                              <w:szCs w:val="28"/>
+                            </w:rPr>
+                            <w:tab/>
+                            <w:t>2127071</w:t>
+                          </w:r>
+                        </w:p>
+                        <w:p>
+                          <w:pPr>
+                            <w:pStyle w:val="Geenafstand"/>
+                            <w:spacing w:before="40" w:after="40"/>
+                            <w:rPr>
+                              <w:caps/>
+                              <w:color w:val="4472C4" w:themeColor="accent1"/>
+                              <w:sz w:val="28"/>
+                              <w:szCs w:val="28"/>
+                            </w:rPr>
+                          </w:pPr>
+                          <w:r>
+                            <w:rPr>
+                              <w:caps/>
+                              <w:color w:val="4472C4" w:themeColor="accent1"/>
+                              <w:sz w:val="28"/>
+                              <w:szCs w:val="28"/>
+                            </w:rPr>
+                            <w:t>Michael van zundert</w:t>
+                          </w:r>
+                          <w:r>
+                            <w:rPr>
+                              <w:caps/>
+                              <w:color w:val="4472C4" w:themeColor="accent1"/>
+                              <w:sz w:val="28"/>
+                              <w:szCs w:val="28"/>
+                            </w:rPr>
+                            <w:tab/>
+                          </w:r>
+                          <w:r>
+                            <w:rPr>
+                              <w:caps/>
+                              <w:color w:val="4472C4" w:themeColor="accent1"/>
+                              <w:sz w:val="28"/>
+                              <w:szCs w:val="28"/>
+                            </w:rPr>
+                            <w:tab/>
+                          </w:r>
+                          <w:r>
+                            <w:rPr>
+                              <w:caps/>
+                              <w:color w:val="4472C4" w:themeColor="accent1"/>
+                              <w:sz w:val="28"/>
+                              <w:szCs w:val="28"/>
+                            </w:rPr>
+                            <w:tab/>
+                            <w:t>2124598</w:t>
+                          </w:r>
+                        </w:p>
+                        <w:p>
+                          <w:pPr>
+                            <w:pStyle w:val="Geenafstand"/>
+                            <w:spacing w:before="40" w:after="40"/>
+                            <w:rPr>
+                              <w:caps/>
+                              <w:color w:val="4472C4" w:themeColor="accent1"/>
+                              <w:sz w:val="28"/>
+                              <w:szCs w:val="28"/>
+                            </w:rPr>
+                          </w:pPr>
+                          <w:r>
+                            <w:rPr>
+                              <w:caps/>
+                              <w:color w:val="4472C4" w:themeColor="accent1"/>
+                              <w:sz w:val="28"/>
+                              <w:szCs w:val="28"/>
+                            </w:rPr>
+                            <w:t>Kevin gerretsen</w:t>
+                          </w:r>
+                          <w:r>
+                            <w:rPr>
+                              <w:caps/>
+                              <w:color w:val="4472C4" w:themeColor="accent1"/>
+                              <w:sz w:val="28"/>
+                              <w:szCs w:val="28"/>
+                            </w:rPr>
+                            <w:tab/>
+                          </w:r>
+                          <w:r>
+                            <w:rPr>
+                              <w:caps/>
+                              <w:color w:val="4472C4" w:themeColor="accent1"/>
+                              <w:sz w:val="28"/>
+                              <w:szCs w:val="28"/>
+                            </w:rPr>
+                            <w:tab/>
+                          </w:r>
+                          <w:r>
+                            <w:rPr>
+                              <w:caps/>
+                              <w:color w:val="4472C4" w:themeColor="accent1"/>
+                              <w:sz w:val="28"/>
+                              <w:szCs w:val="28"/>
+                            </w:rPr>
+                            <w:tab/>
+                          </w:r>
+                          <w:r>
+                            <w:rPr>
+                              <w:caps/>
+                              <w:color w:val="4472C4" w:themeColor="accent1"/>
+                              <w:sz w:val="28"/>
+                              <w:szCs w:val="28"/>
+                            </w:rPr>
+                            <w:tab/>
+                            <w:t>2050253</w:t>
+                          </w:r>
+                        </w:p>
+                        <w:p>
+                          <w:pPr>
+                            <w:pStyle w:val="Geenafstand"/>
+                            <w:spacing w:before="40" w:after="40"/>
+                            <w:rPr>
+                              <w:caps/>
+                              <w:color w:val="4472C4" w:themeColor="accent1"/>
+                              <w:sz w:val="28"/>
+                              <w:szCs w:val="28"/>
+                            </w:rPr>
+                          </w:pPr>
+                          <w:r>
+                            <w:rPr>
+                              <w:caps/>
+                              <w:color w:val="4472C4" w:themeColor="accent1"/>
+                              <w:sz w:val="28"/>
+                              <w:szCs w:val="28"/>
+                            </w:rPr>
+                            <w:t>23IVT1A1</w:t>
+                          </w:r>
+                        </w:p>
+                        <w:p>
+                          <w:pPr>
+                            <w:pStyle w:val="Geenafstand"/>
+                            <w:spacing w:before="40" w:after="40"/>
+                            <w:rPr>
+                              <w:caps/>
+                              <w:color w:val="4472C4" w:themeColor="accent1"/>
+                              <w:sz w:val="28"/>
+                              <w:szCs w:val="28"/>
+                            </w:rPr>
+                          </w:pPr>
+                          <w:r>
+                            <w:rPr>
+                              <w:caps/>
+                              <w:color w:val="4472C4" w:themeColor="accent1"/>
+                              <w:sz w:val="28"/>
+                              <w:szCs w:val="28"/>
+                            </w:rPr>
+                            <w:t>15-01-2017</w:t>
+                          </w:r>
+                        </w:p>
+                        <w:p>
+                          <w:pPr>
+                            <w:pStyle w:val="Geenafstand"/>
+                            <w:spacing w:before="40" w:after="40"/>
+                            <w:rPr>
+                              <w:caps/>
+                              <w:color w:val="5B9BD5" w:themeColor="accent5"/>
+                              <w:sz w:val="24"/>
+                              <w:szCs w:val="24"/>
+                            </w:rPr>
+                          </w:pPr>
+                        </w:p>
+                      </w:txbxContent>
+                    </v:textbox>
+                    <w10:wrap type="square" anchorx="page" anchory="page"/>
+                  </v:shape>
+                </w:pict>
+              </mc:Fallback>
+            </mc:AlternateContent>
+          </w:r>
+          <w:r>
+            <w:rPr>
+              <w:rFonts w:ascii="AR CENA" w:hAnsi="AR CENA"/>
+              <w:sz w:val="96"/>
+              <w:lang w:val="en-GB"/>
+            </w:rPr>
+            <w:br w:type="page"/>
+          </w:r>
+        </w:p>
+      </w:sdtContent>
+    </w:sdt>
+    <w:sdt>
+      <w:sdtPr>
+        <w:rPr>
+          <w:rFonts w:asciiTheme="minorHAnsi" w:eastAsiaTheme="minorHAnsi" w:hAnsiTheme="minorHAnsi" w:cstheme="minorBidi"/>
+          <w:color w:val="auto"/>
+          <w:sz w:val="22"/>
+          <w:szCs w:val="22"/>
+          <w:lang w:eastAsia="en-US"/>
+        </w:rPr>
+        <w:id w:val="-241573124"/>
+        <w:docPartObj>
+          <w:docPartGallery w:val="Table of Contents"/>
+          <w:docPartUnique/>
+        </w:docPartObj>
+      </w:sdtPr>
+      <w:sdtEndPr>
+        <w:rPr>
+          <w:b/>
+          <w:bCs/>
+        </w:rPr>
+      </w:sdtEndPr>
+      <w:sdtContent>
+        <w:p>
+          <w:pPr>
+            <w:pStyle w:val="Kopvaninhoudsopgave"/>
+          </w:pPr>
+          <w:r>
+            <w:t>Inhoudsopgave</w:t>
+          </w:r>
+        </w:p>
+        <w:p>
+          <w:pPr>
+            <w:pStyle w:val="Inhopg1"/>
+            <w:tabs>
+              <w:tab w:val="right" w:leader="dot" w:pos="9016"/>
+            </w:tabs>
+            <w:rPr>
+              <w:rFonts w:eastAsiaTheme="minorEastAsia"/>
+              <w:noProof/>
+              <w:lang w:eastAsia="nl-NL"/>
+            </w:rPr>
+          </w:pPr>
+          <w:r>
+            <w:fldChar w:fldCharType="begin"/>
+          </w:r>
+          <w:r>
+            <w:instrText xml:space="preserve"> TOC \o "1-3" \h \z \u </w:instrText>
+          </w:r>
+          <w:r>
+            <w:fldChar w:fldCharType="separate"/>
+          </w:r>
+          <w:hyperlink w:anchor="_Toc503814041" w:history="1">
+            <w:r>
+              <w:rPr>
+                <w:rStyle w:val="Hyperlink"/>
+                <w:noProof/>
+              </w:rPr>
+              <w:t>Benodigde Programma’s</w:t>
+            </w:r>
+            <w:r>
+              <w:rPr>
+                <w:noProof/>
+                <w:webHidden/>
+              </w:rPr>
+              <w:tab/>
+            </w:r>
+            <w:r>
+              <w:rPr>
+                <w:noProof/>
+                <w:webHidden/>
+              </w:rPr>
+              <w:fldChar w:fldCharType="begin"/>
+            </w:r>
+            <w:r>
+              <w:rPr>
+                <w:noProof/>
+                <w:webHidden/>
+              </w:rPr>
+              <w:instrText xml:space="preserve"> PAGEREF _Toc503814041 \h </w:instrText>
+            </w:r>
+            <w:r>
+              <w:rPr>
+                <w:noProof/>
+                <w:webHidden/>
+              </w:rPr>
+            </w:r>
+            <w:r>
+              <w:rPr>
+                <w:noProof/>
+                <w:webHidden/>
+              </w:rPr>
+              <w:fldChar w:fldCharType="separate"/>
+            </w:r>
+            <w:r>
+              <w:rPr>
+                <w:noProof/>
+                <w:webHidden/>
+              </w:rPr>
+              <w:t>2</w:t>
+            </w:r>
+            <w:r>
+              <w:rPr>
+                <w:noProof/>
+                <w:webHidden/>
+              </w:rPr>
+              <w:fldChar w:fldCharType="end"/>
+            </w:r>
+          </w:hyperlink>
+        </w:p>
+        <w:p>
+          <w:pPr>
+            <w:pStyle w:val="Inhopg1"/>
+            <w:tabs>
+              <w:tab w:val="right" w:leader="dot" w:pos="9016"/>
+            </w:tabs>
+            <w:rPr>
+              <w:rFonts w:eastAsiaTheme="minorEastAsia"/>
+              <w:noProof/>
+              <w:lang w:eastAsia="nl-NL"/>
+            </w:rPr>
+          </w:pPr>
+          <w:hyperlink w:anchor="_Toc503814042" w:history="1">
+            <w:r>
+              <w:rPr>
+                <w:rStyle w:val="Hyperlink"/>
+                <w:noProof/>
+              </w:rPr>
+              <w:t>Database toevoegen</w:t>
+            </w:r>
+            <w:r>
+              <w:rPr>
+                <w:noProof/>
+                <w:webHidden/>
+              </w:rPr>
+              <w:tab/>
+            </w:r>
+            <w:r>
+              <w:rPr>
+                <w:noProof/>
+                <w:webHidden/>
+              </w:rPr>
+              <w:fldChar w:fldCharType="begin"/>
+            </w:r>
+            <w:r>
+              <w:rPr>
+                <w:noProof/>
+                <w:webHidden/>
+              </w:rPr>
+              <w:instrText xml:space="preserve"> PAGEREF _Toc503814042 \h </w:instrText>
+            </w:r>
+            <w:r>
+              <w:rPr>
+                <w:noProof/>
+                <w:webHidden/>
+              </w:rPr>
+            </w:r>
+            <w:r>
+              <w:rPr>
+                <w:noProof/>
+                <w:webHidden/>
+              </w:rPr>
+              <w:fldChar w:fldCharType="separate"/>
+            </w:r>
+            <w:r>
+              <w:rPr>
+                <w:noProof/>
+                <w:webHidden/>
+              </w:rPr>
+              <w:t>2</w:t>
+            </w:r>
+            <w:r>
+              <w:rPr>
+                <w:noProof/>
+                <w:webHidden/>
+              </w:rPr>
+              <w:fldChar w:fldCharType="end"/>
+            </w:r>
+          </w:hyperlink>
+        </w:p>
+        <w:p>
+          <w:pPr>
+            <w:pStyle w:val="Inhopg1"/>
+            <w:tabs>
+              <w:tab w:val="right" w:leader="dot" w:pos="9016"/>
+            </w:tabs>
+            <w:rPr>
+              <w:rFonts w:eastAsiaTheme="minorEastAsia"/>
+              <w:noProof/>
+              <w:lang w:eastAsia="nl-NL"/>
+            </w:rPr>
+          </w:pPr>
+          <w:hyperlink w:anchor="_Toc503814043" w:history="1">
+            <w:r>
+              <w:rPr>
+                <w:rStyle w:val="Hyperlink"/>
+                <w:noProof/>
+              </w:rPr>
+              <w:t>Project inladen</w:t>
+            </w:r>
+            <w:r>
+              <w:rPr>
+                <w:noProof/>
+                <w:webHidden/>
+              </w:rPr>
+              <w:tab/>
+            </w:r>
+            <w:r>
+              <w:rPr>
+                <w:noProof/>
+                <w:webHidden/>
+              </w:rPr>
+              <w:fldChar w:fldCharType="begin"/>
+            </w:r>
+            <w:r>
+              <w:rPr>
+                <w:noProof/>
+                <w:webHidden/>
+              </w:rPr>
+              <w:instrText xml:space="preserve"> PAGEREF _Toc503814043 \h </w:instrText>
+            </w:r>
+            <w:r>
+              <w:rPr>
+                <w:noProof/>
+                <w:webHidden/>
+              </w:rPr>
+            </w:r>
+            <w:r>
+              <w:rPr>
+                <w:noProof/>
+                <w:webHidden/>
+              </w:rPr>
+              <w:fldChar w:fldCharType="separate"/>
+            </w:r>
+            <w:r>
+              <w:rPr>
+                <w:noProof/>
+                <w:webHidden/>
+              </w:rPr>
+              <w:t>2</w:t>
+            </w:r>
+            <w:r>
+              <w:rPr>
+                <w:noProof/>
+                <w:webHidden/>
+              </w:rPr>
+              <w:fldChar w:fldCharType="end"/>
+            </w:r>
+          </w:hyperlink>
+        </w:p>
+        <w:p>
+          <w:pPr>
+            <w:pStyle w:val="Inhopg1"/>
+            <w:tabs>
+              <w:tab w:val="right" w:leader="dot" w:pos="9016"/>
+            </w:tabs>
+            <w:rPr>
+              <w:rFonts w:eastAsiaTheme="minorEastAsia"/>
+              <w:noProof/>
+              <w:lang w:eastAsia="nl-NL"/>
+            </w:rPr>
+          </w:pPr>
+          <w:hyperlink w:anchor="_Toc503814044" w:history="1">
+            <w:r>
+              <w:rPr>
+                <w:rStyle w:val="Hyperlink"/>
+                <w:noProof/>
+              </w:rPr>
+              <w:t>Gebruik van de applicatie</w:t>
+            </w:r>
+            <w:r>
+              <w:rPr>
+                <w:noProof/>
+                <w:webHidden/>
+              </w:rPr>
+              <w:tab/>
+            </w:r>
+            <w:r>
+              <w:rPr>
+                <w:noProof/>
+                <w:webHidden/>
+              </w:rPr>
+              <w:fldChar w:fldCharType="begin"/>
+            </w:r>
+            <w:r>
+              <w:rPr>
+                <w:noProof/>
+                <w:webHidden/>
+              </w:rPr>
+              <w:instrText xml:space="preserve"> PAGEREF _Toc503814044 \h </w:instrText>
+            </w:r>
+            <w:r>
+              <w:rPr>
+                <w:noProof/>
+                <w:webHidden/>
+              </w:rPr>
+            </w:r>
+            <w:r>
+              <w:rPr>
+                <w:noProof/>
+                <w:webHidden/>
+              </w:rPr>
+              <w:fldChar w:fldCharType="separate"/>
+            </w:r>
+            <w:r>
+              <w:rPr>
+                <w:noProof/>
+                <w:webHidden/>
+              </w:rPr>
+              <w:t>4</w:t>
+            </w:r>
+            <w:r>
+              <w:rPr>
+                <w:noProof/>
+                <w:webHidden/>
+              </w:rPr>
+              <w:fldChar w:fldCharType="end"/>
+            </w:r>
+          </w:hyperlink>
+        </w:p>
+        <w:p>
+          <w:pPr>
+            <w:pStyle w:val="Inhopg1"/>
+            <w:tabs>
+              <w:tab w:val="right" w:leader="dot" w:pos="9016"/>
+            </w:tabs>
+            <w:rPr>
+              <w:rFonts w:eastAsiaTheme="minorEastAsia"/>
+              <w:noProof/>
+              <w:lang w:eastAsia="nl-NL"/>
+            </w:rPr>
+          </w:pPr>
+          <w:hyperlink w:anchor="_Toc503814045" w:history="1">
+            <w:r>
+              <w:rPr>
+                <w:rStyle w:val="Hyperlink"/>
+                <w:noProof/>
+              </w:rPr>
+              <w:t>Github</w:t>
+            </w:r>
+            <w:r>
+              <w:rPr>
+                <w:noProof/>
+                <w:webHidden/>
+              </w:rPr>
+              <w:tab/>
+            </w:r>
+            <w:r>
+              <w:rPr>
+                <w:noProof/>
+                <w:webHidden/>
+              </w:rPr>
+              <w:fldChar w:fldCharType="begin"/>
+            </w:r>
+            <w:r>
+              <w:rPr>
+                <w:noProof/>
+                <w:webHidden/>
+              </w:rPr>
+              <w:instrText xml:space="preserve"> PAGEREF _Toc503814045 \h </w:instrText>
+            </w:r>
+            <w:r>
+              <w:rPr>
+                <w:noProof/>
+                <w:webHidden/>
+              </w:rPr>
+            </w:r>
+            <w:r>
+              <w:rPr>
+                <w:noProof/>
+                <w:webHidden/>
+              </w:rPr>
+              <w:fldChar w:fldCharType="separate"/>
+            </w:r>
+            <w:r>
+              <w:rPr>
+                <w:noProof/>
+                <w:webHidden/>
+              </w:rPr>
+              <w:t>6</w:t>
+            </w:r>
+            <w:r>
+              <w:rPr>
+                <w:noProof/>
+                <w:webHidden/>
+              </w:rPr>
+              <w:fldChar w:fldCharType="end"/>
+            </w:r>
+          </w:hyperlink>
+        </w:p>
+        <w:p>
+          <w:r>
+            <w:rPr>
+              <w:b/>
+              <w:bCs/>
+            </w:rPr>
+            <w:fldChar w:fldCharType="end"/>
+          </w:r>
+        </w:p>
+      </w:sdtContent>
+    </w:sdt>
+    <w:p>
+      <w:pPr>
+        <w:rPr>
+          <w:rFonts w:asciiTheme="majorHAnsi" w:eastAsiaTheme="majorEastAsia" w:hAnsiTheme="majorHAnsi" w:cstheme="majorBidi"/>
+          <w:color w:val="2F5496" w:themeColor="accent1" w:themeShade="BF"/>
+          <w:sz w:val="32"/>
+          <w:szCs w:val="32"/>
+        </w:rPr>
+      </w:pPr>
+      <w:r>
+        <w:br w:type="page"/>
+      </w:r>
     </w:p>
     <w:p>
       <w:pPr>
-        <w:rPr>
-          <w:rFonts w:ascii="AR CENA" w:hAnsi="AR CENA"/>
-          <w:sz w:val="96"/>
-          <w:lang w:val="en-GB"/>
-        </w:rPr>
-      </w:pPr>
-    </w:p>
-    <w:p>
-      <w:pPr>
-        <w:rPr>
-          <w:rFonts w:ascii="AR CENA" w:hAnsi="AR CENA"/>
-          <w:sz w:val="96"/>
-          <w:lang w:val="en-GB"/>
-        </w:rPr>
-      </w:pPr>
-      <w:r>
-        <w:rPr>
-          <w:rFonts w:ascii="AR CENA" w:hAnsi="AR CENA"/>
-          <w:sz w:val="96"/>
-          <w:lang w:val="en-GB"/>
-        </w:rPr>
-        <w:t xml:space="preserve">GEBRUIKERSHANDLEIDING </w:t>
-      </w:r>
-      <w:r>
-        <w:rPr>
-          <w:rFonts w:ascii="AR CENA" w:hAnsi="AR CENA"/>
-          <w:sz w:val="96"/>
-          <w:lang w:val="en-GB"/>
-        </w:rPr>
-        <w:br/>
-        <w:t xml:space="preserve">        </w:t>
-      </w:r>
-      <w:proofErr w:type="spellStart"/>
-      <w:r>
-        <w:rPr>
-          <w:rFonts w:ascii="AR CENA" w:hAnsi="AR CENA"/>
-          <w:sz w:val="96"/>
-          <w:lang w:val="en-GB"/>
-        </w:rPr>
-        <w:t>NetflixStatistix</w:t>
-      </w:r>
-      <w:proofErr w:type="spellEnd"/>
-    </w:p>
-    <w:p>
-      <w:pPr>
-        <w:rPr>
-          <w:rFonts w:ascii="AR CENA" w:hAnsi="AR CENA"/>
-          <w:sz w:val="96"/>
-          <w:lang w:val="en-GB"/>
-        </w:rPr>
-      </w:pPr>
-    </w:p>
-    <w:p>
-      <w:pPr>
-        <w:rPr>
-          <w:rFonts w:ascii="AR CENA" w:hAnsi="AR CENA"/>
-          <w:sz w:val="96"/>
-          <w:lang w:val="en-GB"/>
-        </w:rPr>
-      </w:pPr>
-    </w:p>
-    <w:p>
-      <w:pPr>
-        <w:rPr>
-          <w:rFonts w:ascii="AR CENA" w:hAnsi="AR CENA"/>
-          <w:sz w:val="96"/>
-          <w:lang w:val="en-GB"/>
-        </w:rPr>
-      </w:pPr>
-    </w:p>
-    <w:p>
-      <w:pPr>
-        <w:rPr>
-          <w:rFonts w:ascii="AR CENA" w:hAnsi="AR CENA"/>
-          <w:sz w:val="96"/>
-          <w:lang w:val="en-GB"/>
-        </w:rPr>
-      </w:pPr>
-    </w:p>
-    <w:p>
-      <w:pPr>
-        <w:rPr>
-          <w:rFonts w:ascii="AR CENA" w:hAnsi="AR CENA"/>
-          <w:sz w:val="96"/>
-          <w:lang w:val="en-GB"/>
-        </w:rPr>
-      </w:pPr>
-    </w:p>
-    <w:p>
-      <w:pPr>
-        <w:rPr>
-          <w:rFonts w:ascii="Arial" w:hAnsi="Arial" w:cs="Arial"/>
-          <w:sz w:val="24"/>
-          <w:szCs w:val="24"/>
-        </w:rPr>
-      </w:pPr>
-      <w:r>
-        <w:rPr>
-          <w:rFonts w:ascii="Arial" w:hAnsi="Arial" w:cs="Arial"/>
-          <w:sz w:val="24"/>
-          <w:szCs w:val="24"/>
-        </w:rPr>
-        <w:t>Kevin Gerretsen</w:t>
-      </w:r>
-      <w:bookmarkStart w:id="0" w:name="_GoBack"/>
+        <w:pStyle w:val="Kop1"/>
+      </w:pPr>
+      <w:bookmarkStart w:id="0" w:name="_Toc503814041"/>
+      <w:r>
+        <w:lastRenderedPageBreak/>
+        <w:t>Benodigde Programma’s</w:t>
+      </w:r>
       <w:bookmarkEnd w:id="0"/>
-      <w:r>
-        <w:rPr>
-          <w:rFonts w:ascii="Arial" w:hAnsi="Arial" w:cs="Arial"/>
-          <w:sz w:val="24"/>
-          <w:szCs w:val="24"/>
-        </w:rPr>
-        <w:br/>
-        <w:t>Teun Aarts</w:t>
-      </w:r>
-      <w:r>
-        <w:rPr>
-          <w:rFonts w:ascii="Arial" w:hAnsi="Arial" w:cs="Arial"/>
-          <w:sz w:val="24"/>
-          <w:szCs w:val="24"/>
-        </w:rPr>
-        <w:br/>
-        <w:t>Michael van Zundert</w:t>
-      </w:r>
-    </w:p>
-    <w:p>
-      <w:pPr>
-        <w:pStyle w:val="Heading1"/>
-      </w:pPr>
-      <w:r>
-        <w:t>Benodigde Programma’s</w:t>
-      </w:r>
     </w:p>
     <w:p/>
     <w:p>
       <w:pPr>
-        <w:pStyle w:val="ListParagraph"/>
+        <w:pStyle w:val="Lijstalinea"/>
         <w:numPr>
           <w:ilvl w:val="0"/>
           <w:numId w:val="1"/>
@@ -181,7 +1447,7 @@
     </w:p>
     <w:p>
       <w:pPr>
-        <w:pStyle w:val="ListParagraph"/>
+        <w:pStyle w:val="Lijstalinea"/>
         <w:numPr>
           <w:ilvl w:val="0"/>
           <w:numId w:val="1"/>
@@ -199,36 +1465,59 @@
     <w:p/>
     <w:p>
       <w:pPr>
-        <w:pStyle w:val="Heading1"/>
-      </w:pPr>
+        <w:pStyle w:val="Kop1"/>
+      </w:pPr>
+      <w:bookmarkStart w:id="1" w:name="_Toc503814042"/>
       <w:r>
         <w:t>Database toevoegen</w:t>
       </w:r>
+      <w:bookmarkEnd w:id="1"/>
     </w:p>
     <w:p>
-      <w:r>
-        <w:t xml:space="preserve">Om de database toe te voegen aan SQL-server </w:t>
-      </w:r>
-      <w:r>
-        <w:t>managementstudio</w:t>
-      </w:r>
-      <w:r>
-        <w:t xml:space="preserve"> klikt u rechts op het “</w:t>
+      <w:pPr>
+        <w:pStyle w:val="Geenafstand"/>
+        <w:rPr>
+          <w:rFonts w:ascii="Arial" w:hAnsi="Arial" w:cs="Arial"/>
+          <w:sz w:val="24"/>
+        </w:rPr>
+      </w:pPr>
+      <w:r>
+        <w:rPr>
+          <w:rFonts w:ascii="Arial" w:hAnsi="Arial" w:cs="Arial"/>
+          <w:sz w:val="24"/>
+        </w:rPr>
+        <w:t>Om de database toe te voegen aan SQL-server managementstudio klikt u rechts op het “</w:t>
       </w:r>
       <w:proofErr w:type="spellStart"/>
       <w:r>
+        <w:rPr>
+          <w:rFonts w:ascii="Arial" w:hAnsi="Arial" w:cs="Arial"/>
+          <w:sz w:val="24"/>
+        </w:rPr>
         <w:t>Netflix</w:t>
       </w:r>
       <w:proofErr w:type="spellEnd"/>
       <w:r>
+        <w:rPr>
+          <w:rFonts w:ascii="Arial" w:hAnsi="Arial" w:cs="Arial"/>
+          <w:sz w:val="24"/>
+        </w:rPr>
         <w:t xml:space="preserve"> </w:t>
       </w:r>
       <w:proofErr w:type="spellStart"/>
       <w:r>
+        <w:rPr>
+          <w:rFonts w:ascii="Arial" w:hAnsi="Arial" w:cs="Arial"/>
+          <w:sz w:val="24"/>
+        </w:rPr>
         <w:t>database.sql</w:t>
       </w:r>
       <w:proofErr w:type="spellEnd"/>
       <w:r>
+        <w:rPr>
+          <w:rFonts w:ascii="Arial" w:hAnsi="Arial" w:cs="Arial"/>
+          <w:sz w:val="24"/>
+        </w:rPr>
         <w:t>” bestand en selecteert openen met &gt; SSMS</w:t>
       </w:r>
     </w:p>
@@ -237,6 +1526,7 @@
       <w:r>
         <w:rPr>
           <w:noProof/>
+          <w:lang w:eastAsia="nl-NL"/>
         </w:rPr>
         <w:drawing>
           <wp:inline distT="0" distB="0" distL="0" distR="0" wp14:anchorId="4B6FDE01" wp14:editId="20D815B7">
@@ -254,7 +1544,7 @@
                     <pic:cNvPicPr/>
                   </pic:nvPicPr>
                   <pic:blipFill>
-                    <a:blip r:embed="rId5"/>
+                    <a:blip r:embed="rId8"/>
                     <a:stretch>
                       <a:fillRect/>
                     </a:stretch>
@@ -279,7 +1569,10 @@
     <w:p>
       <w:r>
         <w:rPr>
+          <w:rStyle w:val="GeenafstandChar"/>
+          <w:rFonts w:ascii="Arial" w:hAnsi="Arial" w:cs="Arial"/>
           <w:noProof/>
+          <w:sz w:val="24"/>
         </w:rPr>
         <mc:AlternateContent>
           <mc:Choice Requires="wps">
@@ -340,7 +1633,7 @@
               </wp:anchor>
             </w:drawing>
           </mc:Choice>
-          <mc:Fallback>
+          <mc:Fallback xmlns:w16se="http://schemas.microsoft.com/office/word/2015/wordml/symex" xmlns:w16cid="http://schemas.microsoft.com/office/word/2016/wordml/cid" xmlns:am3d="http://schemas.microsoft.com/office/drawing/2017/model3d" xmlns:aink="http://schemas.microsoft.com/office/drawing/2016/ink" xmlns:cx8="http://schemas.microsoft.com/office/drawing/2016/5/14/chartex" xmlns:cx7="http://schemas.microsoft.com/office/drawing/2016/5/13/chartex" xmlns:cx6="http://schemas.microsoft.com/office/drawing/2016/5/12/chartex" xmlns:cx5="http://schemas.microsoft.com/office/drawing/2016/5/11/chartex" xmlns:cx4="http://schemas.microsoft.com/office/drawing/2016/5/10/chartex" xmlns:cx3="http://schemas.microsoft.com/office/drawing/2016/5/9/chartex" xmlns:cx2="http://schemas.microsoft.com/office/drawing/2015/10/21/chartex" xmlns:cx1="http://schemas.microsoft.com/office/drawing/2015/9/8/chartex" xmlns:cx="http://schemas.microsoft.com/office/drawing/2014/chartex">
             <w:pict>
               <v:shapetype w14:anchorId="7ED3C994" id="_x0000_t32" coordsize="21600,21600" o:spt="32" o:oned="t" path="m,l21600,21600e" filled="f">
                 <v:path arrowok="t" fillok="f" o:connecttype="none"/>
@@ -354,27 +1647,56 @@
         </mc:AlternateContent>
       </w:r>
       <w:r>
+        <w:rPr>
+          <w:rStyle w:val="GeenafstandChar"/>
+          <w:rFonts w:ascii="Arial" w:hAnsi="Arial" w:cs="Arial"/>
+          <w:sz w:val="24"/>
+        </w:rPr>
         <w:t xml:space="preserve">Dit zal SQL-server managementstudio starten en de </w:t>
       </w:r>
       <w:proofErr w:type="spellStart"/>
       <w:r>
+        <w:rPr>
+          <w:rStyle w:val="GeenafstandChar"/>
+          <w:rFonts w:ascii="Arial" w:hAnsi="Arial" w:cs="Arial"/>
+          <w:sz w:val="24"/>
+        </w:rPr>
         <w:t>sql</w:t>
       </w:r>
       <w:proofErr w:type="spellEnd"/>
       <w:r>
+        <w:rPr>
+          <w:rStyle w:val="GeenafstandChar"/>
+          <w:rFonts w:ascii="Arial" w:hAnsi="Arial" w:cs="Arial"/>
+          <w:sz w:val="24"/>
+        </w:rPr>
         <w:t xml:space="preserve"> query klaar zetten. Hierna klikt u op “</w:t>
       </w:r>
       <w:proofErr w:type="spellStart"/>
       <w:r>
+        <w:rPr>
+          <w:rStyle w:val="GeenafstandChar"/>
+          <w:rFonts w:ascii="Arial" w:hAnsi="Arial" w:cs="Arial"/>
+          <w:sz w:val="24"/>
+        </w:rPr>
         <w:t>Execute</w:t>
       </w:r>
       <w:proofErr w:type="spellEnd"/>
       <w:r>
-        <w:t>” en de database zal ingeladen worden.</w:t>
+        <w:rPr>
+          <w:rStyle w:val="GeenafstandChar"/>
+          <w:rFonts w:ascii="Arial" w:hAnsi="Arial" w:cs="Arial"/>
+          <w:sz w:val="24"/>
+        </w:rPr>
+        <w:t>” en de database zal ingeladen worden</w:t>
+      </w:r>
+      <w:r>
+        <w:t>.</w:t>
       </w:r>
       <w:r>
         <w:rPr>
           <w:noProof/>
+          <w:lang w:eastAsia="nl-NL"/>
         </w:rPr>
         <w:drawing>
           <wp:inline distT="0" distB="0" distL="0" distR="0" wp14:anchorId="2896EBBE" wp14:editId="7F7CFC7D">
@@ -392,7 +1714,7 @@
                     <pic:cNvPicPr/>
                   </pic:nvPicPr>
                   <pic:blipFill>
-                    <a:blip r:embed="rId6"/>
+                    <a:blip r:embed="rId9"/>
                     <a:stretch>
                       <a:fillRect/>
                     </a:stretch>
@@ -415,17 +1737,27 @@
     </w:p>
     <w:p>
       <w:pPr>
-        <w:pStyle w:val="Heading1"/>
-      </w:pPr>
-      <w:r>
-        <w:lastRenderedPageBreak/>
+        <w:pStyle w:val="Kop1"/>
+      </w:pPr>
+      <w:bookmarkStart w:id="2" w:name="_Toc503814043"/>
+      <w:r>
         <w:t>Project inladen</w:t>
       </w:r>
+      <w:bookmarkEnd w:id="2"/>
     </w:p>
     <w:p>
-      <w:r>
-        <w:rPr>
+      <w:pPr>
+        <w:pStyle w:val="Geenafstand"/>
+        <w:rPr>
+          <w:rFonts w:ascii="Arial" w:hAnsi="Arial" w:cs="Arial"/>
+          <w:sz w:val="24"/>
+        </w:rPr>
+      </w:pPr>
+      <w:r>
+        <w:rPr>
+          <w:rFonts w:ascii="Arial" w:hAnsi="Arial" w:cs="Arial"/>
           <w:noProof/>
+          <w:sz w:val="24"/>
         </w:rPr>
         <mc:AlternateContent>
           <mc:Choice Requires="wps">
@@ -482,7 +1814,7 @@
           </mc:Choice>
           <mc:Fallback>
             <w:pict>
-              <v:shapetype w14:anchorId="779EA0EA" id="_x0000_t32" coordsize="21600,21600" o:spt="32" o:oned="t" path="m,l21600,21600e" filled="f">
+              <v:shapetype w14:anchorId="0C6EDC6A" id="_x0000_t32" coordsize="21600,21600" o:spt="32" o:oned="t" path="m,l21600,21600e" filled="f">
                 <v:path arrowok="t" fillok="f" o:connecttype="none"/>
                 <o:lock v:ext="edit" shapetype="t"/>
               </v:shapetype>
@@ -494,30 +1826,58 @@
         </mc:AlternateContent>
       </w:r>
       <w:r>
+        <w:rPr>
+          <w:rFonts w:ascii="Arial" w:hAnsi="Arial" w:cs="Arial"/>
+          <w:sz w:val="24"/>
+        </w:rPr>
         <w:t xml:space="preserve">Om het project </w:t>
       </w:r>
       <w:proofErr w:type="spellStart"/>
       <w:r>
+        <w:rPr>
+          <w:rFonts w:ascii="Arial" w:hAnsi="Arial" w:cs="Arial"/>
+          <w:sz w:val="24"/>
+        </w:rPr>
         <w:t>Netflix</w:t>
       </w:r>
       <w:proofErr w:type="spellEnd"/>
       <w:r>
+        <w:rPr>
+          <w:rFonts w:ascii="Arial" w:hAnsi="Arial" w:cs="Arial"/>
+          <w:sz w:val="24"/>
+        </w:rPr>
         <w:t xml:space="preserve"> </w:t>
       </w:r>
       <w:proofErr w:type="spellStart"/>
       <w:r>
+        <w:rPr>
+          <w:rFonts w:ascii="Arial" w:hAnsi="Arial" w:cs="Arial"/>
+          <w:sz w:val="24"/>
+        </w:rPr>
         <w:t>Statistix</w:t>
       </w:r>
       <w:proofErr w:type="spellEnd"/>
       <w:r>
+        <w:rPr>
+          <w:rFonts w:ascii="Arial" w:hAnsi="Arial" w:cs="Arial"/>
+          <w:sz w:val="24"/>
+        </w:rPr>
         <w:t xml:space="preserve"> te laden in </w:t>
       </w:r>
       <w:proofErr w:type="spellStart"/>
       <w:r>
+        <w:rPr>
+          <w:rFonts w:ascii="Arial" w:hAnsi="Arial" w:cs="Arial"/>
+          <w:sz w:val="24"/>
+        </w:rPr>
         <w:t>IntelliJ</w:t>
       </w:r>
       <w:proofErr w:type="spellEnd"/>
       <w:r>
+        <w:rPr>
+          <w:rFonts w:ascii="Arial" w:hAnsi="Arial" w:cs="Arial"/>
+          <w:sz w:val="24"/>
+        </w:rPr>
         <w:t xml:space="preserve"> gaat u links boven naar “File” als u hier op klikt drukt u op “Open...” zoals hieronder is weergegeven.</w:t>
       </w:r>
     </w:p>
@@ -525,11 +1885,20 @@
       <w:r>
         <w:rPr>
           <w:noProof/>
+          <w:lang w:eastAsia="nl-NL"/>
         </w:rPr>
         <w:drawing>
-          <wp:inline distT="0" distB="0" distL="0" distR="0" wp14:anchorId="6B6FD490" wp14:editId="78CAE3DF">
-            <wp:extent cx="4261346" cy="2286000"/>
-            <wp:effectExtent l="0" t="0" r="6350" b="0"/>
+          <wp:anchor distT="0" distB="0" distL="114300" distR="114300" simplePos="0" relativeHeight="251667456" behindDoc="0" locked="0" layoutInCell="1" allowOverlap="1">
+            <wp:simplePos x="0" y="0"/>
+            <wp:positionH relativeFrom="margin">
+              <wp:align>left</wp:align>
+            </wp:positionH>
+            <wp:positionV relativeFrom="paragraph">
+              <wp:posOffset>156845</wp:posOffset>
+            </wp:positionV>
+            <wp:extent cx="3352800" cy="1798320"/>
+            <wp:effectExtent l="0" t="0" r="0" b="0"/>
+            <wp:wrapSquare wrapText="bothSides"/>
             <wp:docPr id="1" name="Afbeelding 1"/>
             <wp:cNvGraphicFramePr>
               <a:graphicFrameLocks xmlns:a="http://schemas.openxmlformats.org/drawingml/2006/main" noChangeAspect="1"/>
@@ -542,7 +1911,13 @@
                     <pic:cNvPicPr/>
                   </pic:nvPicPr>
                   <pic:blipFill>
-                    <a:blip r:embed="rId7"/>
+                    <a:blip r:embed="rId10" cstate="print">
+                      <a:extLst>
+                        <a:ext uri="{28A0092B-C50C-407E-A947-70E740481C1C}">
+                          <a14:useLocalDpi xmlns:a14="http://schemas.microsoft.com/office/drawing/2010/main" val="0"/>
+                        </a:ext>
+                      </a:extLst>
+                    </a:blip>
                     <a:stretch>
                       <a:fillRect/>
                     </a:stretch>
@@ -550,7 +1925,7 @@
                   <pic:spPr>
                     <a:xfrm>
                       <a:off x="0" y="0"/>
-                      <a:ext cx="4272037" cy="2291735"/>
+                      <a:ext cx="3352800" cy="1798320"/>
                     </a:xfrm>
                     <a:prstGeom prst="rect">
                       <a:avLst/>
@@ -559,7 +1934,13 @@
                 </pic:pic>
               </a:graphicData>
             </a:graphic>
-          </wp:inline>
+            <wp14:sizeRelH relativeFrom="margin">
+              <wp14:pctWidth>0</wp14:pctWidth>
+            </wp14:sizeRelH>
+            <wp14:sizeRelV relativeFrom="margin">
+              <wp14:pctHeight>0</wp14:pctHeight>
+            </wp14:sizeRelV>
+          </wp:anchor>
         </w:drawing>
       </w:r>
       <w:r>
@@ -568,37 +1949,79 @@
     </w:p>
     <w:p>
       <w:r>
-        <w:t xml:space="preserve">U gaat opzoek naar het project dat u meegekregen heeft bij deze handleiding in de map </w:t>
-      </w:r>
-      <w:proofErr w:type="spellStart"/>
-      <w:r>
-        <w:t>Netflix</w:t>
-      </w:r>
-      <w:proofErr w:type="spellEnd"/>
-      <w:r>
-        <w:t xml:space="preserve"> app staat het project </w:t>
-      </w:r>
-      <w:proofErr w:type="spellStart"/>
-      <w:r>
-        <w:t>Netflix</w:t>
-      </w:r>
-      <w:proofErr w:type="spellEnd"/>
-      <w:r>
-        <w:t xml:space="preserve"> </w:t>
-      </w:r>
-      <w:proofErr w:type="spellStart"/>
-      <w:r>
-        <w:t>Statistix</w:t>
-      </w:r>
-      <w:proofErr w:type="spellEnd"/>
-      <w:r>
-        <w:t xml:space="preserve">  net zoals hieronder. Open deze map.</w:t>
+        <w:br w:type="page"/>
       </w:r>
     </w:p>
     <w:p>
+      <w:pPr>
+        <w:pStyle w:val="Geenafstand"/>
+        <w:rPr>
+          <w:rFonts w:ascii="Arial" w:hAnsi="Arial" w:cs="Arial"/>
+          <w:sz w:val="24"/>
+        </w:rPr>
+      </w:pPr>
+      <w:r>
+        <w:rPr>
+          <w:rFonts w:ascii="Arial" w:hAnsi="Arial" w:cs="Arial"/>
+          <w:sz w:val="24"/>
+        </w:rPr>
+        <w:lastRenderedPageBreak/>
+        <w:t xml:space="preserve">U gaat opzoek naar het project dat u meegekregen heeft bij deze handleiding in de map </w:t>
+      </w:r>
+      <w:proofErr w:type="spellStart"/>
+      <w:r>
+        <w:rPr>
+          <w:rFonts w:ascii="Arial" w:hAnsi="Arial" w:cs="Arial"/>
+          <w:sz w:val="24"/>
+        </w:rPr>
+        <w:t>Netflix</w:t>
+      </w:r>
+      <w:proofErr w:type="spellEnd"/>
+      <w:r>
+        <w:rPr>
+          <w:rFonts w:ascii="Arial" w:hAnsi="Arial" w:cs="Arial"/>
+          <w:sz w:val="24"/>
+        </w:rPr>
+        <w:t xml:space="preserve"> app staat het project </w:t>
+      </w:r>
+      <w:proofErr w:type="spellStart"/>
+      <w:r>
+        <w:rPr>
+          <w:rFonts w:ascii="Arial" w:hAnsi="Arial" w:cs="Arial"/>
+          <w:sz w:val="24"/>
+        </w:rPr>
+        <w:t>Netflix</w:t>
+      </w:r>
+      <w:proofErr w:type="spellEnd"/>
+      <w:r>
+        <w:rPr>
+          <w:rFonts w:ascii="Arial" w:hAnsi="Arial" w:cs="Arial"/>
+          <w:sz w:val="24"/>
+        </w:rPr>
+        <w:t xml:space="preserve"> </w:t>
+      </w:r>
+      <w:proofErr w:type="spellStart"/>
+      <w:r>
+        <w:rPr>
+          <w:rFonts w:ascii="Arial" w:hAnsi="Arial" w:cs="Arial"/>
+          <w:sz w:val="24"/>
+        </w:rPr>
+        <w:t>Statistix</w:t>
+      </w:r>
+      <w:proofErr w:type="spellEnd"/>
+      <w:r>
+        <w:rPr>
+          <w:rFonts w:ascii="Arial" w:hAnsi="Arial" w:cs="Arial"/>
+          <w:sz w:val="24"/>
+        </w:rPr>
+        <w:t xml:space="preserve">  net zoals hieronder. Open deze map.</w:t>
+      </w:r>
+    </w:p>
+    <w:p>
       <w:r>
         <w:rPr>
           <w:noProof/>
+          <w:lang w:eastAsia="nl-NL"/>
         </w:rPr>
         <w:drawing>
           <wp:inline distT="0" distB="0" distL="0" distR="0" wp14:anchorId="64C98A61" wp14:editId="6832FDAB">
@@ -616,7 +2039,7 @@
                     <pic:cNvPicPr/>
                   </pic:nvPicPr>
                   <pic:blipFill>
-                    <a:blip r:embed="rId8"/>
+                    <a:blip r:embed="rId11"/>
                     <a:stretch>
                       <a:fillRect/>
                     </a:stretch>
@@ -636,6 +2059,8 @@
           </wp:inline>
         </w:drawing>
       </w:r>
+      <w:bookmarkStart w:id="3" w:name="_GoBack"/>
+      <w:bookmarkEnd w:id="3"/>
     </w:p>
     <w:p/>
     <w:p>
@@ -652,18 +2077,18 @@
           <w:noProof/>
           <w:sz w:val="24"/>
           <w:szCs w:val="24"/>
-        </w:rPr>
-        <w:lastRenderedPageBreak/>
+          <w:lang w:eastAsia="nl-NL"/>
+        </w:rPr>
         <mc:AlternateContent>
           <mc:Choice Requires="wps">
             <w:drawing>
               <wp:anchor distT="0" distB="0" distL="114300" distR="114300" simplePos="0" relativeHeight="251660288" behindDoc="0" locked="0" layoutInCell="1" allowOverlap="1">
                 <wp:simplePos x="0" y="0"/>
                 <wp:positionH relativeFrom="column">
-                  <wp:posOffset>3848100</wp:posOffset>
+                  <wp:posOffset>4486275</wp:posOffset>
                 </wp:positionH>
                 <wp:positionV relativeFrom="paragraph">
-                  <wp:posOffset>289560</wp:posOffset>
+                  <wp:posOffset>251460</wp:posOffset>
                 </wp:positionV>
                 <wp:extent cx="556260" cy="281940"/>
                 <wp:effectExtent l="38100" t="0" r="15240" b="60960"/>
@@ -715,7 +2140,7 @@
           </mc:Choice>
           <mc:Fallback>
             <w:pict>
-              <v:shape w14:anchorId="2ACEAD82" id="Rechte verbindingslijn met pijl 5" o:spid="_x0000_s1026" type="#_x0000_t32" style="position:absolute;margin-left:303pt;margin-top:22.8pt;width:43.8pt;height:22.2pt;flip:x;z-index:251660288;visibility:visible;mso-wrap-style:square;mso-width-percent:0;mso-height-percent:0;mso-wrap-distance-left:9pt;mso-wrap-distance-top:0;mso-wrap-distance-right:9pt;mso-wrap-distance-bottom:0;mso-position-horizontal:absolute;mso-position-horizontal-relative:text;mso-position-vertical:absolute;mso-position-vertical-relative:text;mso-width-percent:0;mso-height-percent:0;mso-width-relative:margin;mso-height-relative:margin" o:gfxdata="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" strokecolor="#4472c4 [3204]" strokeweight=".5pt">
+              <v:shape w14:anchorId="060E9050" id="Rechte verbindingslijn met pijl 5" o:spid="_x0000_s1026" type="#_x0000_t32" style="position:absolute;margin-left:353.25pt;margin-top:19.8pt;width:43.8pt;height:22.2pt;flip:x;z-index:251660288;visibility:visible;mso-wrap-style:square;mso-width-percent:0;mso-height-percent:0;mso-wrap-distance-left:9pt;mso-wrap-distance-top:0;mso-wrap-distance-right:9pt;mso-wrap-distance-bottom:0;mso-position-horizontal:absolute;mso-position-horizontal-relative:text;mso-position-vertical:absolute;mso-position-vertical-relative:text;mso-width-percent:0;mso-height-percent:0;mso-width-relative:margin;mso-height-relative:margin" o:gfxdata="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" strokecolor="#4472c4 [3204]" strokeweight=".5pt">
                 <v:stroke endarrow="block" joinstyle="miter"/>
               </v:shape>
             </w:pict>
@@ -751,6 +2176,7 @@
       <w:r>
         <w:rPr>
           <w:noProof/>
+          <w:lang w:eastAsia="nl-NL"/>
         </w:rPr>
         <w:drawing>
           <wp:inline distT="0" distB="0" distL="0" distR="0" wp14:anchorId="6B5B06B5" wp14:editId="6E3B3F43">
@@ -768,7 +2194,7 @@
                     <pic:cNvPicPr/>
                   </pic:nvPicPr>
                   <pic:blipFill>
-                    <a:blip r:embed="rId9"/>
+                    <a:blip r:embed="rId12"/>
                     <a:stretch>
                       <a:fillRect/>
                     </a:stretch>
@@ -797,13 +2223,27 @@
           <w:szCs w:val="24"/>
         </w:rPr>
       </w:pPr>
+      <w:r>
+        <w:rPr>
+          <w:rFonts w:ascii="Arial" w:hAnsi="Arial" w:cs="Arial"/>
+          <w:sz w:val="24"/>
+          <w:szCs w:val="24"/>
+        </w:rPr>
+        <w:br w:type="page"/>
+      </w:r>
     </w:p>
     <w:p>
       <w:pPr>
-        <w:pStyle w:val="Heading1"/>
-      </w:pPr>
-      <w:r>
-        <w:t xml:space="preserve">Gebruik van de applicatie </w:t>
+        <w:pStyle w:val="Kop1"/>
+      </w:pPr>
+      <w:bookmarkStart w:id="4" w:name="_Toc503814044"/>
+      <w:r>
+        <w:lastRenderedPageBreak/>
+        <w:t>Gebruik van de applicatie</w:t>
+      </w:r>
+      <w:bookmarkEnd w:id="4"/>
+      <w:r>
+        <w:t xml:space="preserve"> </w:t>
       </w:r>
     </w:p>
     <w:p/>
@@ -828,6 +2268,7 @@
       <w:r>
         <w:rPr>
           <w:noProof/>
+          <w:lang w:eastAsia="nl-NL"/>
         </w:rPr>
         <w:drawing>
           <wp:inline distT="0" distB="0" distL="0" distR="0" wp14:anchorId="3A30574C" wp14:editId="6AB9BA2D">
@@ -845,7 +2286,7 @@
                     <pic:cNvPicPr/>
                   </pic:nvPicPr>
                   <pic:blipFill>
-                    <a:blip r:embed="rId10"/>
+                    <a:blip r:embed="rId13"/>
                     <a:stretch>
                       <a:fillRect/>
                     </a:stretch>
@@ -946,7 +2387,6 @@
           <w:sz w:val="24"/>
           <w:szCs w:val="24"/>
         </w:rPr>
-        <w:lastRenderedPageBreak/>
         <w:tab/>
         <w:t xml:space="preserve">- Druk op Opslaan als het gelukt is komt er een </w:t>
       </w:r>
@@ -992,6 +2432,7 @@
           <w:sz w:val="24"/>
           <w:szCs w:val="24"/>
         </w:rPr>
+        <w:lastRenderedPageBreak/>
         <w:t xml:space="preserve">Het scherm hieronder </w:t>
       </w:r>
       <w:r>
@@ -1013,6 +2454,7 @@
       <w:r>
         <w:rPr>
           <w:noProof/>
+          <w:lang w:eastAsia="nl-NL"/>
         </w:rPr>
         <w:drawing>
           <wp:inline distT="0" distB="0" distL="0" distR="0" wp14:anchorId="54F4E1DE" wp14:editId="5EA4651F">
@@ -1030,7 +2472,7 @@
                     <pic:cNvPicPr/>
                   </pic:nvPicPr>
                   <pic:blipFill>
-                    <a:blip r:embed="rId11"/>
+                    <a:blip r:embed="rId14"/>
                     <a:stretch>
                       <a:fillRect/>
                     </a:stretch>
@@ -1174,18 +2616,300 @@
         <w:t>).</w:t>
       </w:r>
     </w:p>
+    <w:p>
+      <w:pPr>
+        <w:rPr>
+          <w:rFonts w:ascii="Arial" w:hAnsi="Arial" w:cs="Arial"/>
+          <w:sz w:val="24"/>
+          <w:szCs w:val="24"/>
+        </w:rPr>
+      </w:pPr>
+      <w:r>
+        <w:rPr>
+          <w:rFonts w:ascii="Arial" w:hAnsi="Arial" w:cs="Arial"/>
+          <w:sz w:val="24"/>
+          <w:szCs w:val="24"/>
+        </w:rPr>
+        <w:br w:type="page"/>
+      </w:r>
+    </w:p>
+    <w:p>
+      <w:pPr>
+        <w:pStyle w:val="Kop1"/>
+      </w:pPr>
+      <w:bookmarkStart w:id="5" w:name="_Toc503814045"/>
+      <w:proofErr w:type="spellStart"/>
+      <w:r>
+        <w:lastRenderedPageBreak/>
+        <w:t>Github</w:t>
+      </w:r>
+      <w:bookmarkEnd w:id="5"/>
+      <w:proofErr w:type="spellEnd"/>
+    </w:p>
+    <w:p>
+      <w:pPr>
+        <w:pStyle w:val="Geenafstand"/>
+        <w:rPr>
+          <w:rFonts w:ascii="Arial" w:hAnsi="Arial" w:cs="Arial"/>
+          <w:sz w:val="24"/>
+        </w:rPr>
+      </w:pPr>
+    </w:p>
+    <w:p>
+      <w:pPr>
+        <w:pStyle w:val="Geenafstand"/>
+        <w:rPr>
+          <w:rFonts w:ascii="Arial" w:hAnsi="Arial" w:cs="Arial"/>
+          <w:sz w:val="24"/>
+        </w:rPr>
+      </w:pPr>
+      <w:r>
+        <w:rPr>
+          <w:rFonts w:ascii="Arial" w:hAnsi="Arial" w:cs="Arial"/>
+          <w:sz w:val="24"/>
+        </w:rPr>
+        <w:t xml:space="preserve">Wij hebben gebruikt gemaakt van een </w:t>
+      </w:r>
+      <w:proofErr w:type="spellStart"/>
+      <w:r>
+        <w:rPr>
+          <w:rFonts w:ascii="Arial" w:hAnsi="Arial" w:cs="Arial"/>
+          <w:sz w:val="24"/>
+        </w:rPr>
+        <w:t>github</w:t>
+      </w:r>
+      <w:proofErr w:type="spellEnd"/>
+      <w:r>
+        <w:rPr>
+          <w:rFonts w:ascii="Arial" w:hAnsi="Arial" w:cs="Arial"/>
+          <w:sz w:val="24"/>
+        </w:rPr>
+        <w:t xml:space="preserve"> </w:t>
+      </w:r>
+      <w:proofErr w:type="spellStart"/>
+      <w:r>
+        <w:rPr>
+          <w:rFonts w:ascii="Arial" w:hAnsi="Arial" w:cs="Arial"/>
+          <w:sz w:val="24"/>
+        </w:rPr>
+        <w:t>repository</w:t>
+      </w:r>
+      <w:proofErr w:type="spellEnd"/>
+      <w:r>
+        <w:rPr>
+          <w:rFonts w:ascii="Arial" w:hAnsi="Arial" w:cs="Arial"/>
+          <w:sz w:val="24"/>
+        </w:rPr>
+        <w:t xml:space="preserve"> om ervoor te zorgen dat onze voortgang zo goed mogelijk bewaard word. Dit is heel handig met de code omdat niemand iemand anders in de weg kan lopen. Daardoor hebben wij voor </w:t>
+      </w:r>
+      <w:proofErr w:type="spellStart"/>
+      <w:r>
+        <w:rPr>
+          <w:rFonts w:ascii="Arial" w:hAnsi="Arial" w:cs="Arial"/>
+          <w:sz w:val="24"/>
+        </w:rPr>
+        <w:t>github</w:t>
+      </w:r>
+      <w:proofErr w:type="spellEnd"/>
+      <w:r>
+        <w:rPr>
+          <w:rFonts w:ascii="Arial" w:hAnsi="Arial" w:cs="Arial"/>
+          <w:sz w:val="24"/>
+        </w:rPr>
+        <w:t xml:space="preserve"> gekozen om mee te werken. De link naar onze </w:t>
+      </w:r>
+      <w:proofErr w:type="spellStart"/>
+      <w:r>
+        <w:rPr>
+          <w:rFonts w:ascii="Arial" w:hAnsi="Arial" w:cs="Arial"/>
+          <w:sz w:val="24"/>
+        </w:rPr>
+        <w:t>github</w:t>
+      </w:r>
+      <w:proofErr w:type="spellEnd"/>
+      <w:r>
+        <w:rPr>
+          <w:rFonts w:ascii="Arial" w:hAnsi="Arial" w:cs="Arial"/>
+          <w:sz w:val="24"/>
+        </w:rPr>
+        <w:t xml:space="preserve"> </w:t>
+      </w:r>
+      <w:proofErr w:type="spellStart"/>
+      <w:r>
+        <w:rPr>
+          <w:rFonts w:ascii="Arial" w:hAnsi="Arial" w:cs="Arial"/>
+          <w:sz w:val="24"/>
+        </w:rPr>
+        <w:t>repository</w:t>
+      </w:r>
+      <w:proofErr w:type="spellEnd"/>
+      <w:r>
+        <w:rPr>
+          <w:rFonts w:ascii="Arial" w:hAnsi="Arial" w:cs="Arial"/>
+          <w:sz w:val="24"/>
+        </w:rPr>
+        <w:t xml:space="preserve"> is : </w:t>
+      </w:r>
+      <w:hyperlink r:id="rId15" w:history="1">
+        <w:r>
+          <w:rPr>
+            <w:rStyle w:val="Hyperlink"/>
+            <w:rFonts w:ascii="Arial" w:hAnsi="Arial" w:cs="Arial"/>
+            <w:sz w:val="24"/>
+          </w:rPr>
+          <w:t>https://github.com/Teunimli/Trio_opdracht_Programmeren</w:t>
+        </w:r>
+      </w:hyperlink>
+      <w:r>
+        <w:rPr>
+          <w:rFonts w:ascii="Arial" w:hAnsi="Arial" w:cs="Arial"/>
+          <w:sz w:val="24"/>
+        </w:rPr>
+        <w:t xml:space="preserve">. Hier kan u zien wat we allemaal hebben gedaan en wie wat heeft gedaan. En als u ons project wilt </w:t>
+      </w:r>
+      <w:proofErr w:type="spellStart"/>
+      <w:r>
+        <w:rPr>
+          <w:rFonts w:ascii="Arial" w:hAnsi="Arial" w:cs="Arial"/>
+          <w:sz w:val="24"/>
+        </w:rPr>
+        <w:t>clonen</w:t>
+      </w:r>
+      <w:proofErr w:type="spellEnd"/>
+      <w:r>
+        <w:rPr>
+          <w:rFonts w:ascii="Arial" w:hAnsi="Arial" w:cs="Arial"/>
+          <w:sz w:val="24"/>
+        </w:rPr>
+        <w:t xml:space="preserve"> op uw eigen computer dan kunt u dat met de volgende link doen: </w:t>
+      </w:r>
+      <w:r>
+        <w:rPr>
+          <w:rFonts w:ascii="Arial" w:hAnsi="Arial" w:cs="Arial"/>
+          <w:sz w:val="24"/>
+        </w:rPr>
+        <w:t>https://github.com/Teunimli/Trio_opdracht_Programmeren.git</w:t>
+      </w:r>
+    </w:p>
+    <w:p>
+      <w:pPr>
+        <w:rPr>
+          <w:rFonts w:ascii="Arial" w:hAnsi="Arial" w:cs="Arial"/>
+          <w:sz w:val="24"/>
+          <w:szCs w:val="24"/>
+        </w:rPr>
+      </w:pPr>
+    </w:p>
     <w:sectPr>
+      <w:footerReference w:type="default" r:id="rId16"/>
       <w:pgSz w:w="11906" w:h="16838"/>
       <w:pgMar w:top="1440" w:right="1440" w:bottom="1440" w:left="1440" w:header="708" w:footer="708" w:gutter="0"/>
+      <w:pgNumType w:start="0"/>
       <w:cols w:space="708"/>
+      <w:titlePg/>
       <w:docGrid w:linePitch="360"/>
     </w:sectPr>
   </w:body>
 </w:document>
 </file>
 
+<file path=word/endnotes.xml><?xml version="1.0" encoding="utf-8"?>
+<w:endnotes xmlns:wpc="http://schemas.microsoft.com/office/word/2010/wordprocessingCanvas" xmlns:mc="http://schemas.openxmlformats.org/markup-compatibility/2006" xmlns:o="urn:schemas-microsoft-com:office:office" xmlns:r="http://schemas.openxmlformats.org/officeDocument/2006/relationships" xmlns:m="http://schemas.openxmlformats.org/officeDocument/2006/math" xmlns:v="urn:schemas-microsoft-com:vml" xmlns:wp14="http://schemas.microsoft.com/office/word/2010/wordprocessingDrawing" xmlns:wp="http://schemas.openxmlformats.org/drawingml/2006/wordprocessingDrawing" xmlns:w10="urn:schemas-microsoft-com:office:word" xmlns:w="http://schemas.openxmlformats.org/wordprocessingml/2006/main" xmlns:w14="http://schemas.microsoft.com/office/word/2010/wordml" xmlns:w15="http://schemas.microsoft.com/office/word/2012/wordml" xmlns:wpg="http://schemas.microsoft.com/office/word/2010/wordprocessingGroup" xmlns:wpi="http://schemas.microsoft.com/office/word/2010/wordprocessingInk" xmlns:wne="http://schemas.microsoft.com/office/word/2006/wordml" xmlns:wps="http://schemas.microsoft.com/office/word/2010/wordprocessingShape" mc:Ignorable="w14 w15 wp14">
+  <w:endnote w:type="separator" w:id="-1">
+    <w:p>
+      <w:pPr>
+        <w:spacing w:after="0" w:line="240" w:lineRule="auto"/>
+      </w:pPr>
+      <w:r>
+        <w:separator/>
+      </w:r>
+    </w:p>
+  </w:endnote>
+  <w:endnote w:type="continuationSeparator" w:id="0">
+    <w:p>
+      <w:pPr>
+        <w:spacing w:after="0" w:line="240" w:lineRule="auto"/>
+      </w:pPr>
+      <w:r>
+        <w:continuationSeparator/>
+      </w:r>
+    </w:p>
+  </w:endnote>
+</w:endnotes>
+</file>
+
+<file path=word/footer1.xml><?xml version="1.0" encoding="utf-8"?>
+<w:ftr xmlns:wpc="http://schemas.microsoft.com/office/word/2010/wordprocessingCanvas" xmlns:mc="http://schemas.openxmlformats.org/markup-compatibility/2006" xmlns:o="urn:schemas-microsoft-com:office:office" xmlns:r="http://schemas.openxmlformats.org/officeDocument/2006/relationships" xmlns:m="http://schemas.openxmlformats.org/officeDocument/2006/math" xmlns:v="urn:schemas-microsoft-com:vml" xmlns:wp14="http://schemas.microsoft.com/office/word/2010/wordprocessingDrawing" xmlns:wp="http://schemas.openxmlformats.org/drawingml/2006/wordprocessingDrawing" xmlns:w10="urn:schemas-microsoft-com:office:word" xmlns:w="http://schemas.openxmlformats.org/wordprocessingml/2006/main" xmlns:w14="http://schemas.microsoft.com/office/word/2010/wordml" xmlns:w15="http://schemas.microsoft.com/office/word/2012/wordml" xmlns:wpg="http://schemas.microsoft.com/office/word/2010/wordprocessingGroup" xmlns:wpi="http://schemas.microsoft.com/office/word/2010/wordprocessingInk" xmlns:wne="http://schemas.microsoft.com/office/word/2006/wordml" xmlns:wps="http://schemas.microsoft.com/office/word/2010/wordprocessingShape" mc:Ignorable="w14 w15 wp14">
+  <w:sdt>
+    <w:sdtPr>
+      <w:id w:val="861318461"/>
+      <w:docPartObj>
+        <w:docPartGallery w:val="Page Numbers (Bottom of Page)"/>
+        <w:docPartUnique/>
+      </w:docPartObj>
+    </w:sdtPr>
+    <w:sdtContent>
+      <w:p>
+        <w:pPr>
+          <w:pStyle w:val="Voettekst"/>
+          <w:jc w:val="right"/>
+        </w:pPr>
+        <w:r>
+          <w:fldChar w:fldCharType="begin"/>
+        </w:r>
+        <w:r>
+          <w:instrText>PAGE   \* MERGEFORMAT</w:instrText>
+        </w:r>
+        <w:r>
+          <w:fldChar w:fldCharType="separate"/>
+        </w:r>
+        <w:r>
+          <w:rPr>
+            <w:noProof/>
+          </w:rPr>
+          <w:t>3</w:t>
+        </w:r>
+        <w:r>
+          <w:fldChar w:fldCharType="end"/>
+        </w:r>
+      </w:p>
+    </w:sdtContent>
+  </w:sdt>
+  <w:p>
+    <w:pPr>
+      <w:pStyle w:val="Voettekst"/>
+    </w:pPr>
+  </w:p>
+</w:ftr>
+</file>
+
+<file path=word/footnotes.xml><?xml version="1.0" encoding="utf-8"?>
+<w:footnotes xmlns:wpc="http://schemas.microsoft.com/office/word/2010/wordprocessingCanvas" xmlns:mc="http://schemas.openxmlformats.org/markup-compatibility/2006" xmlns:o="urn:schemas-microsoft-com:office:office" xmlns:r="http://schemas.openxmlformats.org/officeDocument/2006/relationships" xmlns:m="http://schemas.openxmlformats.org/officeDocument/2006/math" xmlns:v="urn:schemas-microsoft-com:vml" xmlns:wp14="http://schemas.microsoft.com/office/word/2010/wordprocessingDrawing" xmlns:wp="http://schemas.openxmlformats.org/drawingml/2006/wordprocessingDrawing" xmlns:w10="urn:schemas-microsoft-com:office:word" xmlns:w="http://schemas.openxmlformats.org/wordprocessingml/2006/main" xmlns:w14="http://schemas.microsoft.com/office/word/2010/wordml" xmlns:w15="http://schemas.microsoft.com/office/word/2012/wordml" xmlns:wpg="http://schemas.microsoft.com/office/word/2010/wordprocessingGroup" xmlns:wpi="http://schemas.microsoft.com/office/word/2010/wordprocessingInk" xmlns:wne="http://schemas.microsoft.com/office/word/2006/wordml" xmlns:wps="http://schemas.microsoft.com/office/word/2010/wordprocessingShape" mc:Ignorable="w14 w15 wp14">
+  <w:footnote w:type="separator" w:id="-1">
+    <w:p>
+      <w:pPr>
+        <w:spacing w:after="0" w:line="240" w:lineRule="auto"/>
+      </w:pPr>
+      <w:r>
+        <w:separator/>
+      </w:r>
+    </w:p>
+  </w:footnote>
+  <w:footnote w:type="continuationSeparator" w:id="0">
+    <w:p>
+      <w:pPr>
+        <w:spacing w:after="0" w:line="240" w:lineRule="auto"/>
+      </w:pPr>
+      <w:r>
+        <w:continuationSeparator/>
+      </w:r>
+    </w:p>
+  </w:footnote>
+</w:footnotes>
+</file>
+
 <file path=word/numbering.xml><?xml version="1.0" encoding="utf-8"?>
-<w:numbering xmlns:wpc="http://schemas.microsoft.com/office/word/2010/wordprocessingCanvas" xmlns:cx="http://schemas.microsoft.com/office/drawing/2014/chartex" xmlns:cx1="http://schemas.microsoft.com/office/drawing/2015/9/8/chartex" xmlns:cx2="http://schemas.microsoft.com/office/drawing/2015/10/21/chartex" xmlns:cx3="http://schemas.microsoft.com/office/drawing/2016/5/9/chartex" xmlns:cx4="http://schemas.microsoft.com/office/drawing/2016/5/10/chartex" xmlns:cx5="http://schemas.microsoft.com/office/drawing/2016/5/11/chartex" xmlns:cx6="http://schemas.microsoft.com/office/drawing/2016/5/12/chartex" xmlns:cx7="http://schemas.microsoft.com/office/drawing/2016/5/13/chartex" xmlns:cx8="http://schemas.microsoft.com/office/drawing/2016/5/14/chartex" xmlns:mc="http://schemas.openxmlformats.org/markup-compatibility/2006" xmlns:aink="http://schemas.microsoft.com/office/drawing/2016/ink" xmlns:am3d="http://schemas.microsoft.com/office/drawing/2017/model3d" xmlns:o="urn:schemas-microsoft-com:office:office" xmlns:r="http://schemas.openxmlformats.org/officeDocument/2006/relationships" xmlns:m="http://schemas.openxmlformats.org/officeDocument/2006/math" xmlns:v="urn:schemas-microsoft-com:vml" xmlns:wp14="http://schemas.microsoft.com/office/word/2010/wordprocessingDrawing" xmlns:wp="http://schemas.openxmlformats.org/drawingml/2006/wordprocessingDrawing" xmlns:w10="urn:schemas-microsoft-com:office:word" xmlns:w="http://schemas.openxmlformats.org/wordprocessingml/2006/main" xmlns:w14="http://schemas.microsoft.com/office/word/2010/wordml" xmlns:w15="http://schemas.microsoft.com/office/word/2012/wordml" xmlns:w16cid="http://schemas.microsoft.com/office/word/2016/wordml/cid" xmlns:w16se="http://schemas.microsoft.com/office/word/2015/wordml/symex" xmlns:wpg="http://schemas.microsoft.com/office/word/2010/wordprocessingGroup" xmlns:wpi="http://schemas.microsoft.com/office/word/2010/wordprocessingInk" xmlns:wne="http://schemas.microsoft.com/office/word/2006/wordml" xmlns:wps="http://schemas.microsoft.com/office/word/2010/wordprocessingShape" mc:Ignorable="w14 w15 w16se w16cid wp14">
+<w:numbering xmlns:wpc="http://schemas.microsoft.com/office/word/2010/wordprocessingCanvas" xmlns:mc="http://schemas.openxmlformats.org/markup-compatibility/2006" xmlns:o="urn:schemas-microsoft-com:office:office" xmlns:r="http://schemas.openxmlformats.org/officeDocument/2006/relationships" xmlns:m="http://schemas.openxmlformats.org/officeDocument/2006/math" xmlns:v="urn:schemas-microsoft-com:vml" xmlns:wp14="http://schemas.microsoft.com/office/word/2010/wordprocessingDrawing" xmlns:wp="http://schemas.openxmlformats.org/drawingml/2006/wordprocessingDrawing" xmlns:w10="urn:schemas-microsoft-com:office:word" xmlns:w="http://schemas.openxmlformats.org/wordprocessingml/2006/main" xmlns:w14="http://schemas.microsoft.com/office/word/2010/wordml" xmlns:w15="http://schemas.microsoft.com/office/word/2012/wordml" xmlns:wpg="http://schemas.microsoft.com/office/word/2010/wordprocessingGroup" xmlns:wpi="http://schemas.microsoft.com/office/word/2010/wordprocessingInk" xmlns:wne="http://schemas.microsoft.com/office/word/2006/wordml" xmlns:wps="http://schemas.microsoft.com/office/word/2010/wordprocessingShape" mc:Ignorable="w14 w15 wp14">
   <w:abstractNum w:abstractNumId="0" w15:restartNumberingAfterBreak="0">
     <w:nsid w:val="6A825044"/>
     <w:multiLevelType w:val="hybridMultilevel"/>
@@ -1305,7 +3029,7 @@
 </file>
 
 <file path=word/styles.xml><?xml version="1.0" encoding="utf-8"?>
-<w:styles xmlns:mc="http://schemas.openxmlformats.org/markup-compatibility/2006" xmlns:r="http://schemas.openxmlformats.org/officeDocument/2006/relationships" xmlns:w="http://schemas.openxmlformats.org/wordprocessingml/2006/main" xmlns:w14="http://schemas.microsoft.com/office/word/2010/wordml" xmlns:w15="http://schemas.microsoft.com/office/word/2012/wordml" xmlns:w16cid="http://schemas.microsoft.com/office/word/2016/wordml/cid" xmlns:w16se="http://schemas.microsoft.com/office/word/2015/wordml/symex" mc:Ignorable="w14 w15 w16se w16cid">
+<w:styles xmlns:mc="http://schemas.openxmlformats.org/markup-compatibility/2006" xmlns:r="http://schemas.openxmlformats.org/officeDocument/2006/relationships" xmlns:w="http://schemas.openxmlformats.org/wordprocessingml/2006/main" xmlns:w14="http://schemas.microsoft.com/office/word/2010/wordml" xmlns:w15="http://schemas.microsoft.com/office/word/2012/wordml" mc:Ignorable="w14 w15">
   <w:docDefaults>
     <w:rPrDefault>
       <w:rPr>
@@ -1321,7 +3045,7 @@
       </w:pPr>
     </w:pPrDefault>
   </w:docDefaults>
-  <w:latentStyles w:defLockedState="0" w:defUIPriority="99" w:defSemiHidden="0" w:defUnhideWhenUsed="0" w:defQFormat="0" w:count="375">
+  <w:latentStyles w:defLockedState="0" w:defUIPriority="99" w:defSemiHidden="0" w:defUnhideWhenUsed="0" w:defQFormat="0" w:count="371">
     <w:lsdException w:name="Normal" w:uiPriority="0" w:qFormat="1"/>
     <w:lsdException w:name="heading 1" w:uiPriority="9" w:qFormat="1"/>
     <w:lsdException w:name="heading 2" w:semiHidden="1" w:uiPriority="9" w:unhideWhenUsed="1" w:qFormat="1"/>
@@ -1693,23 +3417,19 @@
     <w:lsdException w:name="List Table 5 Dark Accent 6" w:uiPriority="50"/>
     <w:lsdException w:name="List Table 6 Colorful Accent 6" w:uiPriority="51"/>
     <w:lsdException w:name="List Table 7 Colorful Accent 6" w:uiPriority="52"/>
-    <w:lsdException w:name="Mention" w:semiHidden="1" w:unhideWhenUsed="1"/>
-    <w:lsdException w:name="Smart Hyperlink" w:semiHidden="1" w:unhideWhenUsed="1"/>
-    <w:lsdException w:name="Hashtag" w:semiHidden="1" w:unhideWhenUsed="1"/>
-    <w:lsdException w:name="Unresolved Mention" w:semiHidden="1" w:unhideWhenUsed="1"/>
   </w:latentStyles>
-  <w:style w:type="paragraph" w:default="1" w:styleId="Normal">
+  <w:style w:type="paragraph" w:default="1" w:styleId="Standaard">
     <w:name w:val="Normal"/>
     <w:qFormat/>
     <w:rPr>
       <w:lang w:val="nl-NL"/>
     </w:rPr>
   </w:style>
-  <w:style w:type="paragraph" w:styleId="Heading1">
+  <w:style w:type="paragraph" w:styleId="Kop1">
     <w:name w:val="heading 1"/>
-    <w:basedOn w:val="Normal"/>
-    <w:next w:val="Normal"/>
-    <w:link w:val="Heading1Char"/>
+    <w:basedOn w:val="Standaard"/>
+    <w:next w:val="Standaard"/>
+    <w:link w:val="Kop1Char"/>
     <w:uiPriority w:val="9"/>
     <w:qFormat/>
     <w:rsid w:val="00B36F32"/>
@@ -1726,13 +3446,13 @@
       <w:szCs w:val="32"/>
     </w:rPr>
   </w:style>
-  <w:style w:type="character" w:default="1" w:styleId="DefaultParagraphFont">
+  <w:style w:type="character" w:default="1" w:styleId="Standaardalinea-lettertype">
     <w:name w:val="Default Paragraph Font"/>
     <w:uiPriority w:val="1"/>
     <w:semiHidden/>
     <w:unhideWhenUsed/>
   </w:style>
-  <w:style w:type="table" w:default="1" w:styleId="TableNormal">
+  <w:style w:type="table" w:default="1" w:styleId="Standaardtabel">
     <w:name w:val="Normal Table"/>
     <w:uiPriority w:val="99"/>
     <w:semiHidden/>
@@ -1747,16 +3467,16 @@
       </w:tblCellMar>
     </w:tblPr>
   </w:style>
-  <w:style w:type="numbering" w:default="1" w:styleId="NoList">
+  <w:style w:type="numbering" w:default="1" w:styleId="Geenlijst">
     <w:name w:val="No List"/>
     <w:uiPriority w:val="99"/>
     <w:semiHidden/>
     <w:unhideWhenUsed/>
   </w:style>
-  <w:style w:type="character" w:customStyle="1" w:styleId="Heading1Char">
-    <w:name w:val="Heading 1 Char"/>
-    <w:basedOn w:val="DefaultParagraphFont"/>
-    <w:link w:val="Heading1"/>
+  <w:style w:type="character" w:customStyle="1" w:styleId="Kop1Char">
+    <w:name w:val="Kop 1 Char"/>
+    <w:basedOn w:val="Standaardalinea-lettertype"/>
+    <w:link w:val="Kop1"/>
     <w:uiPriority w:val="9"/>
     <w:rsid w:val="00B36F32"/>
     <w:rPr>
@@ -1767,9 +3487,9 @@
       <w:lang w:val="nl-NL"/>
     </w:rPr>
   </w:style>
-  <w:style w:type="paragraph" w:styleId="ListParagraph">
+  <w:style w:type="paragraph" w:styleId="Lijstalinea">
     <w:name w:val="List Paragraph"/>
-    <w:basedOn w:val="Normal"/>
+    <w:basedOn w:val="Standaard"/>
     <w:uiPriority w:val="34"/>
     <w:qFormat/>
     <w:rsid w:val="006646A2"/>
@@ -1777,6 +3497,119 @@
       <w:ind w:left="720"/>
       <w:contextualSpacing/>
     </w:pPr>
+  </w:style>
+  <w:style w:type="paragraph" w:styleId="Geenafstand">
+    <w:name w:val="No Spacing"/>
+    <w:link w:val="GeenafstandChar"/>
+    <w:uiPriority w:val="1"/>
+    <w:qFormat/>
+    <w:rsid w:val="00073A03"/>
+    <w:pPr>
+      <w:spacing w:after="0" w:line="240" w:lineRule="auto"/>
+    </w:pPr>
+    <w:rPr>
+      <w:rFonts w:eastAsiaTheme="minorEastAsia"/>
+      <w:lang w:val="nl-NL" w:eastAsia="nl-NL"/>
+    </w:rPr>
+  </w:style>
+  <w:style w:type="character" w:customStyle="1" w:styleId="GeenafstandChar">
+    <w:name w:val="Geen afstand Char"/>
+    <w:basedOn w:val="Standaardalinea-lettertype"/>
+    <w:link w:val="Geenafstand"/>
+    <w:uiPriority w:val="1"/>
+    <w:rsid w:val="00073A03"/>
+    <w:rPr>
+      <w:rFonts w:eastAsiaTheme="minorEastAsia"/>
+      <w:lang w:val="nl-NL" w:eastAsia="nl-NL"/>
+    </w:rPr>
+  </w:style>
+  <w:style w:type="paragraph" w:styleId="Kopvaninhoudsopgave">
+    <w:name w:val="TOC Heading"/>
+    <w:basedOn w:val="Kop1"/>
+    <w:next w:val="Standaard"/>
+    <w:uiPriority w:val="39"/>
+    <w:unhideWhenUsed/>
+    <w:qFormat/>
+    <w:rsid w:val="00073A03"/>
+    <w:pPr>
+      <w:outlineLvl w:val="9"/>
+    </w:pPr>
+    <w:rPr>
+      <w:lang w:eastAsia="nl-NL"/>
+    </w:rPr>
+  </w:style>
+  <w:style w:type="paragraph" w:styleId="Inhopg1">
+    <w:name w:val="toc 1"/>
+    <w:basedOn w:val="Standaard"/>
+    <w:next w:val="Standaard"/>
+    <w:autoRedefine/>
+    <w:uiPriority w:val="39"/>
+    <w:unhideWhenUsed/>
+    <w:rsid w:val="00073A03"/>
+    <w:pPr>
+      <w:spacing w:after="100"/>
+    </w:pPr>
+  </w:style>
+  <w:style w:type="character" w:styleId="Hyperlink">
+    <w:name w:val="Hyperlink"/>
+    <w:basedOn w:val="Standaardalinea-lettertype"/>
+    <w:uiPriority w:val="99"/>
+    <w:unhideWhenUsed/>
+    <w:rsid w:val="00073A03"/>
+    <w:rPr>
+      <w:color w:val="0563C1" w:themeColor="hyperlink"/>
+      <w:u w:val="single"/>
+    </w:rPr>
+  </w:style>
+  <w:style w:type="paragraph" w:styleId="Koptekst">
+    <w:name w:val="header"/>
+    <w:basedOn w:val="Standaard"/>
+    <w:link w:val="KoptekstChar"/>
+    <w:uiPriority w:val="99"/>
+    <w:unhideWhenUsed/>
+    <w:rsid w:val="00845441"/>
+    <w:pPr>
+      <w:tabs>
+        <w:tab w:val="center" w:pos="4536"/>
+        <w:tab w:val="right" w:pos="9072"/>
+      </w:tabs>
+      <w:spacing w:after="0" w:line="240" w:lineRule="auto"/>
+    </w:pPr>
+  </w:style>
+  <w:style w:type="character" w:customStyle="1" w:styleId="KoptekstChar">
+    <w:name w:val="Koptekst Char"/>
+    <w:basedOn w:val="Standaardalinea-lettertype"/>
+    <w:link w:val="Koptekst"/>
+    <w:uiPriority w:val="99"/>
+    <w:rsid w:val="00845441"/>
+    <w:rPr>
+      <w:lang w:val="nl-NL"/>
+    </w:rPr>
+  </w:style>
+  <w:style w:type="paragraph" w:styleId="Voettekst">
+    <w:name w:val="footer"/>
+    <w:basedOn w:val="Standaard"/>
+    <w:link w:val="VoettekstChar"/>
+    <w:uiPriority w:val="99"/>
+    <w:unhideWhenUsed/>
+    <w:rsid w:val="00845441"/>
+    <w:pPr>
+      <w:tabs>
+        <w:tab w:val="center" w:pos="4536"/>
+        <w:tab w:val="right" w:pos="9072"/>
+      </w:tabs>
+      <w:spacing w:after="0" w:line="240" w:lineRule="auto"/>
+    </w:pPr>
+  </w:style>
+  <w:style w:type="character" w:customStyle="1" w:styleId="VoettekstChar">
+    <w:name w:val="Voettekst Char"/>
+    <w:basedOn w:val="Standaardalinea-lettertype"/>
+    <w:link w:val="Voettekst"/>
+    <w:uiPriority w:val="99"/>
+    <w:rsid w:val="00845441"/>
+    <w:rPr>
+      <w:lang w:val="nl-NL"/>
+    </w:rPr>
   </w:style>
 </w:styles>
 </file>
@@ -2074,4 +3907,16 @@
     </a:ext>
   </a:extLst>
 </a:theme>
+</file>
+
+<file path=customXml/item1.xml><?xml version="1.0" encoding="utf-8"?>
+<b:Sources xmlns:b="http://schemas.openxmlformats.org/officeDocument/2006/bibliography" xmlns="http://schemas.openxmlformats.org/officeDocument/2006/bibliography" SelectedStyle="\APASixthEditionOfficeOnline.xsl" StyleName="APA" Version="6"/>
+</file>
+
+<file path=customXml/itemProps1.xml><?xml version="1.0" encoding="utf-8"?>
+<ds:datastoreItem xmlns:ds="http://schemas.openxmlformats.org/officeDocument/2006/customXml" ds:itemID="{9C58C472-6959-48AC-A51D-3FCF1B11D971}">
+  <ds:schemaRefs>
+    <ds:schemaRef ds:uri="http://schemas.openxmlformats.org/officeDocument/2006/bibliography"/>
+  </ds:schemaRefs>
+</ds:datastoreItem>
 </file>
--- a/GEBRUIKERSHANDLEIDING.docx
+++ b/GEBRUIKERSHANDLEIDING.docx
@@ -1,6 +1,6 @@
 
 <file path=word/document.xml><?xml version="1.0" encoding="utf-8"?>
-<w:document xmlns:wpc="http://schemas.microsoft.com/office/word/2010/wordprocessingCanvas" xmlns:mc="http://schemas.openxmlformats.org/markup-compatibility/2006" xmlns:o="urn:schemas-microsoft-com:office:office" xmlns:r="http://schemas.openxmlformats.org/officeDocument/2006/relationships" xmlns:m="http://schemas.openxmlformats.org/officeDocument/2006/math" xmlns:v="urn:schemas-microsoft-com:vml" xmlns:wp14="http://schemas.microsoft.com/office/word/2010/wordprocessingDrawing" xmlns:wp="http://schemas.openxmlformats.org/drawingml/2006/wordprocessingDrawing" xmlns:w10="urn:schemas-microsoft-com:office:word" xmlns:w="http://schemas.openxmlformats.org/wordprocessingml/2006/main" xmlns:w14="http://schemas.microsoft.com/office/word/2010/wordml" xmlns:w15="http://schemas.microsoft.com/office/word/2012/wordml" xmlns:wpg="http://schemas.microsoft.com/office/word/2010/wordprocessingGroup" xmlns:wpi="http://schemas.microsoft.com/office/word/2010/wordprocessingInk" xmlns:wne="http://schemas.microsoft.com/office/word/2006/wordml" xmlns:wps="http://schemas.microsoft.com/office/word/2010/wordprocessingShape" mc:Ignorable="w14 w15 wp14">
+<w:document xmlns:wpc="http://schemas.microsoft.com/office/word/2010/wordprocessingCanvas" xmlns:cx="http://schemas.microsoft.com/office/drawing/2014/chartex" xmlns:cx1="http://schemas.microsoft.com/office/drawing/2015/9/8/chartex" xmlns:cx2="http://schemas.microsoft.com/office/drawing/2015/10/21/chartex" xmlns:cx3="http://schemas.microsoft.com/office/drawing/2016/5/9/chartex" xmlns:cx4="http://schemas.microsoft.com/office/drawing/2016/5/10/chartex" xmlns:cx5="http://schemas.microsoft.com/office/drawing/2016/5/11/chartex" xmlns:cx6="http://schemas.microsoft.com/office/drawing/2016/5/12/chartex" xmlns:cx7="http://schemas.microsoft.com/office/drawing/2016/5/13/chartex" xmlns:cx8="http://schemas.microsoft.com/office/drawing/2016/5/14/chartex" xmlns:mc="http://schemas.openxmlformats.org/markup-compatibility/2006" xmlns:aink="http://schemas.microsoft.com/office/drawing/2016/ink" xmlns:am3d="http://schemas.microsoft.com/office/drawing/2017/model3d" xmlns:o="urn:schemas-microsoft-com:office:office" xmlns:r="http://schemas.openxmlformats.org/officeDocument/2006/relationships" xmlns:m="http://schemas.openxmlformats.org/officeDocument/2006/math" xmlns:v="urn:schemas-microsoft-com:vml" xmlns:wp14="http://schemas.microsoft.com/office/word/2010/wordprocessingDrawing" xmlns:wp="http://schemas.openxmlformats.org/drawingml/2006/wordprocessingDrawing" xmlns:w10="urn:schemas-microsoft-com:office:word" xmlns:w="http://schemas.openxmlformats.org/wordprocessingml/2006/main" xmlns:w14="http://schemas.microsoft.com/office/word/2010/wordml" xmlns:w15="http://schemas.microsoft.com/office/word/2012/wordml" xmlns:w16cid="http://schemas.microsoft.com/office/word/2016/wordml/cid" xmlns:w16se="http://schemas.microsoft.com/office/word/2015/wordml/symex" xmlns:wpg="http://schemas.microsoft.com/office/word/2010/wordprocessingGroup" xmlns:wpi="http://schemas.microsoft.com/office/word/2010/wordprocessingInk" xmlns:wne="http://schemas.microsoft.com/office/word/2006/wordml" xmlns:wps="http://schemas.microsoft.com/office/word/2010/wordprocessingShape" mc:Ignorable="w14 w15 w16se w16cid wp14">
   <w:body>
     <w:sdt>
       <w:sdtPr>
@@ -504,7 +504,7 @@
                             <w:txbxContent>
                               <w:p>
                                 <w:pPr>
-                                  <w:pStyle w:val="Geenafstand"/>
+                                  <w:pStyle w:val="NoSpacing"/>
                                   <w:spacing w:before="40" w:after="40"/>
                                   <w:rPr>
                                     <w:caps/>
@@ -547,7 +547,7 @@
                                     <w:sz w:val="28"/>
                                     <w:szCs w:val="28"/>
                                   </w:rPr>
-                                  <w:tab/>
+                                  <w:t xml:space="preserve">- </w:t>
                                 </w:r>
                                 <w:r>
                                   <w:rPr>
@@ -556,13 +556,21 @@
                                     <w:sz w:val="28"/>
                                     <w:szCs w:val="28"/>
                                   </w:rPr>
-                                  <w:tab/>
                                   <w:t>2127071</w:t>
+                                </w:r>
+                                <w:r>
+                                  <w:rPr>
+                                    <w:caps/>
+                                    <w:color w:val="4472C4" w:themeColor="accent1"/>
+                                    <w:sz w:val="28"/>
+                                    <w:szCs w:val="28"/>
+                                  </w:rPr>
+                                  <w:t xml:space="preserve"> - Taarts1@avans.nl</w:t>
                                 </w:r>
                               </w:p>
                               <w:p>
                                 <w:pPr>
-                                  <w:pStyle w:val="Geenafstand"/>
+                                  <w:pStyle w:val="NoSpacing"/>
                                   <w:spacing w:before="40" w:after="40"/>
                                   <w:rPr>
                                     <w:caps/>
@@ -596,7 +604,7 @@
                                     <w:sz w:val="28"/>
                                     <w:szCs w:val="28"/>
                                   </w:rPr>
-                                  <w:tab/>
+                                  <w:t xml:space="preserve">- </w:t>
                                 </w:r>
                                 <w:r>
                                   <w:rPr>
@@ -605,13 +613,21 @@
                                     <w:sz w:val="28"/>
                                     <w:szCs w:val="28"/>
                                   </w:rPr>
-                                  <w:tab/>
                                   <w:t>2124598</w:t>
+                                </w:r>
+                                <w:r>
+                                  <w:rPr>
+                                    <w:caps/>
+                                    <w:color w:val="4472C4" w:themeColor="accent1"/>
+                                    <w:sz w:val="28"/>
+                                    <w:szCs w:val="28"/>
+                                  </w:rPr>
+                                  <w:t xml:space="preserve"> - MJCZunde2@avans.nl</w:t>
                                 </w:r>
                               </w:p>
                               <w:p>
                                 <w:pPr>
-                                  <w:pStyle w:val="Geenafstand"/>
+                                  <w:pStyle w:val="NoSpacing"/>
                                   <w:spacing w:before="40" w:after="40"/>
                                   <w:rPr>
                                     <w:caps/>
@@ -654,7 +670,7 @@
                                     <w:sz w:val="28"/>
                                     <w:szCs w:val="28"/>
                                   </w:rPr>
-                                  <w:tab/>
+                                  <w:t xml:space="preserve">- </w:t>
                                 </w:r>
                                 <w:r>
                                   <w:rPr>
@@ -663,13 +679,21 @@
                                     <w:sz w:val="28"/>
                                     <w:szCs w:val="28"/>
                                   </w:rPr>
-                                  <w:tab/>
                                   <w:t>2050253</w:t>
+                                </w:r>
+                                <w:r>
+                                  <w:rPr>
+                                    <w:caps/>
+                                    <w:color w:val="4472C4" w:themeColor="accent1"/>
+                                    <w:sz w:val="28"/>
+                                    <w:szCs w:val="28"/>
+                                  </w:rPr>
+                                  <w:t xml:space="preserve"> - KGerrets@avans.nl</w:t>
                                 </w:r>
                               </w:p>
                               <w:p>
                                 <w:pPr>
-                                  <w:pStyle w:val="Geenafstand"/>
+                                  <w:pStyle w:val="NoSpacing"/>
                                   <w:spacing w:before="40" w:after="40"/>
                                   <w:rPr>
                                     <w:caps/>
@@ -690,7 +714,7 @@
                               </w:p>
                               <w:p>
                                 <w:pPr>
-                                  <w:pStyle w:val="Geenafstand"/>
+                                  <w:pStyle w:val="NoSpacing"/>
                                   <w:spacing w:before="40" w:after="40"/>
                                   <w:rPr>
                                     <w:caps/>
@@ -711,7 +735,43 @@
                               </w:p>
                               <w:p>
                                 <w:pPr>
-                                  <w:pStyle w:val="Geenafstand"/>
+                                  <w:pStyle w:val="NoSpacing"/>
+                                  <w:spacing w:before="40" w:after="40"/>
+                                  <w:rPr>
+                                    <w:caps/>
+                                    <w:color w:val="4472C4" w:themeColor="accent1"/>
+                                    <w:sz w:val="28"/>
+                                    <w:szCs w:val="28"/>
+                                  </w:rPr>
+                                </w:pPr>
+                              </w:p>
+                              <w:p>
+                                <w:pPr>
+                                  <w:pStyle w:val="NoSpacing"/>
+                                  <w:spacing w:before="40" w:after="40"/>
+                                  <w:rPr>
+                                    <w:caps/>
+                                    <w:color w:val="4472C4" w:themeColor="accent1"/>
+                                    <w:sz w:val="28"/>
+                                    <w:szCs w:val="28"/>
+                                  </w:rPr>
+                                </w:pPr>
+                              </w:p>
+                              <w:p>
+                                <w:pPr>
+                                  <w:pStyle w:val="NoSpacing"/>
+                                  <w:spacing w:before="40" w:after="40"/>
+                                  <w:rPr>
+                                    <w:caps/>
+                                    <w:color w:val="4472C4" w:themeColor="accent1"/>
+                                    <w:sz w:val="28"/>
+                                    <w:szCs w:val="28"/>
+                                  </w:rPr>
+                                </w:pPr>
+                              </w:p>
+                              <w:p>
+                                <w:pPr>
+                                  <w:pStyle w:val="NoSpacing"/>
                                   <w:spacing w:before="40" w:after="40"/>
                                   <w:rPr>
                                     <w:caps/>
@@ -752,7 +812,7 @@
                       <w:txbxContent>
                         <w:p>
                           <w:pPr>
-                            <w:pStyle w:val="Geenafstand"/>
+                            <w:pStyle w:val="NoSpacing"/>
                             <w:spacing w:before="40" w:after="40"/>
                             <w:rPr>
                               <w:caps/>
@@ -795,7 +855,7 @@
                               <w:sz w:val="28"/>
                               <w:szCs w:val="28"/>
                             </w:rPr>
-                            <w:tab/>
+                            <w:t xml:space="preserve">- </w:t>
                           </w:r>
                           <w:r>
                             <w:rPr>
@@ -804,13 +864,21 @@
                               <w:sz w:val="28"/>
                               <w:szCs w:val="28"/>
                             </w:rPr>
-                            <w:tab/>
                             <w:t>2127071</w:t>
+                          </w:r>
+                          <w:r>
+                            <w:rPr>
+                              <w:caps/>
+                              <w:color w:val="4472C4" w:themeColor="accent1"/>
+                              <w:sz w:val="28"/>
+                              <w:szCs w:val="28"/>
+                            </w:rPr>
+                            <w:t xml:space="preserve"> - Taarts1@avans.nl</w:t>
                           </w:r>
                         </w:p>
                         <w:p>
                           <w:pPr>
-                            <w:pStyle w:val="Geenafstand"/>
+                            <w:pStyle w:val="NoSpacing"/>
                             <w:spacing w:before="40" w:after="40"/>
                             <w:rPr>
                               <w:caps/>
@@ -844,7 +912,7 @@
                               <w:sz w:val="28"/>
                               <w:szCs w:val="28"/>
                             </w:rPr>
-                            <w:tab/>
+                            <w:t xml:space="preserve">- </w:t>
                           </w:r>
                           <w:r>
                             <w:rPr>
@@ -853,13 +921,21 @@
                               <w:sz w:val="28"/>
                               <w:szCs w:val="28"/>
                             </w:rPr>
-                            <w:tab/>
                             <w:t>2124598</w:t>
+                          </w:r>
+                          <w:r>
+                            <w:rPr>
+                              <w:caps/>
+                              <w:color w:val="4472C4" w:themeColor="accent1"/>
+                              <w:sz w:val="28"/>
+                              <w:szCs w:val="28"/>
+                            </w:rPr>
+                            <w:t xml:space="preserve"> - MJCZunde2@avans.nl</w:t>
                           </w:r>
                         </w:p>
                         <w:p>
                           <w:pPr>
-                            <w:pStyle w:val="Geenafstand"/>
+                            <w:pStyle w:val="NoSpacing"/>
                             <w:spacing w:before="40" w:after="40"/>
                             <w:rPr>
                               <w:caps/>
@@ -902,7 +978,7 @@
                               <w:sz w:val="28"/>
                               <w:szCs w:val="28"/>
                             </w:rPr>
-                            <w:tab/>
+                            <w:t xml:space="preserve">- </w:t>
                           </w:r>
                           <w:r>
                             <w:rPr>
@@ -911,13 +987,21 @@
                               <w:sz w:val="28"/>
                               <w:szCs w:val="28"/>
                             </w:rPr>
-                            <w:tab/>
                             <w:t>2050253</w:t>
+                          </w:r>
+                          <w:r>
+                            <w:rPr>
+                              <w:caps/>
+                              <w:color w:val="4472C4" w:themeColor="accent1"/>
+                              <w:sz w:val="28"/>
+                              <w:szCs w:val="28"/>
+                            </w:rPr>
+                            <w:t xml:space="preserve"> - KGerrets@avans.nl</w:t>
                           </w:r>
                         </w:p>
                         <w:p>
                           <w:pPr>
-                            <w:pStyle w:val="Geenafstand"/>
+                            <w:pStyle w:val="NoSpacing"/>
                             <w:spacing w:before="40" w:after="40"/>
                             <w:rPr>
                               <w:caps/>
@@ -938,7 +1022,7 @@
                         </w:p>
                         <w:p>
                           <w:pPr>
-                            <w:pStyle w:val="Geenafstand"/>
+                            <w:pStyle w:val="NoSpacing"/>
                             <w:spacing w:before="40" w:after="40"/>
                             <w:rPr>
                               <w:caps/>
@@ -959,7 +1043,43 @@
                         </w:p>
                         <w:p>
                           <w:pPr>
-                            <w:pStyle w:val="Geenafstand"/>
+                            <w:pStyle w:val="NoSpacing"/>
+                            <w:spacing w:before="40" w:after="40"/>
+                            <w:rPr>
+                              <w:caps/>
+                              <w:color w:val="4472C4" w:themeColor="accent1"/>
+                              <w:sz w:val="28"/>
+                              <w:szCs w:val="28"/>
+                            </w:rPr>
+                          </w:pPr>
+                        </w:p>
+                        <w:p>
+                          <w:pPr>
+                            <w:pStyle w:val="NoSpacing"/>
+                            <w:spacing w:before="40" w:after="40"/>
+                            <w:rPr>
+                              <w:caps/>
+                              <w:color w:val="4472C4" w:themeColor="accent1"/>
+                              <w:sz w:val="28"/>
+                              <w:szCs w:val="28"/>
+                            </w:rPr>
+                          </w:pPr>
+                        </w:p>
+                        <w:p>
+                          <w:pPr>
+                            <w:pStyle w:val="NoSpacing"/>
+                            <w:spacing w:before="40" w:after="40"/>
+                            <w:rPr>
+                              <w:caps/>
+                              <w:color w:val="4472C4" w:themeColor="accent1"/>
+                              <w:sz w:val="28"/>
+                              <w:szCs w:val="28"/>
+                            </w:rPr>
+                          </w:pPr>
+                        </w:p>
+                        <w:p>
+                          <w:pPr>
+                            <w:pStyle w:val="NoSpacing"/>
                             <w:spacing w:before="40" w:after="40"/>
                             <w:rPr>
                               <w:caps/>
@@ -986,6 +1106,8 @@
             <w:br w:type="page"/>
           </w:r>
         </w:p>
+        <w:bookmarkStart w:id="0" w:name="_GoBack" w:displacedByCustomXml="next"/>
+        <w:bookmarkEnd w:id="0" w:displacedByCustomXml="next"/>
       </w:sdtContent>
     </w:sdt>
     <w:sdt>
@@ -1012,7 +1134,7 @@
       <w:sdtContent>
         <w:p>
           <w:pPr>
-            <w:pStyle w:val="Kopvaninhoudsopgave"/>
+            <w:pStyle w:val="TOCHeading"/>
           </w:pPr>
           <w:r>
             <w:t>Inhoudsopgave</w:t>
@@ -1020,7 +1142,7 @@
         </w:p>
         <w:p>
           <w:pPr>
-            <w:pStyle w:val="Inhopg1"/>
+            <w:pStyle w:val="TOC1"/>
             <w:tabs>
               <w:tab w:val="right" w:leader="dot" w:pos="9016"/>
             </w:tabs>
@@ -1099,7 +1221,7 @@
         </w:p>
         <w:p>
           <w:pPr>
-            <w:pStyle w:val="Inhopg1"/>
+            <w:pStyle w:val="TOC1"/>
             <w:tabs>
               <w:tab w:val="right" w:leader="dot" w:pos="9016"/>
             </w:tabs>
@@ -1169,7 +1291,7 @@
         </w:p>
         <w:p>
           <w:pPr>
-            <w:pStyle w:val="Inhopg1"/>
+            <w:pStyle w:val="TOC1"/>
             <w:tabs>
               <w:tab w:val="right" w:leader="dot" w:pos="9016"/>
             </w:tabs>
@@ -1239,7 +1361,7 @@
         </w:p>
         <w:p>
           <w:pPr>
-            <w:pStyle w:val="Inhopg1"/>
+            <w:pStyle w:val="TOC1"/>
             <w:tabs>
               <w:tab w:val="right" w:leader="dot" w:pos="9016"/>
             </w:tabs>
@@ -1309,7 +1431,7 @@
         </w:p>
         <w:p>
           <w:pPr>
-            <w:pStyle w:val="Inhopg1"/>
+            <w:pStyle w:val="TOC1"/>
             <w:tabs>
               <w:tab w:val="right" w:leader="dot" w:pos="9016"/>
             </w:tabs>
@@ -1403,19 +1525,19 @@
     </w:p>
     <w:p>
       <w:pPr>
-        <w:pStyle w:val="Kop1"/>
+        <w:pStyle w:val="Heading1"/>
       </w:pPr>
-      <w:bookmarkStart w:id="0" w:name="_Toc503814041"/>
+      <w:bookmarkStart w:id="1" w:name="_Toc503814041"/>
       <w:r>
         <w:lastRenderedPageBreak/>
         <w:t>Benodigde Programma’s</w:t>
       </w:r>
-      <w:bookmarkEnd w:id="0"/>
+      <w:bookmarkEnd w:id="1"/>
     </w:p>
     <w:p/>
     <w:p>
       <w:pPr>
-        <w:pStyle w:val="Lijstalinea"/>
+        <w:pStyle w:val="ListParagraph"/>
         <w:numPr>
           <w:ilvl w:val="0"/>
           <w:numId w:val="1"/>
@@ -1447,7 +1569,7 @@
     </w:p>
     <w:p>
       <w:pPr>
-        <w:pStyle w:val="Lijstalinea"/>
+        <w:pStyle w:val="ListParagraph"/>
         <w:numPr>
           <w:ilvl w:val="0"/>
           <w:numId w:val="1"/>
@@ -1465,17 +1587,17 @@
     <w:p/>
     <w:p>
       <w:pPr>
-        <w:pStyle w:val="Kop1"/>
+        <w:pStyle w:val="Heading1"/>
       </w:pPr>
-      <w:bookmarkStart w:id="1" w:name="_Toc503814042"/>
+      <w:bookmarkStart w:id="2" w:name="_Toc503814042"/>
       <w:r>
         <w:t>Database toevoegen</w:t>
       </w:r>
-      <w:bookmarkEnd w:id="1"/>
+      <w:bookmarkEnd w:id="2"/>
     </w:p>
     <w:p>
       <w:pPr>
-        <w:pStyle w:val="Geenafstand"/>
+        <w:pStyle w:val="NoSpacing"/>
         <w:rPr>
           <w:rFonts w:ascii="Arial" w:hAnsi="Arial" w:cs="Arial"/>
           <w:sz w:val="24"/>
@@ -1569,7 +1691,7 @@
     <w:p>
       <w:r>
         <w:rPr>
-          <w:rStyle w:val="GeenafstandChar"/>
+          <w:rStyle w:val="NoSpacingChar"/>
           <w:rFonts w:ascii="Arial" w:hAnsi="Arial" w:cs="Arial"/>
           <w:noProof/>
           <w:sz w:val="24"/>
@@ -1633,7 +1755,7 @@
               </wp:anchor>
             </w:drawing>
           </mc:Choice>
-          <mc:Fallback xmlns:w16se="http://schemas.microsoft.com/office/word/2015/wordml/symex" xmlns:w16cid="http://schemas.microsoft.com/office/word/2016/wordml/cid" xmlns:am3d="http://schemas.microsoft.com/office/drawing/2017/model3d" xmlns:aink="http://schemas.microsoft.com/office/drawing/2016/ink" xmlns:cx8="http://schemas.microsoft.com/office/drawing/2016/5/14/chartex" xmlns:cx7="http://schemas.microsoft.com/office/drawing/2016/5/13/chartex" xmlns:cx6="http://schemas.microsoft.com/office/drawing/2016/5/12/chartex" xmlns:cx5="http://schemas.microsoft.com/office/drawing/2016/5/11/chartex" xmlns:cx4="http://schemas.microsoft.com/office/drawing/2016/5/10/chartex" xmlns:cx3="http://schemas.microsoft.com/office/drawing/2016/5/9/chartex" xmlns:cx2="http://schemas.microsoft.com/office/drawing/2015/10/21/chartex" xmlns:cx1="http://schemas.microsoft.com/office/drawing/2015/9/8/chartex" xmlns:cx="http://schemas.microsoft.com/office/drawing/2014/chartex">
+          <mc:Fallback>
             <w:pict>
               <v:shapetype w14:anchorId="7ED3C994" id="_x0000_t32" coordsize="21600,21600" o:spt="32" o:oned="t" path="m,l21600,21600e" filled="f">
                 <v:path arrowok="t" fillok="f" o:connecttype="none"/>
@@ -1648,7 +1770,7 @@
       </w:r>
       <w:r>
         <w:rPr>
-          <w:rStyle w:val="GeenafstandChar"/>
+          <w:rStyle w:val="NoSpacingChar"/>
           <w:rFonts w:ascii="Arial" w:hAnsi="Arial" w:cs="Arial"/>
           <w:sz w:val="24"/>
         </w:rPr>
@@ -1657,7 +1779,7 @@
       <w:proofErr w:type="spellStart"/>
       <w:r>
         <w:rPr>
-          <w:rStyle w:val="GeenafstandChar"/>
+          <w:rStyle w:val="NoSpacingChar"/>
           <w:rFonts w:ascii="Arial" w:hAnsi="Arial" w:cs="Arial"/>
           <w:sz w:val="24"/>
         </w:rPr>
@@ -1666,7 +1788,7 @@
       <w:proofErr w:type="spellEnd"/>
       <w:r>
         <w:rPr>
-          <w:rStyle w:val="GeenafstandChar"/>
+          <w:rStyle w:val="NoSpacingChar"/>
           <w:rFonts w:ascii="Arial" w:hAnsi="Arial" w:cs="Arial"/>
           <w:sz w:val="24"/>
         </w:rPr>
@@ -1675,7 +1797,7 @@
       <w:proofErr w:type="spellStart"/>
       <w:r>
         <w:rPr>
-          <w:rStyle w:val="GeenafstandChar"/>
+          <w:rStyle w:val="NoSpacingChar"/>
           <w:rFonts w:ascii="Arial" w:hAnsi="Arial" w:cs="Arial"/>
           <w:sz w:val="24"/>
         </w:rPr>
@@ -1684,7 +1806,7 @@
       <w:proofErr w:type="spellEnd"/>
       <w:r>
         <w:rPr>
-          <w:rStyle w:val="GeenafstandChar"/>
+          <w:rStyle w:val="NoSpacingChar"/>
           <w:rFonts w:ascii="Arial" w:hAnsi="Arial" w:cs="Arial"/>
           <w:sz w:val="24"/>
         </w:rPr>
@@ -1737,17 +1859,17 @@
     </w:p>
     <w:p>
       <w:pPr>
-        <w:pStyle w:val="Kop1"/>
+        <w:pStyle w:val="Heading1"/>
       </w:pPr>
-      <w:bookmarkStart w:id="2" w:name="_Toc503814043"/>
+      <w:bookmarkStart w:id="3" w:name="_Toc503814043"/>
       <w:r>
         <w:t>Project inladen</w:t>
       </w:r>
-      <w:bookmarkEnd w:id="2"/>
+      <w:bookmarkEnd w:id="3"/>
     </w:p>
     <w:p>
       <w:pPr>
-        <w:pStyle w:val="Geenafstand"/>
+        <w:pStyle w:val="NoSpacing"/>
         <w:rPr>
           <w:rFonts w:ascii="Arial" w:hAnsi="Arial" w:cs="Arial"/>
           <w:sz w:val="24"/>
@@ -1954,7 +2076,7 @@
     </w:p>
     <w:p>
       <w:pPr>
-        <w:pStyle w:val="Geenafstand"/>
+        <w:pStyle w:val="NoSpacing"/>
         <w:rPr>
           <w:rFonts w:ascii="Arial" w:hAnsi="Arial" w:cs="Arial"/>
           <w:sz w:val="24"/>
@@ -2059,8 +2181,6 @@
           </wp:inline>
         </w:drawing>
       </w:r>
-      <w:bookmarkStart w:id="3" w:name="_GoBack"/>
-      <w:bookmarkEnd w:id="3"/>
     </w:p>
     <w:p/>
     <w:p>
@@ -2234,7 +2354,7 @@
     </w:p>
     <w:p>
       <w:pPr>
-        <w:pStyle w:val="Kop1"/>
+        <w:pStyle w:val="Heading1"/>
       </w:pPr>
       <w:bookmarkStart w:id="4" w:name="_Toc503814044"/>
       <w:r>
@@ -2635,7 +2755,7 @@
     </w:p>
     <w:p>
       <w:pPr>
-        <w:pStyle w:val="Kop1"/>
+        <w:pStyle w:val="Heading1"/>
       </w:pPr>
       <w:bookmarkStart w:id="5" w:name="_Toc503814045"/>
       <w:proofErr w:type="spellStart"/>
@@ -2648,7 +2768,7 @@
     </w:p>
     <w:p>
       <w:pPr>
-        <w:pStyle w:val="Geenafstand"/>
+        <w:pStyle w:val="NoSpacing"/>
         <w:rPr>
           <w:rFonts w:ascii="Arial" w:hAnsi="Arial" w:cs="Arial"/>
           <w:sz w:val="24"/>
@@ -2657,7 +2777,7 @@
     </w:p>
     <w:p>
       <w:pPr>
-        <w:pStyle w:val="Geenafstand"/>
+        <w:pStyle w:val="NoSpacing"/>
         <w:rPr>
           <w:rFonts w:ascii="Arial" w:hAnsi="Arial" w:cs="Arial"/>
           <w:sz w:val="24"/>
@@ -2814,7 +2934,7 @@
 </file>
 
 <file path=word/endnotes.xml><?xml version="1.0" encoding="utf-8"?>
-<w:endnotes xmlns:wpc="http://schemas.microsoft.com/office/word/2010/wordprocessingCanvas" xmlns:mc="http://schemas.openxmlformats.org/markup-compatibility/2006" xmlns:o="urn:schemas-microsoft-com:office:office" xmlns:r="http://schemas.openxmlformats.org/officeDocument/2006/relationships" xmlns:m="http://schemas.openxmlformats.org/officeDocument/2006/math" xmlns:v="urn:schemas-microsoft-com:vml" xmlns:wp14="http://schemas.microsoft.com/office/word/2010/wordprocessingDrawing" xmlns:wp="http://schemas.openxmlformats.org/drawingml/2006/wordprocessingDrawing" xmlns:w10="urn:schemas-microsoft-com:office:word" xmlns:w="http://schemas.openxmlformats.org/wordprocessingml/2006/main" xmlns:w14="http://schemas.microsoft.com/office/word/2010/wordml" xmlns:w15="http://schemas.microsoft.com/office/word/2012/wordml" xmlns:wpg="http://schemas.microsoft.com/office/word/2010/wordprocessingGroup" xmlns:wpi="http://schemas.microsoft.com/office/word/2010/wordprocessingInk" xmlns:wne="http://schemas.microsoft.com/office/word/2006/wordml" xmlns:wps="http://schemas.microsoft.com/office/word/2010/wordprocessingShape" mc:Ignorable="w14 w15 wp14">
+<w:endnotes xmlns:wpc="http://schemas.microsoft.com/office/word/2010/wordprocessingCanvas" xmlns:cx="http://schemas.microsoft.com/office/drawing/2014/chartex" xmlns:cx1="http://schemas.microsoft.com/office/drawing/2015/9/8/chartex" xmlns:cx2="http://schemas.microsoft.com/office/drawing/2015/10/21/chartex" xmlns:cx3="http://schemas.microsoft.com/office/drawing/2016/5/9/chartex" xmlns:cx4="http://schemas.microsoft.com/office/drawing/2016/5/10/chartex" xmlns:cx5="http://schemas.microsoft.com/office/drawing/2016/5/11/chartex" xmlns:cx6="http://schemas.microsoft.com/office/drawing/2016/5/12/chartex" xmlns:cx7="http://schemas.microsoft.com/office/drawing/2016/5/13/chartex" xmlns:cx8="http://schemas.microsoft.com/office/drawing/2016/5/14/chartex" xmlns:mc="http://schemas.openxmlformats.org/markup-compatibility/2006" xmlns:aink="http://schemas.microsoft.com/office/drawing/2016/ink" xmlns:am3d="http://schemas.microsoft.com/office/drawing/2017/model3d" xmlns:o="urn:schemas-microsoft-com:office:office" xmlns:r="http://schemas.openxmlformats.org/officeDocument/2006/relationships" xmlns:m="http://schemas.openxmlformats.org/officeDocument/2006/math" xmlns:v="urn:schemas-microsoft-com:vml" xmlns:wp14="http://schemas.microsoft.com/office/word/2010/wordprocessingDrawing" xmlns:wp="http://schemas.openxmlformats.org/drawingml/2006/wordprocessingDrawing" xmlns:w10="urn:schemas-microsoft-com:office:word" xmlns:w="http://schemas.openxmlformats.org/wordprocessingml/2006/main" xmlns:w14="http://schemas.microsoft.com/office/word/2010/wordml" xmlns:w15="http://schemas.microsoft.com/office/word/2012/wordml" xmlns:w16cid="http://schemas.microsoft.com/office/word/2016/wordml/cid" xmlns:w16se="http://schemas.microsoft.com/office/word/2015/wordml/symex" xmlns:wpg="http://schemas.microsoft.com/office/word/2010/wordprocessingGroup" xmlns:wpi="http://schemas.microsoft.com/office/word/2010/wordprocessingInk" xmlns:wne="http://schemas.microsoft.com/office/word/2006/wordml" xmlns:wps="http://schemas.microsoft.com/office/word/2010/wordprocessingShape" mc:Ignorable="w14 w15 w16se w16cid wp14">
   <w:endnote w:type="separator" w:id="-1">
     <w:p>
       <w:pPr>
@@ -2839,7 +2959,7 @@
 </file>
 
 <file path=word/footer1.xml><?xml version="1.0" encoding="utf-8"?>
-<w:ftr xmlns:wpc="http://schemas.microsoft.com/office/word/2010/wordprocessingCanvas" xmlns:mc="http://schemas.openxmlformats.org/markup-compatibility/2006" xmlns:o="urn:schemas-microsoft-com:office:office" xmlns:r="http://schemas.openxmlformats.org/officeDocument/2006/relationships" xmlns:m="http://schemas.openxmlformats.org/officeDocument/2006/math" xmlns:v="urn:schemas-microsoft-com:vml" xmlns:wp14="http://schemas.microsoft.com/office/word/2010/wordprocessingDrawing" xmlns:wp="http://schemas.openxmlformats.org/drawingml/2006/wordprocessingDrawing" xmlns:w10="urn:schemas-microsoft-com:office:word" xmlns:w="http://schemas.openxmlformats.org/wordprocessingml/2006/main" xmlns:w14="http://schemas.microsoft.com/office/word/2010/wordml" xmlns:w15="http://schemas.microsoft.com/office/word/2012/wordml" xmlns:wpg="http://schemas.microsoft.com/office/word/2010/wordprocessingGroup" xmlns:wpi="http://schemas.microsoft.com/office/word/2010/wordprocessingInk" xmlns:wne="http://schemas.microsoft.com/office/word/2006/wordml" xmlns:wps="http://schemas.microsoft.com/office/word/2010/wordprocessingShape" mc:Ignorable="w14 w15 wp14">
+<w:ftr xmlns:wpc="http://schemas.microsoft.com/office/word/2010/wordprocessingCanvas" xmlns:cx="http://schemas.microsoft.com/office/drawing/2014/chartex" xmlns:cx1="http://schemas.microsoft.com/office/drawing/2015/9/8/chartex" xmlns:cx2="http://schemas.microsoft.com/office/drawing/2015/10/21/chartex" xmlns:cx3="http://schemas.microsoft.com/office/drawing/2016/5/9/chartex" xmlns:cx4="http://schemas.microsoft.com/office/drawing/2016/5/10/chartex" xmlns:cx5="http://schemas.microsoft.com/office/drawing/2016/5/11/chartex" xmlns:cx6="http://schemas.microsoft.com/office/drawing/2016/5/12/chartex" xmlns:cx7="http://schemas.microsoft.com/office/drawing/2016/5/13/chartex" xmlns:cx8="http://schemas.microsoft.com/office/drawing/2016/5/14/chartex" xmlns:mc="http://schemas.openxmlformats.org/markup-compatibility/2006" xmlns:aink="http://schemas.microsoft.com/office/drawing/2016/ink" xmlns:am3d="http://schemas.microsoft.com/office/drawing/2017/model3d" xmlns:o="urn:schemas-microsoft-com:office:office" xmlns:r="http://schemas.openxmlformats.org/officeDocument/2006/relationships" xmlns:m="http://schemas.openxmlformats.org/officeDocument/2006/math" xmlns:v="urn:schemas-microsoft-com:vml" xmlns:wp14="http://schemas.microsoft.com/office/word/2010/wordprocessingDrawing" xmlns:wp="http://schemas.openxmlformats.org/drawingml/2006/wordprocessingDrawing" xmlns:w10="urn:schemas-microsoft-com:office:word" xmlns:w="http://schemas.openxmlformats.org/wordprocessingml/2006/main" xmlns:w14="http://schemas.microsoft.com/office/word/2010/wordml" xmlns:w15="http://schemas.microsoft.com/office/word/2012/wordml" xmlns:w16cid="http://schemas.microsoft.com/office/word/2016/wordml/cid" xmlns:w16se="http://schemas.microsoft.com/office/word/2015/wordml/symex" xmlns:wpg="http://schemas.microsoft.com/office/word/2010/wordprocessingGroup" xmlns:wpi="http://schemas.microsoft.com/office/word/2010/wordprocessingInk" xmlns:wne="http://schemas.microsoft.com/office/word/2006/wordml" xmlns:wps="http://schemas.microsoft.com/office/word/2010/wordprocessingShape" mc:Ignorable="w14 w15 w16se w16cid wp14">
   <w:sdt>
     <w:sdtPr>
       <w:id w:val="861318461"/>
@@ -2848,10 +2968,11 @@
         <w:docPartUnique/>
       </w:docPartObj>
     </w:sdtPr>
+    <w:sdtEndPr/>
     <w:sdtContent>
       <w:p>
         <w:pPr>
-          <w:pStyle w:val="Voettekst"/>
+          <w:pStyle w:val="Footer"/>
           <w:jc w:val="right"/>
         </w:pPr>
         <w:r>
@@ -2867,7 +2988,7 @@
           <w:rPr>
             <w:noProof/>
           </w:rPr>
-          <w:t>3</w:t>
+          <w:t>1</w:t>
         </w:r>
         <w:r>
           <w:fldChar w:fldCharType="end"/>
@@ -2877,14 +2998,14 @@
   </w:sdt>
   <w:p>
     <w:pPr>
-      <w:pStyle w:val="Voettekst"/>
+      <w:pStyle w:val="Footer"/>
     </w:pPr>
   </w:p>
 </w:ftr>
 </file>
 
 <file path=word/footnotes.xml><?xml version="1.0" encoding="utf-8"?>
-<w:footnotes xmlns:wpc="http://schemas.microsoft.com/office/word/2010/wordprocessingCanvas" xmlns:mc="http://schemas.openxmlformats.org/markup-compatibility/2006" xmlns:o="urn:schemas-microsoft-com:office:office" xmlns:r="http://schemas.openxmlformats.org/officeDocument/2006/relationships" xmlns:m="http://schemas.openxmlformats.org/officeDocument/2006/math" xmlns:v="urn:schemas-microsoft-com:vml" xmlns:wp14="http://schemas.microsoft.com/office/word/2010/wordprocessingDrawing" xmlns:wp="http://schemas.openxmlformats.org/drawingml/2006/wordprocessingDrawing" xmlns:w10="urn:schemas-microsoft-com:office:word" xmlns:w="http://schemas.openxmlformats.org/wordprocessingml/2006/main" xmlns:w14="http://schemas.microsoft.com/office/word/2010/wordml" xmlns:w15="http://schemas.microsoft.com/office/word/2012/wordml" xmlns:wpg="http://schemas.microsoft.com/office/word/2010/wordprocessingGroup" xmlns:wpi="http://schemas.microsoft.com/office/word/2010/wordprocessingInk" xmlns:wne="http://schemas.microsoft.com/office/word/2006/wordml" xmlns:wps="http://schemas.microsoft.com/office/word/2010/wordprocessingShape" mc:Ignorable="w14 w15 wp14">
+<w:footnotes xmlns:wpc="http://schemas.microsoft.com/office/word/2010/wordprocessingCanvas" xmlns:cx="http://schemas.microsoft.com/office/drawing/2014/chartex" xmlns:cx1="http://schemas.microsoft.com/office/drawing/2015/9/8/chartex" xmlns:cx2="http://schemas.microsoft.com/office/drawing/2015/10/21/chartex" xmlns:cx3="http://schemas.microsoft.com/office/drawing/2016/5/9/chartex" xmlns:cx4="http://schemas.microsoft.com/office/drawing/2016/5/10/chartex" xmlns:cx5="http://schemas.microsoft.com/office/drawing/2016/5/11/chartex" xmlns:cx6="http://schemas.microsoft.com/office/drawing/2016/5/12/chartex" xmlns:cx7="http://schemas.microsoft.com/office/drawing/2016/5/13/chartex" xmlns:cx8="http://schemas.microsoft.com/office/drawing/2016/5/14/chartex" xmlns:mc="http://schemas.openxmlformats.org/markup-compatibility/2006" xmlns:aink="http://schemas.microsoft.com/office/drawing/2016/ink" xmlns:am3d="http://schemas.microsoft.com/office/drawing/2017/model3d" xmlns:o="urn:schemas-microsoft-com:office:office" xmlns:r="http://schemas.openxmlformats.org/officeDocument/2006/relationships" xmlns:m="http://schemas.openxmlformats.org/officeDocument/2006/math" xmlns:v="urn:schemas-microsoft-com:vml" xmlns:wp14="http://schemas.microsoft.com/office/word/2010/wordprocessingDrawing" xmlns:wp="http://schemas.openxmlformats.org/drawingml/2006/wordprocessingDrawing" xmlns:w10="urn:schemas-microsoft-com:office:word" xmlns:w="http://schemas.openxmlformats.org/wordprocessingml/2006/main" xmlns:w14="http://schemas.microsoft.com/office/word/2010/wordml" xmlns:w15="http://schemas.microsoft.com/office/word/2012/wordml" xmlns:w16cid="http://schemas.microsoft.com/office/word/2016/wordml/cid" xmlns:w16se="http://schemas.microsoft.com/office/word/2015/wordml/symex" xmlns:wpg="http://schemas.microsoft.com/office/word/2010/wordprocessingGroup" xmlns:wpi="http://schemas.microsoft.com/office/word/2010/wordprocessingInk" xmlns:wne="http://schemas.microsoft.com/office/word/2006/wordml" xmlns:wps="http://schemas.microsoft.com/office/word/2010/wordprocessingShape" mc:Ignorable="w14 w15 w16se w16cid wp14">
   <w:footnote w:type="separator" w:id="-1">
     <w:p>
       <w:pPr>
@@ -2909,7 +3030,7 @@
 </file>
 
 <file path=word/numbering.xml><?xml version="1.0" encoding="utf-8"?>
-<w:numbering xmlns:wpc="http://schemas.microsoft.com/office/word/2010/wordprocessingCanvas" xmlns:mc="http://schemas.openxmlformats.org/markup-compatibility/2006" xmlns:o="urn:schemas-microsoft-com:office:office" xmlns:r="http://schemas.openxmlformats.org/officeDocument/2006/relationships" xmlns:m="http://schemas.openxmlformats.org/officeDocument/2006/math" xmlns:v="urn:schemas-microsoft-com:vml" xmlns:wp14="http://schemas.microsoft.com/office/word/2010/wordprocessingDrawing" xmlns:wp="http://schemas.openxmlformats.org/drawingml/2006/wordprocessingDrawing" xmlns:w10="urn:schemas-microsoft-com:office:word" xmlns:w="http://schemas.openxmlformats.org/wordprocessingml/2006/main" xmlns:w14="http://schemas.microsoft.com/office/word/2010/wordml" xmlns:w15="http://schemas.microsoft.com/office/word/2012/wordml" xmlns:wpg="http://schemas.microsoft.com/office/word/2010/wordprocessingGroup" xmlns:wpi="http://schemas.microsoft.com/office/word/2010/wordprocessingInk" xmlns:wne="http://schemas.microsoft.com/office/word/2006/wordml" xmlns:wps="http://schemas.microsoft.com/office/word/2010/wordprocessingShape" mc:Ignorable="w14 w15 wp14">
+<w:numbering xmlns:wpc="http://schemas.microsoft.com/office/word/2010/wordprocessingCanvas" xmlns:cx="http://schemas.microsoft.com/office/drawing/2014/chartex" xmlns:cx1="http://schemas.microsoft.com/office/drawing/2015/9/8/chartex" xmlns:cx2="http://schemas.microsoft.com/office/drawing/2015/10/21/chartex" xmlns:cx3="http://schemas.microsoft.com/office/drawing/2016/5/9/chartex" xmlns:cx4="http://schemas.microsoft.com/office/drawing/2016/5/10/chartex" xmlns:cx5="http://schemas.microsoft.com/office/drawing/2016/5/11/chartex" xmlns:cx6="http://schemas.microsoft.com/office/drawing/2016/5/12/chartex" xmlns:cx7="http://schemas.microsoft.com/office/drawing/2016/5/13/chartex" xmlns:cx8="http://schemas.microsoft.com/office/drawing/2016/5/14/chartex" xmlns:mc="http://schemas.openxmlformats.org/markup-compatibility/2006" xmlns:aink="http://schemas.microsoft.com/office/drawing/2016/ink" xmlns:am3d="http://schemas.microsoft.com/office/drawing/2017/model3d" xmlns:o="urn:schemas-microsoft-com:office:office" xmlns:r="http://schemas.openxmlformats.org/officeDocument/2006/relationships" xmlns:m="http://schemas.openxmlformats.org/officeDocument/2006/math" xmlns:v="urn:schemas-microsoft-com:vml" xmlns:wp14="http://schemas.microsoft.com/office/word/2010/wordprocessingDrawing" xmlns:wp="http://schemas.openxmlformats.org/drawingml/2006/wordprocessingDrawing" xmlns:w10="urn:schemas-microsoft-com:office:word" xmlns:w="http://schemas.openxmlformats.org/wordprocessingml/2006/main" xmlns:w14="http://schemas.microsoft.com/office/word/2010/wordml" xmlns:w15="http://schemas.microsoft.com/office/word/2012/wordml" xmlns:w16cid="http://schemas.microsoft.com/office/word/2016/wordml/cid" xmlns:w16se="http://schemas.microsoft.com/office/word/2015/wordml/symex" xmlns:wpg="http://schemas.microsoft.com/office/word/2010/wordprocessingGroup" xmlns:wpi="http://schemas.microsoft.com/office/word/2010/wordprocessingInk" xmlns:wne="http://schemas.microsoft.com/office/word/2006/wordml" xmlns:wps="http://schemas.microsoft.com/office/word/2010/wordprocessingShape" mc:Ignorable="w14 w15 w16se w16cid wp14">
   <w:abstractNum w:abstractNumId="0" w15:restartNumberingAfterBreak="0">
     <w:nsid w:val="6A825044"/>
     <w:multiLevelType w:val="hybridMultilevel"/>
@@ -3029,7 +3150,7 @@
 </file>
 
 <file path=word/styles.xml><?xml version="1.0" encoding="utf-8"?>
-<w:styles xmlns:mc="http://schemas.openxmlformats.org/markup-compatibility/2006" xmlns:r="http://schemas.openxmlformats.org/officeDocument/2006/relationships" xmlns:w="http://schemas.openxmlformats.org/wordprocessingml/2006/main" xmlns:w14="http://schemas.microsoft.com/office/word/2010/wordml" xmlns:w15="http://schemas.microsoft.com/office/word/2012/wordml" mc:Ignorable="w14 w15">
+<w:styles xmlns:mc="http://schemas.openxmlformats.org/markup-compatibility/2006" xmlns:r="http://schemas.openxmlformats.org/officeDocument/2006/relationships" xmlns:w="http://schemas.openxmlformats.org/wordprocessingml/2006/main" xmlns:w14="http://schemas.microsoft.com/office/word/2010/wordml" xmlns:w15="http://schemas.microsoft.com/office/word/2012/wordml" xmlns:w16cid="http://schemas.microsoft.com/office/word/2016/wordml/cid" xmlns:w16se="http://schemas.microsoft.com/office/word/2015/wordml/symex" mc:Ignorable="w14 w15 w16se w16cid">
   <w:docDefaults>
     <w:rPrDefault>
       <w:rPr>
@@ -3045,7 +3166,7 @@
       </w:pPr>
     </w:pPrDefault>
   </w:docDefaults>
-  <w:latentStyles w:defLockedState="0" w:defUIPriority="99" w:defSemiHidden="0" w:defUnhideWhenUsed="0" w:defQFormat="0" w:count="371">
+  <w:latentStyles w:defLockedState="0" w:defUIPriority="99" w:defSemiHidden="0" w:defUnhideWhenUsed="0" w:defQFormat="0" w:count="375">
     <w:lsdException w:name="Normal" w:uiPriority="0" w:qFormat="1"/>
     <w:lsdException w:name="heading 1" w:uiPriority="9" w:qFormat="1"/>
     <w:lsdException w:name="heading 2" w:semiHidden="1" w:uiPriority="9" w:unhideWhenUsed="1" w:qFormat="1"/>
@@ -3151,7 +3272,6 @@
     <w:lsdException w:name="HTML Sample" w:semiHidden="1" w:unhideWhenUsed="1"/>
     <w:lsdException w:name="HTML Typewriter" w:semiHidden="1" w:unhideWhenUsed="1"/>
     <w:lsdException w:name="HTML Variable" w:semiHidden="1" w:unhideWhenUsed="1"/>
-    <w:lsdException w:name="Normal Table" w:semiHidden="1" w:unhideWhenUsed="1"/>
     <w:lsdException w:name="annotation subject" w:semiHidden="1" w:unhideWhenUsed="1"/>
     <w:lsdException w:name="No List" w:semiHidden="1" w:unhideWhenUsed="1"/>
     <w:lsdException w:name="Outline List 1" w:semiHidden="1" w:unhideWhenUsed="1"/>
@@ -3195,10 +3315,8 @@
     <w:lsdException w:name="Table Elegant" w:semiHidden="1" w:unhideWhenUsed="1"/>
     <w:lsdException w:name="Table Professional" w:semiHidden="1" w:unhideWhenUsed="1"/>
     <w:lsdException w:name="Table Subtle 1" w:semiHidden="1" w:unhideWhenUsed="1"/>
-    <w:lsdException w:name="Table Subtle 2" w:semiHidden="1" w:unhideWhenUsed="1"/>
     <w:lsdException w:name="Table Web 1" w:semiHidden="1" w:unhideWhenUsed="1"/>
     <w:lsdException w:name="Table Web 2" w:semiHidden="1" w:unhideWhenUsed="1"/>
-    <w:lsdException w:name="Table Web 3" w:semiHidden="1" w:unhideWhenUsed="1"/>
     <w:lsdException w:name="Balloon Text" w:semiHidden="1" w:unhideWhenUsed="1"/>
     <w:lsdException w:name="Table Grid" w:uiPriority="39"/>
     <w:lsdException w:name="Table Theme" w:semiHidden="1" w:unhideWhenUsed="1"/>
@@ -3417,19 +3535,23 @@
     <w:lsdException w:name="List Table 5 Dark Accent 6" w:uiPriority="50"/>
     <w:lsdException w:name="List Table 6 Colorful Accent 6" w:uiPriority="51"/>
     <w:lsdException w:name="List Table 7 Colorful Accent 6" w:uiPriority="52"/>
+    <w:lsdException w:name="Mention" w:semiHidden="1" w:unhideWhenUsed="1"/>
+    <w:lsdException w:name="Smart Hyperlink" w:semiHidden="1" w:unhideWhenUsed="1"/>
+    <w:lsdException w:name="Hashtag" w:semiHidden="1" w:unhideWhenUsed="1"/>
+    <w:lsdException w:name="Unresolved Mention" w:semiHidden="1" w:unhideWhenUsed="1"/>
   </w:latentStyles>
-  <w:style w:type="paragraph" w:default="1" w:styleId="Standaard">
+  <w:style w:type="paragraph" w:default="1" w:styleId="Normal">
     <w:name w:val="Normal"/>
     <w:qFormat/>
     <w:rPr>
       <w:lang w:val="nl-NL"/>
     </w:rPr>
   </w:style>
-  <w:style w:type="paragraph" w:styleId="Kop1">
+  <w:style w:type="paragraph" w:styleId="Heading1">
     <w:name w:val="heading 1"/>
-    <w:basedOn w:val="Standaard"/>
-    <w:next w:val="Standaard"/>
-    <w:link w:val="Kop1Char"/>
+    <w:basedOn w:val="Normal"/>
+    <w:next w:val="Normal"/>
+    <w:link w:val="Heading1Char"/>
     <w:uiPriority w:val="9"/>
     <w:qFormat/>
     <w:rsid w:val="00B36F32"/>
@@ -3446,13 +3568,13 @@
       <w:szCs w:val="32"/>
     </w:rPr>
   </w:style>
-  <w:style w:type="character" w:default="1" w:styleId="Standaardalinea-lettertype">
+  <w:style w:type="character" w:default="1" w:styleId="DefaultParagraphFont">
     <w:name w:val="Default Paragraph Font"/>
     <w:uiPriority w:val="1"/>
     <w:semiHidden/>
     <w:unhideWhenUsed/>
   </w:style>
-  <w:style w:type="table" w:default="1" w:styleId="Standaardtabel">
+  <w:style w:type="table" w:default="1" w:styleId="TableNormal">
     <w:name w:val="Normal Table"/>
     <w:uiPriority w:val="99"/>
     <w:semiHidden/>
@@ -3467,16 +3589,16 @@
       </w:tblCellMar>
     </w:tblPr>
   </w:style>
-  <w:style w:type="numbering" w:default="1" w:styleId="Geenlijst">
+  <w:style w:type="numbering" w:default="1" w:styleId="NoList">
     <w:name w:val="No List"/>
     <w:uiPriority w:val="99"/>
     <w:semiHidden/>
     <w:unhideWhenUsed/>
   </w:style>
-  <w:style w:type="character" w:customStyle="1" w:styleId="Kop1Char">
-    <w:name w:val="Kop 1 Char"/>
-    <w:basedOn w:val="Standaardalinea-lettertype"/>
-    <w:link w:val="Kop1"/>
+  <w:style w:type="character" w:customStyle="1" w:styleId="Heading1Char">
+    <w:name w:val="Heading 1 Char"/>
+    <w:basedOn w:val="DefaultParagraphFont"/>
+    <w:link w:val="Heading1"/>
     <w:uiPriority w:val="9"/>
     <w:rsid w:val="00B36F32"/>
     <w:rPr>
@@ -3487,9 +3609,9 @@
       <w:lang w:val="nl-NL"/>
     </w:rPr>
   </w:style>
-  <w:style w:type="paragraph" w:styleId="Lijstalinea">
+  <w:style w:type="paragraph" w:styleId="ListParagraph">
     <w:name w:val="List Paragraph"/>
-    <w:basedOn w:val="Standaard"/>
+    <w:basedOn w:val="Normal"/>
     <w:uiPriority w:val="34"/>
     <w:qFormat/>
     <w:rsid w:val="006646A2"/>
@@ -3498,9 +3620,9 @@
       <w:contextualSpacing/>
     </w:pPr>
   </w:style>
-  <w:style w:type="paragraph" w:styleId="Geenafstand">
+  <w:style w:type="paragraph" w:styleId="NoSpacing">
     <w:name w:val="No Spacing"/>
-    <w:link w:val="GeenafstandChar"/>
+    <w:link w:val="NoSpacingChar"/>
     <w:uiPriority w:val="1"/>
     <w:qFormat/>
     <w:rsid w:val="00073A03"/>
@@ -3512,10 +3634,10 @@
       <w:lang w:val="nl-NL" w:eastAsia="nl-NL"/>
     </w:rPr>
   </w:style>
-  <w:style w:type="character" w:customStyle="1" w:styleId="GeenafstandChar">
-    <w:name w:val="Geen afstand Char"/>
-    <w:basedOn w:val="Standaardalinea-lettertype"/>
-    <w:link w:val="Geenafstand"/>
+  <w:style w:type="character" w:customStyle="1" w:styleId="NoSpacingChar">
+    <w:name w:val="No Spacing Char"/>
+    <w:basedOn w:val="DefaultParagraphFont"/>
+    <w:link w:val="NoSpacing"/>
     <w:uiPriority w:val="1"/>
     <w:rsid w:val="00073A03"/>
     <w:rPr>
@@ -3523,10 +3645,10 @@
       <w:lang w:val="nl-NL" w:eastAsia="nl-NL"/>
     </w:rPr>
   </w:style>
-  <w:style w:type="paragraph" w:styleId="Kopvaninhoudsopgave">
+  <w:style w:type="paragraph" w:styleId="TOCHeading">
     <w:name w:val="TOC Heading"/>
-    <w:basedOn w:val="Kop1"/>
-    <w:next w:val="Standaard"/>
+    <w:basedOn w:val="Heading1"/>
+    <w:next w:val="Normal"/>
     <w:uiPriority w:val="39"/>
     <w:unhideWhenUsed/>
     <w:qFormat/>
@@ -3538,10 +3660,10 @@
       <w:lang w:eastAsia="nl-NL"/>
     </w:rPr>
   </w:style>
-  <w:style w:type="paragraph" w:styleId="Inhopg1">
+  <w:style w:type="paragraph" w:styleId="TOC1">
     <w:name w:val="toc 1"/>
-    <w:basedOn w:val="Standaard"/>
-    <w:next w:val="Standaard"/>
+    <w:basedOn w:val="Normal"/>
+    <w:next w:val="Normal"/>
     <w:autoRedefine/>
     <w:uiPriority w:val="39"/>
     <w:unhideWhenUsed/>
@@ -3552,7 +3674,7 @@
   </w:style>
   <w:style w:type="character" w:styleId="Hyperlink">
     <w:name w:val="Hyperlink"/>
-    <w:basedOn w:val="Standaardalinea-lettertype"/>
+    <w:basedOn w:val="DefaultParagraphFont"/>
     <w:uiPriority w:val="99"/>
     <w:unhideWhenUsed/>
     <w:rsid w:val="00073A03"/>
@@ -3561,10 +3683,10 @@
       <w:u w:val="single"/>
     </w:rPr>
   </w:style>
-  <w:style w:type="paragraph" w:styleId="Koptekst">
+  <w:style w:type="paragraph" w:styleId="Header">
     <w:name w:val="header"/>
-    <w:basedOn w:val="Standaard"/>
-    <w:link w:val="KoptekstChar"/>
+    <w:basedOn w:val="Normal"/>
+    <w:link w:val="HeaderChar"/>
     <w:uiPriority w:val="99"/>
     <w:unhideWhenUsed/>
     <w:rsid w:val="00845441"/>
@@ -3576,20 +3698,20 @@
       <w:spacing w:after="0" w:line="240" w:lineRule="auto"/>
     </w:pPr>
   </w:style>
-  <w:style w:type="character" w:customStyle="1" w:styleId="KoptekstChar">
-    <w:name w:val="Koptekst Char"/>
-    <w:basedOn w:val="Standaardalinea-lettertype"/>
-    <w:link w:val="Koptekst"/>
+  <w:style w:type="character" w:customStyle="1" w:styleId="HeaderChar">
+    <w:name w:val="Header Char"/>
+    <w:basedOn w:val="DefaultParagraphFont"/>
+    <w:link w:val="Header"/>
     <w:uiPriority w:val="99"/>
     <w:rsid w:val="00845441"/>
     <w:rPr>
       <w:lang w:val="nl-NL"/>
     </w:rPr>
   </w:style>
-  <w:style w:type="paragraph" w:styleId="Voettekst">
+  <w:style w:type="paragraph" w:styleId="Footer">
     <w:name w:val="footer"/>
-    <w:basedOn w:val="Standaard"/>
-    <w:link w:val="VoettekstChar"/>
+    <w:basedOn w:val="Normal"/>
+    <w:link w:val="FooterChar"/>
     <w:uiPriority w:val="99"/>
     <w:unhideWhenUsed/>
     <w:rsid w:val="00845441"/>
@@ -3601,10 +3723,10 @@
       <w:spacing w:after="0" w:line="240" w:lineRule="auto"/>
     </w:pPr>
   </w:style>
-  <w:style w:type="character" w:customStyle="1" w:styleId="VoettekstChar">
-    <w:name w:val="Voettekst Char"/>
-    <w:basedOn w:val="Standaardalinea-lettertype"/>
-    <w:link w:val="Voettekst"/>
+  <w:style w:type="character" w:customStyle="1" w:styleId="FooterChar">
+    <w:name w:val="Footer Char"/>
+    <w:basedOn w:val="DefaultParagraphFont"/>
+    <w:link w:val="Footer"/>
     <w:uiPriority w:val="99"/>
     <w:rsid w:val="00845441"/>
     <w:rPr>
@@ -3914,7 +4036,7 @@
 </file>
 
 <file path=customXml/itemProps1.xml><?xml version="1.0" encoding="utf-8"?>
-<ds:datastoreItem xmlns:ds="http://schemas.openxmlformats.org/officeDocument/2006/customXml" ds:itemID="{9C58C472-6959-48AC-A51D-3FCF1B11D971}">
+<ds:datastoreItem xmlns:ds="http://schemas.openxmlformats.org/officeDocument/2006/customXml" ds:itemID="{B5C7DB6F-42D7-408F-A99A-70E42AA1DDD0}">
   <ds:schemaRefs>
     <ds:schemaRef ds:uri="http://schemas.openxmlformats.org/officeDocument/2006/bibliography"/>
   </ds:schemaRefs>
